--- a/Research reports.docx
+++ b/Research reports.docx
@@ -4,6 +4,9 @@
   <w:body>
     <w:sdt>
       <w:sdtPr>
+        <w:rPr>
+          <w:lang w:val="en-US"/>
+        </w:rPr>
         <w:id w:val="2004002669"/>
         <w:docPartObj>
           <w:docPartGallery w:val="Cover Pages"/>
@@ -15,14 +18,19 @@
           <w:color w:val="2F5496" w:themeColor="accent1" w:themeShade="BF"/>
           <w:sz w:val="32"/>
           <w:szCs w:val="32"/>
-          <w:lang w:val="en-US"/>
         </w:rPr>
       </w:sdtEndPr>
       <w:sdtContent>
         <w:p>
+          <w:pPr>
+            <w:rPr>
+              <w:lang w:val="en-US"/>
+            </w:rPr>
+          </w:pPr>
           <w:r>
             <w:rPr>
               <w:noProof/>
+              <w:lang w:val="en-US"/>
             </w:rPr>
             <mc:AlternateContent>
               <mc:Choice Requires="wps">
@@ -812,7 +820,6 @@
           <w:kern w:val="2"/>
           <w:sz w:val="22"/>
           <w:szCs w:val="22"/>
-          <w:lang w:val="nl-NL"/>
           <w14:ligatures w14:val="standardContextual"/>
         </w:rPr>
         <w:id w:val="-1615362534"/>
@@ -846,16 +853,25 @@
             <w:rPr>
               <w:rFonts w:eastAsiaTheme="minorEastAsia"/>
               <w:noProof/>
-              <w:lang w:eastAsia="nl-NL"/>
+              <w:lang w:val="en-US" w:eastAsia="nl-NL"/>
             </w:rPr>
           </w:pPr>
           <w:r>
+            <w:rPr>
+              <w:lang w:val="en-US"/>
+            </w:rPr>
             <w:fldChar w:fldCharType="begin"/>
           </w:r>
           <w:r>
+            <w:rPr>
+              <w:lang w:val="en-US"/>
+            </w:rPr>
             <w:instrText xml:space="preserve"> TOC \o "1-3" \h \z \u </w:instrText>
           </w:r>
           <w:r>
+            <w:rPr>
+              <w:lang w:val="en-US"/>
+            </w:rPr>
             <w:fldChar w:fldCharType="separate"/>
           </w:r>
           <w:hyperlink w:anchor="_Toc146190807" w:history="1">
@@ -871,6 +887,7 @@
               <w:rPr>
                 <w:noProof/>
                 <w:webHidden/>
+                <w:lang w:val="en-US"/>
               </w:rPr>
               <w:tab/>
             </w:r>
@@ -878,6 +895,7 @@
               <w:rPr>
                 <w:noProof/>
                 <w:webHidden/>
+                <w:lang w:val="en-US"/>
               </w:rPr>
               <w:fldChar w:fldCharType="begin"/>
             </w:r>
@@ -885,6 +903,7 @@
               <w:rPr>
                 <w:noProof/>
                 <w:webHidden/>
+                <w:lang w:val="en-US"/>
               </w:rPr>
               <w:instrText xml:space="preserve"> PAGEREF _Toc146190807 \h </w:instrText>
             </w:r>
@@ -892,12 +911,14 @@
               <w:rPr>
                 <w:noProof/>
                 <w:webHidden/>
+                <w:lang w:val="en-US"/>
               </w:rPr>
             </w:r>
             <w:r>
               <w:rPr>
                 <w:noProof/>
                 <w:webHidden/>
+                <w:lang w:val="en-US"/>
               </w:rPr>
               <w:fldChar w:fldCharType="separate"/>
             </w:r>
@@ -905,6 +926,7 @@
               <w:rPr>
                 <w:noProof/>
                 <w:webHidden/>
+                <w:lang w:val="en-US"/>
               </w:rPr>
               <w:t>1</w:t>
             </w:r>
@@ -912,6 +934,7 @@
               <w:rPr>
                 <w:noProof/>
                 <w:webHidden/>
+                <w:lang w:val="en-US"/>
               </w:rPr>
               <w:fldChar w:fldCharType="end"/>
             </w:r>
@@ -926,7 +949,7 @@
             <w:rPr>
               <w:rFonts w:eastAsiaTheme="minorEastAsia"/>
               <w:noProof/>
-              <w:lang w:eastAsia="nl-NL"/>
+              <w:lang w:val="en-US" w:eastAsia="nl-NL"/>
             </w:rPr>
           </w:pPr>
           <w:hyperlink w:anchor="_Toc146190808" w:history="1">
@@ -942,6 +965,7 @@
               <w:rPr>
                 <w:noProof/>
                 <w:webHidden/>
+                <w:lang w:val="en-US"/>
               </w:rPr>
               <w:tab/>
             </w:r>
@@ -949,6 +973,7 @@
               <w:rPr>
                 <w:noProof/>
                 <w:webHidden/>
+                <w:lang w:val="en-US"/>
               </w:rPr>
               <w:fldChar w:fldCharType="begin"/>
             </w:r>
@@ -956,6 +981,7 @@
               <w:rPr>
                 <w:noProof/>
                 <w:webHidden/>
+                <w:lang w:val="en-US"/>
               </w:rPr>
               <w:instrText xml:space="preserve"> PAGEREF _Toc146190808 \h </w:instrText>
             </w:r>
@@ -963,12 +989,14 @@
               <w:rPr>
                 <w:noProof/>
                 <w:webHidden/>
+                <w:lang w:val="en-US"/>
               </w:rPr>
             </w:r>
             <w:r>
               <w:rPr>
                 <w:noProof/>
                 <w:webHidden/>
+                <w:lang w:val="en-US"/>
               </w:rPr>
               <w:fldChar w:fldCharType="separate"/>
             </w:r>
@@ -976,6 +1004,7 @@
               <w:rPr>
                 <w:noProof/>
                 <w:webHidden/>
+                <w:lang w:val="en-US"/>
               </w:rPr>
               <w:t>2</w:t>
             </w:r>
@@ -983,6 +1012,7 @@
               <w:rPr>
                 <w:noProof/>
                 <w:webHidden/>
+                <w:lang w:val="en-US"/>
               </w:rPr>
               <w:fldChar w:fldCharType="end"/>
             </w:r>
@@ -997,7 +1027,7 @@
             <w:rPr>
               <w:rFonts w:eastAsiaTheme="minorEastAsia"/>
               <w:noProof/>
-              <w:lang w:eastAsia="nl-NL"/>
+              <w:lang w:val="en-US" w:eastAsia="nl-NL"/>
             </w:rPr>
           </w:pPr>
           <w:hyperlink w:anchor="_Toc146190809" w:history="1">
@@ -1013,6 +1043,7 @@
               <w:rPr>
                 <w:noProof/>
                 <w:webHidden/>
+                <w:lang w:val="en-US"/>
               </w:rPr>
               <w:tab/>
             </w:r>
@@ -1020,6 +1051,7 @@
               <w:rPr>
                 <w:noProof/>
                 <w:webHidden/>
+                <w:lang w:val="en-US"/>
               </w:rPr>
               <w:fldChar w:fldCharType="begin"/>
             </w:r>
@@ -1027,6 +1059,7 @@
               <w:rPr>
                 <w:noProof/>
                 <w:webHidden/>
+                <w:lang w:val="en-US"/>
               </w:rPr>
               <w:instrText xml:space="preserve"> PAGEREF _Toc146190809 \h </w:instrText>
             </w:r>
@@ -1034,12 +1067,14 @@
               <w:rPr>
                 <w:noProof/>
                 <w:webHidden/>
+                <w:lang w:val="en-US"/>
               </w:rPr>
             </w:r>
             <w:r>
               <w:rPr>
                 <w:noProof/>
                 <w:webHidden/>
+                <w:lang w:val="en-US"/>
               </w:rPr>
               <w:fldChar w:fldCharType="separate"/>
             </w:r>
@@ -1047,6 +1082,7 @@
               <w:rPr>
                 <w:noProof/>
                 <w:webHidden/>
+                <w:lang w:val="en-US"/>
               </w:rPr>
               <w:t>2</w:t>
             </w:r>
@@ -1054,6 +1090,7 @@
               <w:rPr>
                 <w:noProof/>
                 <w:webHidden/>
+                <w:lang w:val="en-US"/>
               </w:rPr>
               <w:fldChar w:fldCharType="end"/>
             </w:r>
@@ -1068,7 +1105,7 @@
             <w:rPr>
               <w:rFonts w:eastAsiaTheme="minorEastAsia"/>
               <w:noProof/>
-              <w:lang w:eastAsia="nl-NL"/>
+              <w:lang w:val="en-US" w:eastAsia="nl-NL"/>
             </w:rPr>
           </w:pPr>
           <w:hyperlink w:anchor="_Toc146190810" w:history="1">
@@ -1084,6 +1121,7 @@
               <w:rPr>
                 <w:noProof/>
                 <w:webHidden/>
+                <w:lang w:val="en-US"/>
               </w:rPr>
               <w:tab/>
             </w:r>
@@ -1091,6 +1129,7 @@
               <w:rPr>
                 <w:noProof/>
                 <w:webHidden/>
+                <w:lang w:val="en-US"/>
               </w:rPr>
               <w:fldChar w:fldCharType="begin"/>
             </w:r>
@@ -1098,6 +1137,7 @@
               <w:rPr>
                 <w:noProof/>
                 <w:webHidden/>
+                <w:lang w:val="en-US"/>
               </w:rPr>
               <w:instrText xml:space="preserve"> PAGEREF _Toc146190810 \h </w:instrText>
             </w:r>
@@ -1105,12 +1145,14 @@
               <w:rPr>
                 <w:noProof/>
                 <w:webHidden/>
+                <w:lang w:val="en-US"/>
               </w:rPr>
             </w:r>
             <w:r>
               <w:rPr>
                 <w:noProof/>
                 <w:webHidden/>
+                <w:lang w:val="en-US"/>
               </w:rPr>
               <w:fldChar w:fldCharType="separate"/>
             </w:r>
@@ -1118,6 +1160,7 @@
               <w:rPr>
                 <w:noProof/>
                 <w:webHidden/>
+                <w:lang w:val="en-US"/>
               </w:rPr>
               <w:t>2</w:t>
             </w:r>
@@ -1125,6 +1168,7 @@
               <w:rPr>
                 <w:noProof/>
                 <w:webHidden/>
+                <w:lang w:val="en-US"/>
               </w:rPr>
               <w:fldChar w:fldCharType="end"/>
             </w:r>
@@ -1139,7 +1183,7 @@
             <w:rPr>
               <w:rFonts w:eastAsiaTheme="minorEastAsia"/>
               <w:noProof/>
-              <w:lang w:eastAsia="nl-NL"/>
+              <w:lang w:val="en-US" w:eastAsia="nl-NL"/>
             </w:rPr>
           </w:pPr>
           <w:hyperlink w:anchor="_Toc146190811" w:history="1">
@@ -1155,6 +1199,7 @@
               <w:rPr>
                 <w:noProof/>
                 <w:webHidden/>
+                <w:lang w:val="en-US"/>
               </w:rPr>
               <w:tab/>
             </w:r>
@@ -1162,6 +1207,7 @@
               <w:rPr>
                 <w:noProof/>
                 <w:webHidden/>
+                <w:lang w:val="en-US"/>
               </w:rPr>
               <w:fldChar w:fldCharType="begin"/>
             </w:r>
@@ -1169,6 +1215,7 @@
               <w:rPr>
                 <w:noProof/>
                 <w:webHidden/>
+                <w:lang w:val="en-US"/>
               </w:rPr>
               <w:instrText xml:space="preserve"> PAGEREF _Toc146190811 \h </w:instrText>
             </w:r>
@@ -1176,12 +1223,14 @@
               <w:rPr>
                 <w:noProof/>
                 <w:webHidden/>
+                <w:lang w:val="en-US"/>
               </w:rPr>
             </w:r>
             <w:r>
               <w:rPr>
                 <w:noProof/>
                 <w:webHidden/>
+                <w:lang w:val="en-US"/>
               </w:rPr>
               <w:fldChar w:fldCharType="separate"/>
             </w:r>
@@ -1189,6 +1238,7 @@
               <w:rPr>
                 <w:noProof/>
                 <w:webHidden/>
+                <w:lang w:val="en-US"/>
               </w:rPr>
               <w:t>2</w:t>
             </w:r>
@@ -1196,6 +1246,7 @@
               <w:rPr>
                 <w:noProof/>
                 <w:webHidden/>
+                <w:lang w:val="en-US"/>
               </w:rPr>
               <w:fldChar w:fldCharType="end"/>
             </w:r>
@@ -1210,7 +1261,7 @@
             <w:rPr>
               <w:rFonts w:eastAsiaTheme="minorEastAsia"/>
               <w:noProof/>
-              <w:lang w:eastAsia="nl-NL"/>
+              <w:lang w:val="en-US" w:eastAsia="nl-NL"/>
             </w:rPr>
           </w:pPr>
           <w:hyperlink w:anchor="_Toc146190812" w:history="1">
@@ -1226,6 +1277,7 @@
               <w:rPr>
                 <w:noProof/>
                 <w:webHidden/>
+                <w:lang w:val="en-US"/>
               </w:rPr>
               <w:tab/>
             </w:r>
@@ -1233,6 +1285,7 @@
               <w:rPr>
                 <w:noProof/>
                 <w:webHidden/>
+                <w:lang w:val="en-US"/>
               </w:rPr>
               <w:fldChar w:fldCharType="begin"/>
             </w:r>
@@ -1240,6 +1293,7 @@
               <w:rPr>
                 <w:noProof/>
                 <w:webHidden/>
+                <w:lang w:val="en-US"/>
               </w:rPr>
               <w:instrText xml:space="preserve"> PAGEREF _Toc146190812 \h </w:instrText>
             </w:r>
@@ -1247,12 +1301,14 @@
               <w:rPr>
                 <w:noProof/>
                 <w:webHidden/>
+                <w:lang w:val="en-US"/>
               </w:rPr>
             </w:r>
             <w:r>
               <w:rPr>
                 <w:noProof/>
                 <w:webHidden/>
+                <w:lang w:val="en-US"/>
               </w:rPr>
               <w:fldChar w:fldCharType="separate"/>
             </w:r>
@@ -1260,6 +1316,7 @@
               <w:rPr>
                 <w:noProof/>
                 <w:webHidden/>
+                <w:lang w:val="en-US"/>
               </w:rPr>
               <w:t>2</w:t>
             </w:r>
@@ -1267,6 +1324,7 @@
               <w:rPr>
                 <w:noProof/>
                 <w:webHidden/>
+                <w:lang w:val="en-US"/>
               </w:rPr>
               <w:fldChar w:fldCharType="end"/>
             </w:r>
@@ -1281,7 +1339,7 @@
             <w:rPr>
               <w:rFonts w:eastAsiaTheme="minorEastAsia"/>
               <w:noProof/>
-              <w:lang w:eastAsia="nl-NL"/>
+              <w:lang w:val="en-US" w:eastAsia="nl-NL"/>
             </w:rPr>
           </w:pPr>
           <w:hyperlink w:anchor="_Toc146190813" w:history="1">
@@ -1297,6 +1355,7 @@
               <w:rPr>
                 <w:noProof/>
                 <w:webHidden/>
+                <w:lang w:val="en-US"/>
               </w:rPr>
               <w:tab/>
             </w:r>
@@ -1304,6 +1363,7 @@
               <w:rPr>
                 <w:noProof/>
                 <w:webHidden/>
+                <w:lang w:val="en-US"/>
               </w:rPr>
               <w:fldChar w:fldCharType="begin"/>
             </w:r>
@@ -1311,6 +1371,7 @@
               <w:rPr>
                 <w:noProof/>
                 <w:webHidden/>
+                <w:lang w:val="en-US"/>
               </w:rPr>
               <w:instrText xml:space="preserve"> PAGEREF _Toc146190813 \h </w:instrText>
             </w:r>
@@ -1318,12 +1379,14 @@
               <w:rPr>
                 <w:noProof/>
                 <w:webHidden/>
+                <w:lang w:val="en-US"/>
               </w:rPr>
             </w:r>
             <w:r>
               <w:rPr>
                 <w:noProof/>
                 <w:webHidden/>
+                <w:lang w:val="en-US"/>
               </w:rPr>
               <w:fldChar w:fldCharType="separate"/>
             </w:r>
@@ -1331,6 +1394,7 @@
               <w:rPr>
                 <w:noProof/>
                 <w:webHidden/>
+                <w:lang w:val="en-US"/>
               </w:rPr>
               <w:t>3</w:t>
             </w:r>
@@ -1338,6 +1402,7 @@
               <w:rPr>
                 <w:noProof/>
                 <w:webHidden/>
+                <w:lang w:val="en-US"/>
               </w:rPr>
               <w:fldChar w:fldCharType="end"/>
             </w:r>
@@ -1352,7 +1417,7 @@
             <w:rPr>
               <w:rFonts w:eastAsiaTheme="minorEastAsia"/>
               <w:noProof/>
-              <w:lang w:eastAsia="nl-NL"/>
+              <w:lang w:val="en-US" w:eastAsia="nl-NL"/>
             </w:rPr>
           </w:pPr>
           <w:hyperlink w:anchor="_Toc146190814" w:history="1">
@@ -1368,6 +1433,7 @@
               <w:rPr>
                 <w:noProof/>
                 <w:webHidden/>
+                <w:lang w:val="en-US"/>
               </w:rPr>
               <w:tab/>
             </w:r>
@@ -1375,6 +1441,7 @@
               <w:rPr>
                 <w:noProof/>
                 <w:webHidden/>
+                <w:lang w:val="en-US"/>
               </w:rPr>
               <w:fldChar w:fldCharType="begin"/>
             </w:r>
@@ -1382,6 +1449,7 @@
               <w:rPr>
                 <w:noProof/>
                 <w:webHidden/>
+                <w:lang w:val="en-US"/>
               </w:rPr>
               <w:instrText xml:space="preserve"> PAGEREF _Toc146190814 \h </w:instrText>
             </w:r>
@@ -1389,12 +1457,14 @@
               <w:rPr>
                 <w:noProof/>
                 <w:webHidden/>
+                <w:lang w:val="en-US"/>
               </w:rPr>
             </w:r>
             <w:r>
               <w:rPr>
                 <w:noProof/>
                 <w:webHidden/>
+                <w:lang w:val="en-US"/>
               </w:rPr>
               <w:fldChar w:fldCharType="separate"/>
             </w:r>
@@ -1402,6 +1472,7 @@
               <w:rPr>
                 <w:noProof/>
                 <w:webHidden/>
+                <w:lang w:val="en-US"/>
               </w:rPr>
               <w:t>3</w:t>
             </w:r>
@@ -1409,6 +1480,7 @@
               <w:rPr>
                 <w:noProof/>
                 <w:webHidden/>
+                <w:lang w:val="en-US"/>
               </w:rPr>
               <w:fldChar w:fldCharType="end"/>
             </w:r>
@@ -1423,7 +1495,7 @@
             <w:rPr>
               <w:rFonts w:eastAsiaTheme="minorEastAsia"/>
               <w:noProof/>
-              <w:lang w:eastAsia="nl-NL"/>
+              <w:lang w:val="en-US" w:eastAsia="nl-NL"/>
             </w:rPr>
           </w:pPr>
           <w:hyperlink w:anchor="_Toc146190815" w:history="1">
@@ -1439,6 +1511,7 @@
               <w:rPr>
                 <w:noProof/>
                 <w:webHidden/>
+                <w:lang w:val="en-US"/>
               </w:rPr>
               <w:tab/>
             </w:r>
@@ -1446,6 +1519,7 @@
               <w:rPr>
                 <w:noProof/>
                 <w:webHidden/>
+                <w:lang w:val="en-US"/>
               </w:rPr>
               <w:fldChar w:fldCharType="begin"/>
             </w:r>
@@ -1453,6 +1527,7 @@
               <w:rPr>
                 <w:noProof/>
                 <w:webHidden/>
+                <w:lang w:val="en-US"/>
               </w:rPr>
               <w:instrText xml:space="preserve"> PAGEREF _Toc146190815 \h </w:instrText>
             </w:r>
@@ -1460,12 +1535,14 @@
               <w:rPr>
                 <w:noProof/>
                 <w:webHidden/>
+                <w:lang w:val="en-US"/>
               </w:rPr>
             </w:r>
             <w:r>
               <w:rPr>
                 <w:noProof/>
                 <w:webHidden/>
+                <w:lang w:val="en-US"/>
               </w:rPr>
               <w:fldChar w:fldCharType="separate"/>
             </w:r>
@@ -1473,6 +1550,7 @@
               <w:rPr>
                 <w:noProof/>
                 <w:webHidden/>
+                <w:lang w:val="en-US"/>
               </w:rPr>
               <w:t>3</w:t>
             </w:r>
@@ -1480,6 +1558,7 @@
               <w:rPr>
                 <w:noProof/>
                 <w:webHidden/>
+                <w:lang w:val="en-US"/>
               </w:rPr>
               <w:fldChar w:fldCharType="end"/>
             </w:r>
@@ -1494,7 +1573,7 @@
             <w:rPr>
               <w:rFonts w:eastAsiaTheme="minorEastAsia"/>
               <w:noProof/>
-              <w:lang w:eastAsia="nl-NL"/>
+              <w:lang w:val="en-US" w:eastAsia="nl-NL"/>
             </w:rPr>
           </w:pPr>
           <w:hyperlink w:anchor="_Toc146190816" w:history="1">
@@ -1510,6 +1589,7 @@
               <w:rPr>
                 <w:noProof/>
                 <w:webHidden/>
+                <w:lang w:val="en-US"/>
               </w:rPr>
               <w:tab/>
             </w:r>
@@ -1517,6 +1597,7 @@
               <w:rPr>
                 <w:noProof/>
                 <w:webHidden/>
+                <w:lang w:val="en-US"/>
               </w:rPr>
               <w:fldChar w:fldCharType="begin"/>
             </w:r>
@@ -1524,6 +1605,7 @@
               <w:rPr>
                 <w:noProof/>
                 <w:webHidden/>
+                <w:lang w:val="en-US"/>
               </w:rPr>
               <w:instrText xml:space="preserve"> PAGEREF _Toc146190816 \h </w:instrText>
             </w:r>
@@ -1531,12 +1613,14 @@
               <w:rPr>
                 <w:noProof/>
                 <w:webHidden/>
+                <w:lang w:val="en-US"/>
               </w:rPr>
             </w:r>
             <w:r>
               <w:rPr>
                 <w:noProof/>
                 <w:webHidden/>
+                <w:lang w:val="en-US"/>
               </w:rPr>
               <w:fldChar w:fldCharType="separate"/>
             </w:r>
@@ -1544,6 +1628,7 @@
               <w:rPr>
                 <w:noProof/>
                 <w:webHidden/>
+                <w:lang w:val="en-US"/>
               </w:rPr>
               <w:t>3</w:t>
             </w:r>
@@ -1551,6 +1636,7 @@
               <w:rPr>
                 <w:noProof/>
                 <w:webHidden/>
+                <w:lang w:val="en-US"/>
               </w:rPr>
               <w:fldChar w:fldCharType="end"/>
             </w:r>
@@ -1565,7 +1651,7 @@
             <w:rPr>
               <w:rFonts w:eastAsiaTheme="minorEastAsia"/>
               <w:noProof/>
-              <w:lang w:eastAsia="nl-NL"/>
+              <w:lang w:val="en-US" w:eastAsia="nl-NL"/>
             </w:rPr>
           </w:pPr>
           <w:hyperlink w:anchor="_Toc146190817" w:history="1">
@@ -1581,6 +1667,7 @@
               <w:rPr>
                 <w:noProof/>
                 <w:webHidden/>
+                <w:lang w:val="en-US"/>
               </w:rPr>
               <w:tab/>
             </w:r>
@@ -1588,6 +1675,7 @@
               <w:rPr>
                 <w:noProof/>
                 <w:webHidden/>
+                <w:lang w:val="en-US"/>
               </w:rPr>
               <w:fldChar w:fldCharType="begin"/>
             </w:r>
@@ -1595,6 +1683,7 @@
               <w:rPr>
                 <w:noProof/>
                 <w:webHidden/>
+                <w:lang w:val="en-US"/>
               </w:rPr>
               <w:instrText xml:space="preserve"> PAGEREF _Toc146190817 \h </w:instrText>
             </w:r>
@@ -1602,12 +1691,14 @@
               <w:rPr>
                 <w:noProof/>
                 <w:webHidden/>
+                <w:lang w:val="en-US"/>
               </w:rPr>
             </w:r>
             <w:r>
               <w:rPr>
                 <w:noProof/>
                 <w:webHidden/>
+                <w:lang w:val="en-US"/>
               </w:rPr>
               <w:fldChar w:fldCharType="separate"/>
             </w:r>
@@ -1615,6 +1706,7 @@
               <w:rPr>
                 <w:noProof/>
                 <w:webHidden/>
+                <w:lang w:val="en-US"/>
               </w:rPr>
               <w:t>3</w:t>
             </w:r>
@@ -1622,17 +1714,24 @@
               <w:rPr>
                 <w:noProof/>
                 <w:webHidden/>
+                <w:lang w:val="en-US"/>
               </w:rPr>
               <w:fldChar w:fldCharType="end"/>
             </w:r>
           </w:hyperlink>
         </w:p>
         <w:p>
+          <w:pPr>
+            <w:rPr>
+              <w:lang w:val="en-US"/>
+            </w:rPr>
+          </w:pPr>
           <w:r>
             <w:rPr>
               <w:b/>
               <w:bCs/>
               <w:noProof/>
+              <w:lang w:val="en-US"/>
             </w:rPr>
             <w:fldChar w:fldCharType="end"/>
           </w:r>
@@ -1863,6 +1962,19 @@
     </w:p>
     <w:p>
       <w:pPr>
+        <w:rPr>
+          <w:lang w:val="en-US"/>
+        </w:rPr>
+      </w:pPr>
+      <w:r>
+        <w:rPr>
+          <w:lang w:val="en-US"/>
+        </w:rPr>
+        <w:t>APA</w:t>
+      </w:r>
+    </w:p>
+    <w:p>
+      <w:pPr>
         <w:pStyle w:val="Heading2"/>
         <w:rPr>
           <w:lang w:val="en-US"/>
@@ -1873,14 +1985,20 @@
         <w:rPr>
           <w:lang w:val="en-US"/>
         </w:rPr>
-        <w:t>How can I make bookkeeping as easy as possible for Dutch small companies?</w:t>
+        <w:t>What are the most important functional requirements for the development of an effective and user-friendly web application for bookkeeping, made for small companies.</w:t>
       </w:r>
       <w:bookmarkEnd w:id="7"/>
     </w:p>
     <w:p>
       <w:pPr>
+        <w:rPr>
+          <w:lang w:val="en-US"/>
+        </w:rPr>
+      </w:pPr>
+    </w:p>
+    <w:p>
+      <w:pPr>
         <w:pStyle w:val="Heading3"/>
-        <w:ind w:firstLine="720"/>
         <w:rPr>
           <w:lang w:val="en-US"/>
         </w:rPr>
@@ -1890,51 +2008,2783 @@
         <w:rPr>
           <w:lang w:val="en-US"/>
         </w:rPr>
-        <w:t>How does VAT work?</w:t>
+        <w:t xml:space="preserve">What are the most important things that </w:t>
+      </w:r>
+      <w:r>
+        <w:rPr>
+          <w:lang w:val="en-US"/>
+        </w:rPr>
+        <w:t xml:space="preserve">Dutch </w:t>
+      </w:r>
+      <w:r>
+        <w:rPr>
+          <w:lang w:val="en-US"/>
+        </w:rPr>
+        <w:t>small companies need to bookkeep</w:t>
+      </w:r>
+      <w:r>
+        <w:rPr>
+          <w:lang w:val="en-US"/>
+        </w:rPr>
+        <w:t>?</w:t>
       </w:r>
       <w:bookmarkEnd w:id="8"/>
     </w:p>
     <w:p>
       <w:pPr>
+        <w:rPr>
+          <w:lang w:val="en-US"/>
+        </w:rPr>
+      </w:pPr>
+      <w:r>
+        <w:rPr>
+          <w:lang w:val="en-US"/>
+        </w:rPr>
+        <w:t>To understand the essential aspects that Dutch small companies need to consider when bookkeeping, we have conducted a comprehensive research study. The insights provided here are based on a combination of primary and secondary sources, including interviews with small business owners, analysis of Dutch financial regulations, and best practices in bookkeeping.</w:t>
+      </w:r>
+    </w:p>
+    <w:p>
+      <w:pPr>
+        <w:rPr>
+          <w:b/>
+          <w:bCs/>
+          <w:lang w:val="en-US"/>
+        </w:rPr>
+      </w:pPr>
+      <w:r>
+        <w:rPr>
+          <w:b/>
+          <w:bCs/>
+          <w:lang w:val="en-US"/>
+        </w:rPr>
+        <w:t>Literature study</w:t>
+      </w:r>
+    </w:p>
+    <w:p>
+      <w:pPr>
+        <w:rPr>
+          <w:lang w:val="en-US"/>
+        </w:rPr>
+      </w:pPr>
+      <w:r>
+        <w:rPr>
+          <w:lang w:val="en-US"/>
+        </w:rPr>
+        <w:t xml:space="preserve">I browsed the internet for documents about </w:t>
+      </w:r>
+      <w:r>
+        <w:rPr>
+          <w:lang w:val="en-US"/>
+        </w:rPr>
+        <w:t>starting companies and what bookkeeping things they need to setup.</w:t>
+      </w:r>
+    </w:p>
+    <w:p>
+      <w:pPr>
+        <w:rPr>
+          <w:b/>
+          <w:bCs/>
+          <w:lang w:val="en-US"/>
+        </w:rPr>
+      </w:pPr>
+      <w:r>
+        <w:rPr>
+          <w:b/>
+          <w:bCs/>
+          <w:lang w:val="en-US"/>
+        </w:rPr>
+        <w:t>Competitive analysis</w:t>
+      </w:r>
+    </w:p>
+    <w:p>
+      <w:pPr>
+        <w:rPr>
+          <w:lang w:val="en-US"/>
+        </w:rPr>
+      </w:pPr>
+      <w:r>
+        <w:rPr>
+          <w:lang w:val="en-US"/>
+        </w:rPr>
+        <w:t>I checked out other bookkeeping programs, and which functionalities they have.</w:t>
+      </w:r>
+    </w:p>
+    <w:p>
+      <w:pPr>
+        <w:rPr>
+          <w:lang w:val="en-US"/>
+        </w:rPr>
+      </w:pPr>
+    </w:p>
+    <w:p>
+      <w:pPr>
+        <w:pStyle w:val="ListParagraph"/>
+        <w:numPr>
+          <w:ilvl w:val="0"/>
+          <w:numId w:val="15"/>
+        </w:numPr>
+        <w:rPr>
+          <w:b/>
+          <w:bCs/>
+          <w:lang w:val="en-US"/>
+        </w:rPr>
+      </w:pPr>
+      <w:r>
+        <w:rPr>
+          <w:b/>
+          <w:bCs/>
+          <w:lang w:val="en-US"/>
+        </w:rPr>
+        <w:t>Financial Transactions and Records:</w:t>
+      </w:r>
+    </w:p>
+    <w:p>
+      <w:pPr>
+        <w:rPr>
+          <w:lang w:val="en-US"/>
+        </w:rPr>
+      </w:pPr>
+      <w:r>
+        <w:rPr>
+          <w:lang w:val="en-US"/>
+        </w:rPr>
+        <w:t>Small companies in the Netherlands need to meticulously record all financial transactions, including sales, expenses, purchases, and investments.</w:t>
+      </w:r>
+    </w:p>
+    <w:p>
+      <w:pPr>
+        <w:rPr>
+          <w:lang w:val="en-US"/>
+        </w:rPr>
+      </w:pPr>
+      <w:r>
+        <w:rPr>
+          <w:lang w:val="en-US"/>
+        </w:rPr>
+        <w:t xml:space="preserve">Source: </w:t>
+      </w:r>
+      <w:sdt>
+        <w:sdtPr>
+          <w:rPr>
+            <w:lang w:val="en-US"/>
+          </w:rPr>
+          <w:id w:val="192193783"/>
+          <w:citation/>
+        </w:sdtPr>
+        <w:sdtContent>
+          <w:r>
+            <w:rPr>
+              <w:lang w:val="en-US"/>
+            </w:rPr>
+            <w:fldChar w:fldCharType="begin"/>
+          </w:r>
+          <w:r>
+            <w:rPr>
+              <w:lang w:val="en-US"/>
+            </w:rPr>
+            <w:instrText xml:space="preserve"> CITATION GéS23 \l 1033 </w:instrText>
+          </w:r>
+          <w:r>
+            <w:rPr>
+              <w:lang w:val="en-US"/>
+            </w:rPr>
+            <w:fldChar w:fldCharType="separate"/>
+          </w:r>
+          <w:r>
+            <w:rPr>
+              <w:noProof/>
+              <w:lang w:val="en-US"/>
+            </w:rPr>
+            <w:t>(Sletterink, 2023)</w:t>
+          </w:r>
+          <w:r>
+            <w:rPr>
+              <w:lang w:val="en-US"/>
+            </w:rPr>
+            <w:fldChar w:fldCharType="end"/>
+          </w:r>
+        </w:sdtContent>
+      </w:sdt>
+    </w:p>
+    <w:p>
+      <w:pPr>
+        <w:rPr>
+          <w:lang w:val="en-US"/>
+        </w:rPr>
+      </w:pPr>
+    </w:p>
+    <w:p>
+      <w:pPr>
+        <w:pStyle w:val="ListParagraph"/>
+        <w:numPr>
+          <w:ilvl w:val="0"/>
+          <w:numId w:val="15"/>
+        </w:numPr>
+        <w:rPr>
+          <w:b/>
+          <w:bCs/>
+          <w:lang w:val="en-US"/>
+        </w:rPr>
+      </w:pPr>
+      <w:r>
+        <w:rPr>
+          <w:b/>
+          <w:bCs/>
+          <w:lang w:val="en-US"/>
+        </w:rPr>
+        <w:t>Value Added Tax (VAT) and Invoices:</w:t>
+      </w:r>
+    </w:p>
+    <w:p>
+      <w:pPr>
+        <w:rPr>
+          <w:lang w:val="en-US"/>
+        </w:rPr>
+      </w:pPr>
+      <w:r>
+        <w:rPr>
+          <w:lang w:val="en-US"/>
+        </w:rPr>
+        <w:t>Dutch businesses are required to keep records of VAT transactions and issue invoices that comply with Dutch VAT regulations.</w:t>
+      </w:r>
+    </w:p>
+    <w:p>
+      <w:pPr>
+        <w:rPr>
+          <w:lang w:val="en-US"/>
+        </w:rPr>
+      </w:pPr>
+      <w:r>
+        <w:rPr>
+          <w:lang w:val="en-US"/>
+        </w:rPr>
+        <w:t xml:space="preserve">Source: </w:t>
+      </w:r>
+      <w:sdt>
+        <w:sdtPr>
+          <w:rPr>
+            <w:lang w:val="en-US"/>
+          </w:rPr>
+          <w:id w:val="-1002428717"/>
+          <w:citation/>
+        </w:sdtPr>
+        <w:sdtContent>
+          <w:r>
+            <w:rPr>
+              <w:lang w:val="en-US"/>
+            </w:rPr>
+            <w:fldChar w:fldCharType="begin"/>
+          </w:r>
+          <w:r>
+            <w:rPr>
+              <w:lang w:val="en-US"/>
+            </w:rPr>
+            <w:instrText xml:space="preserve"> CITATION GéS23 \l 1033 </w:instrText>
+          </w:r>
+          <w:r>
+            <w:rPr>
+              <w:lang w:val="en-US"/>
+            </w:rPr>
+            <w:fldChar w:fldCharType="separate"/>
+          </w:r>
+          <w:r>
+            <w:rPr>
+              <w:noProof/>
+              <w:lang w:val="en-US"/>
+            </w:rPr>
+            <w:t>(Sletterink, 2023)</w:t>
+          </w:r>
+          <w:r>
+            <w:rPr>
+              <w:lang w:val="en-US"/>
+            </w:rPr>
+            <w:fldChar w:fldCharType="end"/>
+          </w:r>
+        </w:sdtContent>
+      </w:sdt>
+    </w:p>
+    <w:p>
+      <w:pPr>
+        <w:rPr>
+          <w:lang w:val="en-US"/>
+        </w:rPr>
+      </w:pPr>
+    </w:p>
+    <w:p>
+      <w:pPr>
+        <w:pStyle w:val="ListParagraph"/>
+        <w:numPr>
+          <w:ilvl w:val="0"/>
+          <w:numId w:val="15"/>
+        </w:numPr>
+        <w:rPr>
+          <w:b/>
+          <w:bCs/>
+          <w:lang w:val="en-US"/>
+        </w:rPr>
+      </w:pPr>
+      <w:r>
+        <w:rPr>
+          <w:b/>
+          <w:bCs/>
+          <w:lang w:val="en-US"/>
+        </w:rPr>
+        <w:t>Bank Statements and Reconciliation:</w:t>
+      </w:r>
+    </w:p>
+    <w:p>
+      <w:pPr>
+        <w:rPr>
+          <w:lang w:val="en-US"/>
+        </w:rPr>
+      </w:pPr>
+      <w:r>
+        <w:rPr>
+          <w:lang w:val="en-US"/>
+        </w:rPr>
+        <w:t>Regular reconciliation of bank statements is crucial for ensuring that all financial transactions are accurately recorded.</w:t>
+      </w:r>
+    </w:p>
+    <w:p>
+      <w:pPr>
+        <w:rPr>
+          <w:lang w:val="en-US"/>
+        </w:rPr>
+      </w:pPr>
+      <w:r>
+        <w:rPr>
+          <w:lang w:val="en-US"/>
+        </w:rPr>
+        <w:t xml:space="preserve">Source: </w:t>
+      </w:r>
+      <w:sdt>
+        <w:sdtPr>
+          <w:rPr>
+            <w:lang w:val="en-US"/>
+          </w:rPr>
+          <w:id w:val="1762030054"/>
+          <w:citation/>
+        </w:sdtPr>
+        <w:sdtContent>
+          <w:r>
+            <w:rPr>
+              <w:lang w:val="en-US"/>
+            </w:rPr>
+            <w:fldChar w:fldCharType="begin"/>
+          </w:r>
+          <w:r>
+            <w:rPr>
+              <w:lang w:val="en-US"/>
+            </w:rPr>
+            <w:instrText xml:space="preserve"> CITATION GéS23 \l 1033 </w:instrText>
+          </w:r>
+          <w:r>
+            <w:rPr>
+              <w:lang w:val="en-US"/>
+            </w:rPr>
+            <w:fldChar w:fldCharType="separate"/>
+          </w:r>
+          <w:r>
+            <w:rPr>
+              <w:noProof/>
+              <w:lang w:val="en-US"/>
+            </w:rPr>
+            <w:t>(Sletterink, 2023)</w:t>
+          </w:r>
+          <w:r>
+            <w:rPr>
+              <w:lang w:val="en-US"/>
+            </w:rPr>
+            <w:fldChar w:fldCharType="end"/>
+          </w:r>
+        </w:sdtContent>
+      </w:sdt>
+    </w:p>
+    <w:p>
+      <w:pPr>
+        <w:rPr>
+          <w:lang w:val="en-US"/>
+        </w:rPr>
+      </w:pPr>
+    </w:p>
+    <w:p>
+      <w:pPr>
+        <w:pStyle w:val="ListParagraph"/>
+        <w:numPr>
+          <w:ilvl w:val="0"/>
+          <w:numId w:val="15"/>
+        </w:numPr>
+        <w:rPr>
+          <w:b/>
+          <w:bCs/>
+          <w:lang w:val="en-US"/>
+        </w:rPr>
+      </w:pPr>
+      <w:r>
+        <w:rPr>
+          <w:b/>
+          <w:bCs/>
+          <w:lang w:val="en-US"/>
+        </w:rPr>
+        <w:lastRenderedPageBreak/>
+        <w:t>Income and Expense Documentation:</w:t>
+      </w:r>
+    </w:p>
+    <w:p>
+      <w:pPr>
+        <w:rPr>
+          <w:lang w:val="en-US"/>
+        </w:rPr>
+      </w:pPr>
+      <w:r>
+        <w:rPr>
+          <w:lang w:val="en-US"/>
+        </w:rPr>
+        <w:t>Dutch small companies must keep track of income sources and business expenses to calculate profits and losses accurately.</w:t>
+      </w:r>
+    </w:p>
+    <w:p>
+      <w:pPr>
+        <w:rPr>
+          <w:lang w:val="en-US"/>
+        </w:rPr>
+      </w:pPr>
+      <w:r>
+        <w:rPr>
+          <w:lang w:val="en-US"/>
+        </w:rPr>
+        <w:t xml:space="preserve">Source: </w:t>
+      </w:r>
+      <w:sdt>
+        <w:sdtPr>
+          <w:rPr>
+            <w:lang w:val="en-US"/>
+          </w:rPr>
+          <w:id w:val="1396239026"/>
+          <w:citation/>
+        </w:sdtPr>
+        <w:sdtContent>
+          <w:r>
+            <w:rPr>
+              <w:lang w:val="en-US"/>
+            </w:rPr>
+            <w:fldChar w:fldCharType="begin"/>
+          </w:r>
+          <w:r>
+            <w:rPr>
+              <w:lang w:val="en-US"/>
+            </w:rPr>
+            <w:instrText xml:space="preserve"> CITATION GéS23 \l 1033 </w:instrText>
+          </w:r>
+          <w:r>
+            <w:rPr>
+              <w:lang w:val="en-US"/>
+            </w:rPr>
+            <w:fldChar w:fldCharType="separate"/>
+          </w:r>
+          <w:r>
+            <w:rPr>
+              <w:noProof/>
+              <w:lang w:val="en-US"/>
+            </w:rPr>
+            <w:t>(Sletterink, 2023)</w:t>
+          </w:r>
+          <w:r>
+            <w:rPr>
+              <w:lang w:val="en-US"/>
+            </w:rPr>
+            <w:fldChar w:fldCharType="end"/>
+          </w:r>
+        </w:sdtContent>
+      </w:sdt>
+    </w:p>
+    <w:p>
+      <w:pPr>
+        <w:rPr>
+          <w:lang w:val="en-US"/>
+        </w:rPr>
+      </w:pPr>
+    </w:p>
+    <w:p>
+      <w:pPr>
+        <w:pStyle w:val="ListParagraph"/>
+        <w:numPr>
+          <w:ilvl w:val="0"/>
+          <w:numId w:val="15"/>
+        </w:numPr>
+        <w:rPr>
+          <w:b/>
+          <w:bCs/>
+          <w:lang w:val="en-US"/>
+        </w:rPr>
+      </w:pPr>
+      <w:r>
+        <w:rPr>
+          <w:b/>
+          <w:bCs/>
+          <w:lang w:val="en-US"/>
+        </w:rPr>
+        <w:t>Payroll and Employee Records:</w:t>
+      </w:r>
+    </w:p>
+    <w:p>
+      <w:pPr>
+        <w:rPr>
+          <w:lang w:val="en-US"/>
+        </w:rPr>
+      </w:pPr>
+      <w:r>
+        <w:rPr>
+          <w:lang w:val="en-US"/>
+        </w:rPr>
+        <w:t>Companies with employees must maintain records related to payroll, including salary payments, taxes, and benefits.</w:t>
+      </w:r>
+    </w:p>
+    <w:p>
+      <w:pPr>
+        <w:rPr>
+          <w:lang w:val="en-US"/>
+        </w:rPr>
+      </w:pPr>
+      <w:r>
+        <w:rPr>
+          <w:lang w:val="en-US"/>
+        </w:rPr>
+        <w:t xml:space="preserve">Source: </w:t>
+      </w:r>
+      <w:sdt>
+        <w:sdtPr>
+          <w:rPr>
+            <w:lang w:val="en-US"/>
+          </w:rPr>
+          <w:id w:val="-1161684493"/>
+          <w:citation/>
+        </w:sdtPr>
+        <w:sdtContent>
+          <w:r>
+            <w:rPr>
+              <w:lang w:val="en-US"/>
+            </w:rPr>
+            <w:fldChar w:fldCharType="begin"/>
+          </w:r>
+          <w:r>
+            <w:rPr>
+              <w:lang w:val="en-US"/>
+            </w:rPr>
+            <w:instrText xml:space="preserve"> CITATION GéS23 \l 1033 </w:instrText>
+          </w:r>
+          <w:r>
+            <w:rPr>
+              <w:lang w:val="en-US"/>
+            </w:rPr>
+            <w:fldChar w:fldCharType="separate"/>
+          </w:r>
+          <w:r>
+            <w:rPr>
+              <w:noProof/>
+              <w:lang w:val="en-US"/>
+            </w:rPr>
+            <w:t>(Sletterink, 2023)</w:t>
+          </w:r>
+          <w:r>
+            <w:rPr>
+              <w:lang w:val="en-US"/>
+            </w:rPr>
+            <w:fldChar w:fldCharType="end"/>
+          </w:r>
+        </w:sdtContent>
+      </w:sdt>
+    </w:p>
+    <w:p>
+      <w:pPr>
+        <w:rPr>
+          <w:lang w:val="en-US"/>
+        </w:rPr>
+      </w:pPr>
+    </w:p>
+    <w:p>
+      <w:pPr>
+        <w:pStyle w:val="ListParagraph"/>
+        <w:numPr>
+          <w:ilvl w:val="0"/>
+          <w:numId w:val="15"/>
+        </w:numPr>
+        <w:rPr>
+          <w:b/>
+          <w:bCs/>
+          <w:lang w:val="en-US"/>
+        </w:rPr>
+      </w:pPr>
+      <w:r>
+        <w:rPr>
+          <w:b/>
+          <w:bCs/>
+          <w:lang w:val="en-US"/>
+        </w:rPr>
+        <w:t>Asset and Inventory Records:</w:t>
+      </w:r>
+    </w:p>
+    <w:p>
+      <w:pPr>
+        <w:rPr>
+          <w:lang w:val="en-US"/>
+        </w:rPr>
+      </w:pPr>
+      <w:r>
+        <w:rPr>
+          <w:lang w:val="en-US"/>
+        </w:rPr>
+        <w:t>Small businesses with physical assets or inventory should track the acquisition, depreciation, and disposal of these assets.</w:t>
+      </w:r>
+    </w:p>
+    <w:p>
+      <w:pPr>
+        <w:rPr>
+          <w:lang w:val="en-US"/>
+        </w:rPr>
+      </w:pPr>
+      <w:r>
+        <w:rPr>
+          <w:lang w:val="en-US"/>
+        </w:rPr>
+        <w:t xml:space="preserve">Source: </w:t>
+      </w:r>
+      <w:sdt>
+        <w:sdtPr>
+          <w:rPr>
+            <w:lang w:val="en-US"/>
+          </w:rPr>
+          <w:id w:val="-476758150"/>
+          <w:citation/>
+        </w:sdtPr>
+        <w:sdtContent>
+          <w:r>
+            <w:rPr>
+              <w:lang w:val="en-US"/>
+            </w:rPr>
+            <w:fldChar w:fldCharType="begin"/>
+          </w:r>
+          <w:r>
+            <w:rPr>
+              <w:lang w:val="en-US"/>
+            </w:rPr>
+            <w:instrText xml:space="preserve"> CITATION GéS23 \l 1033 </w:instrText>
+          </w:r>
+          <w:r>
+            <w:rPr>
+              <w:lang w:val="en-US"/>
+            </w:rPr>
+            <w:fldChar w:fldCharType="separate"/>
+          </w:r>
+          <w:r>
+            <w:rPr>
+              <w:noProof/>
+              <w:lang w:val="en-US"/>
+            </w:rPr>
+            <w:t>(Sletterink, 2023)</w:t>
+          </w:r>
+          <w:r>
+            <w:rPr>
+              <w:lang w:val="en-US"/>
+            </w:rPr>
+            <w:fldChar w:fldCharType="end"/>
+          </w:r>
+        </w:sdtContent>
+      </w:sdt>
+    </w:p>
+    <w:p>
+      <w:pPr>
+        <w:pStyle w:val="ListParagraph"/>
+        <w:numPr>
+          <w:ilvl w:val="0"/>
+          <w:numId w:val="15"/>
+        </w:numPr>
+        <w:rPr>
+          <w:b/>
+          <w:bCs/>
+          <w:lang w:val="en-US"/>
+        </w:rPr>
+      </w:pPr>
+      <w:r>
+        <w:rPr>
+          <w:b/>
+          <w:bCs/>
+          <w:lang w:val="en-US"/>
+        </w:rPr>
+        <w:t>Debt and Credit Management:</w:t>
+      </w:r>
+    </w:p>
+    <w:p>
+      <w:pPr>
+        <w:rPr>
+          <w:lang w:val="en-US"/>
+        </w:rPr>
+      </w:pPr>
+      <w:r>
+        <w:rPr>
+          <w:lang w:val="en-US"/>
+        </w:rPr>
+        <w:t>Records of loans, debts, and credits, including repayment schedules and interest rates, are essential for financial management.</w:t>
+      </w:r>
+    </w:p>
+    <w:p>
+      <w:pPr>
+        <w:rPr>
+          <w:lang w:val="en-US"/>
+        </w:rPr>
+      </w:pPr>
+      <w:r>
+        <w:rPr>
+          <w:lang w:val="en-US"/>
+        </w:rPr>
+        <w:t xml:space="preserve">Source: </w:t>
+      </w:r>
+      <w:sdt>
+        <w:sdtPr>
+          <w:rPr>
+            <w:lang w:val="en-US"/>
+          </w:rPr>
+          <w:id w:val="-1454163853"/>
+          <w:citation/>
+        </w:sdtPr>
+        <w:sdtContent>
+          <w:r>
+            <w:rPr>
+              <w:lang w:val="en-US"/>
+            </w:rPr>
+            <w:fldChar w:fldCharType="begin"/>
+          </w:r>
+          <w:r>
+            <w:rPr>
+              <w:lang w:val="en-US"/>
+            </w:rPr>
+            <w:instrText xml:space="preserve"> CITATION GéS23 \l 1033 </w:instrText>
+          </w:r>
+          <w:r>
+            <w:rPr>
+              <w:lang w:val="en-US"/>
+            </w:rPr>
+            <w:fldChar w:fldCharType="separate"/>
+          </w:r>
+          <w:r>
+            <w:rPr>
+              <w:noProof/>
+              <w:lang w:val="en-US"/>
+            </w:rPr>
+            <w:t>(Sletterink, 2023)</w:t>
+          </w:r>
+          <w:r>
+            <w:rPr>
+              <w:lang w:val="en-US"/>
+            </w:rPr>
+            <w:fldChar w:fldCharType="end"/>
+          </w:r>
+        </w:sdtContent>
+      </w:sdt>
+    </w:p>
+    <w:p>
+      <w:pPr>
+        <w:rPr>
+          <w:lang w:val="en-US"/>
+        </w:rPr>
+      </w:pPr>
+    </w:p>
+    <w:p>
+      <w:pPr>
+        <w:pStyle w:val="ListParagraph"/>
+        <w:numPr>
+          <w:ilvl w:val="0"/>
+          <w:numId w:val="15"/>
+        </w:numPr>
+        <w:rPr>
+          <w:b/>
+          <w:bCs/>
+          <w:lang w:val="en-US"/>
+        </w:rPr>
+      </w:pPr>
+      <w:r>
+        <w:rPr>
+          <w:b/>
+          <w:bCs/>
+          <w:lang w:val="en-US"/>
+        </w:rPr>
+        <w:t>Financial Statements:</w:t>
+      </w:r>
+    </w:p>
+    <w:p>
+      <w:pPr>
+        <w:rPr>
+          <w:lang w:val="en-US"/>
+        </w:rPr>
+      </w:pPr>
+      <w:r>
+        <w:rPr>
+          <w:lang w:val="en-US"/>
+        </w:rPr>
+        <w:t>Preparing financial statements such as profit and loss statements and balance sheets is necessary for financial transparency.</w:t>
+      </w:r>
+    </w:p>
+    <w:p>
+      <w:pPr>
+        <w:rPr>
+          <w:lang w:val="en-US"/>
+        </w:rPr>
+      </w:pPr>
+      <w:r>
+        <w:rPr>
+          <w:lang w:val="en-US"/>
+        </w:rPr>
+        <w:t xml:space="preserve">Source: </w:t>
+      </w:r>
+      <w:sdt>
+        <w:sdtPr>
+          <w:rPr>
+            <w:lang w:val="en-US"/>
+          </w:rPr>
+          <w:id w:val="-617759187"/>
+          <w:citation/>
+        </w:sdtPr>
+        <w:sdtContent>
+          <w:r>
+            <w:rPr>
+              <w:lang w:val="en-US"/>
+            </w:rPr>
+            <w:fldChar w:fldCharType="begin"/>
+          </w:r>
+          <w:r>
+            <w:rPr>
+              <w:lang w:val="en-US"/>
+            </w:rPr>
+            <w:instrText xml:space="preserve"> CITATION GéS23 \l 1033 </w:instrText>
+          </w:r>
+          <w:r>
+            <w:rPr>
+              <w:lang w:val="en-US"/>
+            </w:rPr>
+            <w:fldChar w:fldCharType="separate"/>
+          </w:r>
+          <w:r>
+            <w:rPr>
+              <w:noProof/>
+              <w:lang w:val="en-US"/>
+            </w:rPr>
+            <w:t>(Sletterink, 2023)</w:t>
+          </w:r>
+          <w:r>
+            <w:rPr>
+              <w:lang w:val="en-US"/>
+            </w:rPr>
+            <w:fldChar w:fldCharType="end"/>
+          </w:r>
+        </w:sdtContent>
+      </w:sdt>
+    </w:p>
+    <w:p>
+      <w:pPr>
+        <w:rPr>
+          <w:lang w:val="en-US"/>
+        </w:rPr>
+      </w:pPr>
+    </w:p>
+    <w:p>
+      <w:pPr>
+        <w:pStyle w:val="ListParagraph"/>
+        <w:numPr>
+          <w:ilvl w:val="0"/>
+          <w:numId w:val="15"/>
+        </w:numPr>
+        <w:rPr>
+          <w:b/>
+          <w:bCs/>
+          <w:lang w:val="en-US"/>
+        </w:rPr>
+      </w:pPr>
+      <w:r>
+        <w:rPr>
+          <w:b/>
+          <w:bCs/>
+          <w:lang w:val="en-US"/>
+        </w:rPr>
+        <w:t>Receipts and Supporting Documentation:</w:t>
+      </w:r>
+    </w:p>
+    <w:p>
+      <w:pPr>
+        <w:rPr>
+          <w:lang w:val="en-US"/>
+        </w:rPr>
+      </w:pPr>
+      <w:r>
+        <w:rPr>
+          <w:lang w:val="en-US"/>
+        </w:rPr>
+        <w:t>Retaining receipts and supporting documents for all financial transactions is vital for audit purposes.</w:t>
+      </w:r>
+    </w:p>
+    <w:p>
+      <w:pPr>
+        <w:rPr>
+          <w:lang w:val="en-US"/>
+        </w:rPr>
+      </w:pPr>
+      <w:r>
+        <w:rPr>
+          <w:lang w:val="en-US"/>
+        </w:rPr>
+        <w:t xml:space="preserve">Source: </w:t>
+      </w:r>
+      <w:sdt>
+        <w:sdtPr>
+          <w:rPr>
+            <w:lang w:val="en-US"/>
+          </w:rPr>
+          <w:id w:val="-2090995727"/>
+          <w:citation/>
+        </w:sdtPr>
+        <w:sdtContent>
+          <w:r>
+            <w:rPr>
+              <w:lang w:val="en-US"/>
+            </w:rPr>
+            <w:fldChar w:fldCharType="begin"/>
+          </w:r>
+          <w:r>
+            <w:rPr>
+              <w:lang w:val="en-US"/>
+            </w:rPr>
+            <w:instrText xml:space="preserve"> CITATION GéS23 \l 1033 </w:instrText>
+          </w:r>
+          <w:r>
+            <w:rPr>
+              <w:lang w:val="en-US"/>
+            </w:rPr>
+            <w:fldChar w:fldCharType="separate"/>
+          </w:r>
+          <w:r>
+            <w:rPr>
+              <w:noProof/>
+              <w:lang w:val="en-US"/>
+            </w:rPr>
+            <w:t>(Sletterink, 2023)</w:t>
+          </w:r>
+          <w:r>
+            <w:rPr>
+              <w:lang w:val="en-US"/>
+            </w:rPr>
+            <w:fldChar w:fldCharType="end"/>
+          </w:r>
+        </w:sdtContent>
+      </w:sdt>
+    </w:p>
+    <w:p>
+      <w:pPr>
+        <w:rPr>
+          <w:lang w:val="en-US"/>
+        </w:rPr>
+      </w:pPr>
+    </w:p>
+    <w:p>
+      <w:pPr>
+        <w:pStyle w:val="ListParagraph"/>
+        <w:numPr>
+          <w:ilvl w:val="0"/>
+          <w:numId w:val="15"/>
+        </w:numPr>
+        <w:rPr>
+          <w:b/>
+          <w:bCs/>
+          <w:lang w:val="en-US"/>
+        </w:rPr>
+      </w:pPr>
+      <w:r>
+        <w:rPr>
+          <w:b/>
+          <w:bCs/>
+          <w:lang w:val="en-US"/>
+        </w:rPr>
+        <w:t>Contracts and Agreements:</w:t>
+      </w:r>
+    </w:p>
+    <w:p>
+      <w:pPr>
+        <w:rPr>
+          <w:lang w:val="en-US"/>
+        </w:rPr>
+      </w:pPr>
+      <w:r>
+        <w:rPr>
+          <w:lang w:val="en-US"/>
+        </w:rPr>
+        <w:t>Keeping copies of contracts and agreements, including customer contracts and supplier agreements, is important for legal and financial purposes.</w:t>
+      </w:r>
+    </w:p>
+    <w:p>
+      <w:pPr>
+        <w:rPr>
+          <w:lang w:val="en-US"/>
+        </w:rPr>
+      </w:pPr>
+      <w:r>
+        <w:rPr>
+          <w:lang w:val="en-US"/>
+        </w:rPr>
+        <w:t xml:space="preserve">Source: </w:t>
+      </w:r>
+      <w:sdt>
+        <w:sdtPr>
+          <w:rPr>
+            <w:lang w:val="en-US"/>
+          </w:rPr>
+          <w:id w:val="-1103870645"/>
+          <w:citation/>
+        </w:sdtPr>
+        <w:sdtContent>
+          <w:r>
+            <w:rPr>
+              <w:lang w:val="en-US"/>
+            </w:rPr>
+            <w:fldChar w:fldCharType="begin"/>
+          </w:r>
+          <w:r>
+            <w:rPr>
+              <w:lang w:val="en-US"/>
+            </w:rPr>
+            <w:instrText xml:space="preserve"> CITATION GéS23 \l 1033 </w:instrText>
+          </w:r>
+          <w:r>
+            <w:rPr>
+              <w:lang w:val="en-US"/>
+            </w:rPr>
+            <w:fldChar w:fldCharType="separate"/>
+          </w:r>
+          <w:r>
+            <w:rPr>
+              <w:noProof/>
+              <w:lang w:val="en-US"/>
+            </w:rPr>
+            <w:t>(Sletterink, 2023)</w:t>
+          </w:r>
+          <w:r>
+            <w:rPr>
+              <w:lang w:val="en-US"/>
+            </w:rPr>
+            <w:fldChar w:fldCharType="end"/>
+          </w:r>
+        </w:sdtContent>
+      </w:sdt>
+    </w:p>
+    <w:p>
+      <w:pPr>
+        <w:rPr>
+          <w:lang w:val="en-US"/>
+        </w:rPr>
+      </w:pPr>
+    </w:p>
+    <w:p>
+      <w:pPr>
+        <w:pStyle w:val="ListParagraph"/>
+        <w:numPr>
+          <w:ilvl w:val="0"/>
+          <w:numId w:val="15"/>
+        </w:numPr>
+        <w:rPr>
+          <w:b/>
+          <w:bCs/>
+          <w:lang w:val="en-US"/>
+        </w:rPr>
+      </w:pPr>
+      <w:r>
+        <w:rPr>
+          <w:b/>
+          <w:bCs/>
+          <w:lang w:val="en-US"/>
+        </w:rPr>
+        <w:lastRenderedPageBreak/>
+        <w:t>Business Licenses and Permits:</w:t>
+      </w:r>
+    </w:p>
+    <w:p>
+      <w:pPr>
+        <w:rPr>
+          <w:lang w:val="en-US"/>
+        </w:rPr>
+      </w:pPr>
+      <w:r>
+        <w:rPr>
+          <w:lang w:val="en-US"/>
+        </w:rPr>
+        <w:t>Dutch small businesses should maintain records of their licenses and permits to ensure compliance with local regulations.</w:t>
+      </w:r>
+    </w:p>
+    <w:p>
+      <w:pPr>
+        <w:rPr>
+          <w:lang w:val="en-US"/>
+        </w:rPr>
+      </w:pPr>
+      <w:r>
+        <w:rPr>
+          <w:lang w:val="en-US"/>
+        </w:rPr>
+        <w:t xml:space="preserve">Source: </w:t>
+      </w:r>
+      <w:sdt>
+        <w:sdtPr>
+          <w:rPr>
+            <w:lang w:val="en-US"/>
+          </w:rPr>
+          <w:id w:val="-2139329958"/>
+          <w:citation/>
+        </w:sdtPr>
+        <w:sdtContent>
+          <w:r>
+            <w:rPr>
+              <w:lang w:val="en-US"/>
+            </w:rPr>
+            <w:fldChar w:fldCharType="begin"/>
+          </w:r>
+          <w:r>
+            <w:rPr>
+              <w:lang w:val="en-US"/>
+            </w:rPr>
+            <w:instrText xml:space="preserve"> CITATION GéS23 \l 1033 </w:instrText>
+          </w:r>
+          <w:r>
+            <w:rPr>
+              <w:lang w:val="en-US"/>
+            </w:rPr>
+            <w:fldChar w:fldCharType="separate"/>
+          </w:r>
+          <w:r>
+            <w:rPr>
+              <w:noProof/>
+              <w:lang w:val="en-US"/>
+            </w:rPr>
+            <w:t>(Sletterink, 2023)</w:t>
+          </w:r>
+          <w:r>
+            <w:rPr>
+              <w:lang w:val="en-US"/>
+            </w:rPr>
+            <w:fldChar w:fldCharType="end"/>
+          </w:r>
+        </w:sdtContent>
+      </w:sdt>
+    </w:p>
+    <w:p>
+      <w:pPr>
+        <w:rPr>
+          <w:lang w:val="en-US"/>
+        </w:rPr>
+      </w:pPr>
+    </w:p>
+    <w:p>
+      <w:pPr>
+        <w:pStyle w:val="ListParagraph"/>
+        <w:numPr>
+          <w:ilvl w:val="0"/>
+          <w:numId w:val="15"/>
+        </w:numPr>
+        <w:rPr>
+          <w:b/>
+          <w:bCs/>
+          <w:lang w:val="en-US"/>
+        </w:rPr>
+      </w:pPr>
+      <w:r>
+        <w:rPr>
+          <w:b/>
+          <w:bCs/>
+          <w:lang w:val="en-US"/>
+        </w:rPr>
+        <w:t>Tax Returns and Compliance:</w:t>
+      </w:r>
+    </w:p>
+    <w:p>
+      <w:pPr>
+        <w:rPr>
+          <w:lang w:val="en-US"/>
+        </w:rPr>
+      </w:pPr>
+      <w:r>
+        <w:rPr>
+          <w:lang w:val="en-US"/>
+        </w:rPr>
+        <w:t>Ensuring timely and accurate tax returns, including income tax and corporate tax, is essential for regulatory compliance.</w:t>
+      </w:r>
+    </w:p>
+    <w:p>
+      <w:pPr>
+        <w:rPr>
+          <w:lang w:val="en-US"/>
+        </w:rPr>
+      </w:pPr>
+      <w:r>
+        <w:rPr>
+          <w:lang w:val="en-US"/>
+        </w:rPr>
+        <w:t xml:space="preserve">Source: </w:t>
+      </w:r>
+      <w:sdt>
+        <w:sdtPr>
+          <w:rPr>
+            <w:lang w:val="en-US"/>
+          </w:rPr>
+          <w:id w:val="-455107903"/>
+          <w:citation/>
+        </w:sdtPr>
+        <w:sdtContent>
+          <w:r>
+            <w:rPr>
+              <w:lang w:val="en-US"/>
+            </w:rPr>
+            <w:fldChar w:fldCharType="begin"/>
+          </w:r>
+          <w:r>
+            <w:rPr>
+              <w:lang w:val="en-US"/>
+            </w:rPr>
+            <w:instrText xml:space="preserve"> CITATION GéS23 \l 1033 </w:instrText>
+          </w:r>
+          <w:r>
+            <w:rPr>
+              <w:lang w:val="en-US"/>
+            </w:rPr>
+            <w:fldChar w:fldCharType="separate"/>
+          </w:r>
+          <w:r>
+            <w:rPr>
+              <w:noProof/>
+              <w:lang w:val="en-US"/>
+            </w:rPr>
+            <w:t>(Sletterink, 2023)</w:t>
+          </w:r>
+          <w:r>
+            <w:rPr>
+              <w:lang w:val="en-US"/>
+            </w:rPr>
+            <w:fldChar w:fldCharType="end"/>
+          </w:r>
+        </w:sdtContent>
+      </w:sdt>
+    </w:p>
+    <w:p>
+      <w:pPr>
+        <w:rPr>
+          <w:lang w:val="en-US"/>
+        </w:rPr>
+      </w:pPr>
+    </w:p>
+    <w:p>
+      <w:pPr>
+        <w:pStyle w:val="ListParagraph"/>
+        <w:numPr>
+          <w:ilvl w:val="0"/>
+          <w:numId w:val="15"/>
+        </w:numPr>
+        <w:rPr>
+          <w:b/>
+          <w:bCs/>
+          <w:lang w:val="en-US"/>
+        </w:rPr>
+      </w:pPr>
+      <w:r>
+        <w:rPr>
+          <w:b/>
+          <w:bCs/>
+          <w:lang w:val="en-US"/>
+        </w:rPr>
+        <w:t>Financial Projections and Budgets:</w:t>
+      </w:r>
+    </w:p>
+    <w:p>
+      <w:pPr>
+        <w:rPr>
+          <w:lang w:val="en-US"/>
+        </w:rPr>
+      </w:pPr>
+      <w:r>
+        <w:rPr>
+          <w:lang w:val="en-US"/>
+        </w:rPr>
+        <w:t>While not strictly part of bookkeeping, financial projections and budgets help in planning and financial decision-making.</w:t>
+      </w:r>
+    </w:p>
+    <w:p>
+      <w:pPr>
+        <w:rPr>
+          <w:lang w:val="en-US"/>
+        </w:rPr>
+      </w:pPr>
+    </w:p>
+    <w:p>
+      <w:pPr>
+        <w:rPr>
+          <w:lang w:val="en-US"/>
+        </w:rPr>
+      </w:pPr>
+      <w:r>
+        <w:rPr>
+          <w:lang w:val="en-US"/>
+        </w:rPr>
+        <w:t>In summary, Dutch small companies need to maintain comprehensive records of financial transactions, tax compliance, employee-related documentation, assets and liabilities, and legal agreements. These are essential for meeting legal requirements, ensuring financial transparency, and making informed business decisions. Small businesses should stay up to date with Dutch financial regulations, tax guidelines, and accounting standards to maintain accurate and compliant bookkeeping records.</w:t>
+      </w:r>
+    </w:p>
+    <w:p>
+      <w:pPr>
         <w:pStyle w:val="Heading3"/>
         <w:rPr>
           <w:lang w:val="en-US"/>
         </w:rPr>
       </w:pPr>
-      <w:r>
-        <w:rPr>
-          <w:lang w:val="en-US"/>
-        </w:rPr>
-        <w:tab/>
-      </w:r>
       <w:bookmarkStart w:id="9" w:name="_Toc146190816"/>
       <w:r>
         <w:rPr>
           <w:lang w:val="en-US"/>
         </w:rPr>
-        <w:t>What are Dutch companies required to keep track of, or file?</w:t>
+        <w:t>What bookkeeping programs already exist, and what are their limitations</w:t>
+      </w:r>
+      <w:r>
+        <w:rPr>
+          <w:lang w:val="en-US"/>
+        </w:rPr>
+        <w:t>?</w:t>
       </w:r>
       <w:bookmarkEnd w:id="9"/>
     </w:p>
     <w:p>
       <w:pPr>
+        <w:rPr>
+          <w:lang w:val="en-US"/>
+        </w:rPr>
+      </w:pPr>
+      <w:r>
+        <w:rPr>
+          <w:lang w:val="en-US"/>
+        </w:rPr>
+        <w:t>To provide an overview of existing Dutch bookkeeping software programs and their limitations, we've conducted research based on publicly available information, user reviews, and industry analysis. Below is a summary of the findings:</w:t>
+      </w:r>
+    </w:p>
+    <w:p>
+      <w:pPr>
+        <w:rPr>
+          <w:lang w:val="en-US"/>
+        </w:rPr>
+      </w:pPr>
+    </w:p>
+    <w:p>
+      <w:pPr>
+        <w:pStyle w:val="ListParagraph"/>
+        <w:numPr>
+          <w:ilvl w:val="0"/>
+          <w:numId w:val="23"/>
+        </w:numPr>
+        <w:rPr>
+          <w:lang w:val="en-US"/>
+        </w:rPr>
+      </w:pPr>
+      <w:r>
+        <w:rPr>
+          <w:b/>
+          <w:bCs/>
+          <w:lang w:val="en-US"/>
+        </w:rPr>
+        <w:t>DigiBTW</w:t>
+      </w:r>
+      <w:r>
+        <w:rPr>
+          <w:lang w:val="en-US"/>
+        </w:rPr>
+        <w:t>:</w:t>
+      </w:r>
+    </w:p>
+    <w:p>
+      <w:pPr>
+        <w:numPr>
+          <w:ilvl w:val="0"/>
+          <w:numId w:val="16"/>
+        </w:numPr>
+        <w:rPr>
+          <w:lang w:val="en-US"/>
+        </w:rPr>
+      </w:pPr>
+      <w:r>
+        <w:rPr>
+          <w:b/>
+          <w:bCs/>
+          <w:lang w:val="en-US"/>
+        </w:rPr>
+        <w:t>Description</w:t>
+      </w:r>
+      <w:r>
+        <w:rPr>
+          <w:lang w:val="en-US"/>
+        </w:rPr>
+        <w:t>: DigiBTW is Dutch bookkeeping software designed for small businesses and self-employed individuals. It focuses on making it easy to manage financial transactions, value-added tax (VAT), and financial reporting.</w:t>
+      </w:r>
+    </w:p>
+    <w:p>
+      <w:pPr>
+        <w:numPr>
+          <w:ilvl w:val="0"/>
+          <w:numId w:val="16"/>
+        </w:numPr>
+        <w:rPr>
+          <w:lang w:val="en-US"/>
+        </w:rPr>
+      </w:pPr>
+      <w:r>
+        <w:rPr>
+          <w:b/>
+          <w:bCs/>
+          <w:lang w:val="en-US"/>
+        </w:rPr>
+        <w:t>Limitations</w:t>
+      </w:r>
+      <w:r>
+        <w:rPr>
+          <w:lang w:val="en-US"/>
+        </w:rPr>
+        <w:t>:</w:t>
+      </w:r>
+    </w:p>
+    <w:p>
+      <w:pPr>
+        <w:numPr>
+          <w:ilvl w:val="1"/>
+          <w:numId w:val="16"/>
+        </w:numPr>
+        <w:rPr>
+          <w:lang w:val="en-US"/>
+        </w:rPr>
+      </w:pPr>
+      <w:r>
+        <w:rPr>
+          <w:lang w:val="en-US"/>
+        </w:rPr>
+        <w:t>Limited scalability for larger companies with complex accounting needs.</w:t>
+      </w:r>
+    </w:p>
+    <w:p>
+      <w:pPr>
+        <w:numPr>
+          <w:ilvl w:val="1"/>
+          <w:numId w:val="16"/>
+        </w:numPr>
+        <w:rPr>
+          <w:lang w:val="en-US"/>
+        </w:rPr>
+      </w:pPr>
+      <w:r>
+        <w:rPr>
+          <w:lang w:val="en-US"/>
+        </w:rPr>
+        <w:t>May not offer advanced features found in more comprehensive solutions.</w:t>
+      </w:r>
+    </w:p>
+    <w:p>
+      <w:pPr>
+        <w:numPr>
+          <w:ilvl w:val="0"/>
+          <w:numId w:val="16"/>
+        </w:numPr>
+        <w:rPr>
+          <w:lang w:val="en-US"/>
+        </w:rPr>
+      </w:pPr>
+      <w:r>
+        <w:rPr>
+          <w:b/>
+          <w:bCs/>
+          <w:lang w:val="en-US"/>
+        </w:rPr>
+        <w:t>Source</w:t>
+      </w:r>
+      <w:r>
+        <w:rPr>
+          <w:lang w:val="en-US"/>
+        </w:rPr>
+        <w:t xml:space="preserve">: </w:t>
+      </w:r>
+      <w:sdt>
+        <w:sdtPr>
+          <w:rPr>
+            <w:lang w:val="en-US"/>
+          </w:rPr>
+          <w:id w:val="-147746814"/>
+          <w:citation/>
+        </w:sdtPr>
+        <w:sdtContent>
+          <w:r>
+            <w:rPr>
+              <w:lang w:val="en-US"/>
+            </w:rPr>
+            <w:fldChar w:fldCharType="begin"/>
+          </w:r>
+          <w:r>
+            <w:rPr>
+              <w:lang w:val="en-US"/>
+            </w:rPr>
+            <w:instrText xml:space="preserve"> CITATION Dig \l 1033 </w:instrText>
+          </w:r>
+          <w:r>
+            <w:rPr>
+              <w:lang w:val="en-US"/>
+            </w:rPr>
+            <w:fldChar w:fldCharType="separate"/>
+          </w:r>
+          <w:r>
+            <w:rPr>
+              <w:noProof/>
+              <w:lang w:val="en-US"/>
+            </w:rPr>
+            <w:t>(DigiBTW, n.d.)</w:t>
+          </w:r>
+          <w:r>
+            <w:rPr>
+              <w:lang w:val="en-US"/>
+            </w:rPr>
+            <w:fldChar w:fldCharType="end"/>
+          </w:r>
+        </w:sdtContent>
+      </w:sdt>
+    </w:p>
+    <w:p>
+      <w:pPr>
+        <w:rPr>
+          <w:lang w:val="en-US"/>
+        </w:rPr>
+      </w:pPr>
+    </w:p>
+    <w:p>
+      <w:pPr>
+        <w:pStyle w:val="ListParagraph"/>
+        <w:numPr>
+          <w:ilvl w:val="0"/>
+          <w:numId w:val="23"/>
+        </w:numPr>
+        <w:rPr>
+          <w:lang w:val="en-US"/>
+        </w:rPr>
+      </w:pPr>
+      <w:r>
+        <w:rPr>
+          <w:b/>
+          <w:bCs/>
+          <w:lang w:val="en-US"/>
+        </w:rPr>
+        <w:t>E-boekhouden</w:t>
+      </w:r>
+      <w:r>
+        <w:rPr>
+          <w:lang w:val="en-US"/>
+        </w:rPr>
+        <w:t>:</w:t>
+      </w:r>
+    </w:p>
+    <w:p>
+      <w:pPr>
+        <w:numPr>
+          <w:ilvl w:val="0"/>
+          <w:numId w:val="17"/>
+        </w:numPr>
+        <w:tabs>
+          <w:tab w:val="num" w:pos="720"/>
+        </w:tabs>
+        <w:rPr>
+          <w:lang w:val="en-US"/>
+        </w:rPr>
+      </w:pPr>
+      <w:r>
+        <w:rPr>
+          <w:b/>
+          <w:bCs/>
+          <w:lang w:val="en-US"/>
+        </w:rPr>
+        <w:lastRenderedPageBreak/>
+        <w:t>Description</w:t>
+      </w:r>
+      <w:r>
+        <w:rPr>
+          <w:lang w:val="en-US"/>
+        </w:rPr>
+        <w:t>: E-boekhouden is a Dutch accounting and bookkeeping software that caters to both small and larger businesses. It offers features such as financial transaction management, invoicing, and tax compliance.</w:t>
+      </w:r>
+    </w:p>
+    <w:p>
+      <w:pPr>
+        <w:numPr>
+          <w:ilvl w:val="0"/>
+          <w:numId w:val="17"/>
+        </w:numPr>
+        <w:tabs>
+          <w:tab w:val="num" w:pos="720"/>
+        </w:tabs>
+        <w:rPr>
+          <w:lang w:val="en-US"/>
+        </w:rPr>
+      </w:pPr>
+      <w:r>
+        <w:rPr>
+          <w:b/>
+          <w:bCs/>
+          <w:lang w:val="en-US"/>
+        </w:rPr>
+        <w:t>Limitations</w:t>
+      </w:r>
+      <w:r>
+        <w:rPr>
+          <w:lang w:val="en-US"/>
+        </w:rPr>
+        <w:t>:</w:t>
+      </w:r>
+    </w:p>
+    <w:p>
+      <w:pPr>
+        <w:numPr>
+          <w:ilvl w:val="1"/>
+          <w:numId w:val="17"/>
+        </w:numPr>
+        <w:tabs>
+          <w:tab w:val="num" w:pos="1440"/>
+        </w:tabs>
+        <w:rPr>
+          <w:lang w:val="en-US"/>
+        </w:rPr>
+      </w:pPr>
+      <w:r>
+        <w:rPr>
+          <w:lang w:val="en-US"/>
+        </w:rPr>
+        <w:t>Some users may find it less intuitive compared to more user-friendly options.</w:t>
+      </w:r>
+    </w:p>
+    <w:p>
+      <w:pPr>
+        <w:numPr>
+          <w:ilvl w:val="1"/>
+          <w:numId w:val="17"/>
+        </w:numPr>
+        <w:tabs>
+          <w:tab w:val="num" w:pos="1440"/>
+        </w:tabs>
+        <w:rPr>
+          <w:lang w:val="en-US"/>
+        </w:rPr>
+      </w:pPr>
+      <w:r>
+        <w:rPr>
+          <w:lang w:val="en-US"/>
+        </w:rPr>
+        <w:t>Pricing may be prohibitive for very small businesses.</w:t>
+      </w:r>
+    </w:p>
+    <w:p>
+      <w:pPr>
+        <w:numPr>
+          <w:ilvl w:val="0"/>
+          <w:numId w:val="17"/>
+        </w:numPr>
+        <w:tabs>
+          <w:tab w:val="num" w:pos="720"/>
+        </w:tabs>
+        <w:rPr>
+          <w:lang w:val="en-US"/>
+        </w:rPr>
+      </w:pPr>
+      <w:r>
+        <w:rPr>
+          <w:b/>
+          <w:bCs/>
+          <w:lang w:val="en-US"/>
+        </w:rPr>
+        <w:t>Source</w:t>
+      </w:r>
+      <w:r>
+        <w:rPr>
+          <w:lang w:val="en-US"/>
+        </w:rPr>
+        <w:t>:</w:t>
+      </w:r>
+      <w:sdt>
+        <w:sdtPr>
+          <w:rPr>
+            <w:lang w:val="en-US"/>
+          </w:rPr>
+          <w:id w:val="-810636933"/>
+          <w:citation/>
+        </w:sdtPr>
+        <w:sdtContent>
+          <w:r>
+            <w:rPr>
+              <w:lang w:val="en-US"/>
+            </w:rPr>
+            <w:fldChar w:fldCharType="begin"/>
+          </w:r>
+          <w:r>
+            <w:rPr>
+              <w:lang w:val="en-US"/>
+            </w:rPr>
+            <w:instrText xml:space="preserve"> CITATION Ebo \l 1033 </w:instrText>
+          </w:r>
+          <w:r>
+            <w:rPr>
+              <w:lang w:val="en-US"/>
+            </w:rPr>
+            <w:fldChar w:fldCharType="separate"/>
+          </w:r>
+          <w:r>
+            <w:rPr>
+              <w:noProof/>
+              <w:lang w:val="en-US"/>
+            </w:rPr>
+            <w:t xml:space="preserve"> (E-boekhouden, n.d.)</w:t>
+          </w:r>
+          <w:r>
+            <w:rPr>
+              <w:lang w:val="en-US"/>
+            </w:rPr>
+            <w:fldChar w:fldCharType="end"/>
+          </w:r>
+        </w:sdtContent>
+      </w:sdt>
+    </w:p>
+    <w:p>
+      <w:pPr>
+        <w:rPr>
+          <w:lang w:val="en-US"/>
+        </w:rPr>
+      </w:pPr>
+    </w:p>
+    <w:p>
+      <w:pPr>
+        <w:pStyle w:val="ListParagraph"/>
+        <w:numPr>
+          <w:ilvl w:val="0"/>
+          <w:numId w:val="23"/>
+        </w:numPr>
+        <w:rPr>
+          <w:lang w:val="en-US"/>
+        </w:rPr>
+      </w:pPr>
+      <w:r>
+        <w:rPr>
+          <w:b/>
+          <w:bCs/>
+          <w:lang w:val="en-US"/>
+        </w:rPr>
+        <w:t>Twinfield</w:t>
+      </w:r>
+      <w:r>
+        <w:rPr>
+          <w:lang w:val="en-US"/>
+        </w:rPr>
+        <w:t>:</w:t>
+      </w:r>
+    </w:p>
+    <w:p>
+      <w:pPr>
+        <w:numPr>
+          <w:ilvl w:val="0"/>
+          <w:numId w:val="18"/>
+        </w:numPr>
+        <w:tabs>
+          <w:tab w:val="num" w:pos="720"/>
+        </w:tabs>
+        <w:rPr>
+          <w:lang w:val="en-US"/>
+        </w:rPr>
+      </w:pPr>
+      <w:r>
+        <w:rPr>
+          <w:b/>
+          <w:bCs/>
+          <w:lang w:val="en-US"/>
+        </w:rPr>
+        <w:t>Description</w:t>
+      </w:r>
+      <w:r>
+        <w:rPr>
+          <w:lang w:val="en-US"/>
+        </w:rPr>
+        <w:t>: Twinfield is cloud-based Dutch accounting software suitable for various businesses. It provides features like bookkeeping, financial reporting, and VAT compliance.</w:t>
+      </w:r>
+    </w:p>
+    <w:p>
+      <w:pPr>
+        <w:numPr>
+          <w:ilvl w:val="0"/>
+          <w:numId w:val="18"/>
+        </w:numPr>
+        <w:tabs>
+          <w:tab w:val="num" w:pos="720"/>
+        </w:tabs>
+        <w:rPr>
+          <w:lang w:val="en-US"/>
+        </w:rPr>
+      </w:pPr>
+      <w:r>
+        <w:rPr>
+          <w:b/>
+          <w:bCs/>
+          <w:lang w:val="en-US"/>
+        </w:rPr>
+        <w:t>Limitations</w:t>
+      </w:r>
+      <w:r>
+        <w:rPr>
+          <w:lang w:val="en-US"/>
+        </w:rPr>
+        <w:t>:</w:t>
+      </w:r>
+    </w:p>
+    <w:p>
+      <w:pPr>
+        <w:numPr>
+          <w:ilvl w:val="1"/>
+          <w:numId w:val="18"/>
+        </w:numPr>
+        <w:tabs>
+          <w:tab w:val="num" w:pos="1440"/>
+        </w:tabs>
+        <w:rPr>
+          <w:lang w:val="en-US"/>
+        </w:rPr>
+      </w:pPr>
+      <w:r>
+        <w:rPr>
+          <w:lang w:val="en-US"/>
+        </w:rPr>
+        <w:t>It may not offer the advanced functionality required by larger corporations.</w:t>
+      </w:r>
+    </w:p>
+    <w:p>
+      <w:pPr>
+        <w:numPr>
+          <w:ilvl w:val="1"/>
+          <w:numId w:val="18"/>
+        </w:numPr>
+        <w:tabs>
+          <w:tab w:val="num" w:pos="1440"/>
+        </w:tabs>
+        <w:rPr>
+          <w:lang w:val="en-US"/>
+        </w:rPr>
+      </w:pPr>
+      <w:r>
+        <w:rPr>
+          <w:lang w:val="en-US"/>
+        </w:rPr>
+        <w:t>Some users might experience a learning curve with the interface.</w:t>
+      </w:r>
+    </w:p>
+    <w:p>
+      <w:pPr>
+        <w:numPr>
+          <w:ilvl w:val="0"/>
+          <w:numId w:val="18"/>
+        </w:numPr>
+        <w:tabs>
+          <w:tab w:val="num" w:pos="720"/>
+        </w:tabs>
+        <w:rPr>
+          <w:lang w:val="en-US"/>
+        </w:rPr>
+      </w:pPr>
+      <w:r>
+        <w:rPr>
+          <w:b/>
+          <w:bCs/>
+          <w:lang w:val="en-US"/>
+        </w:rPr>
+        <w:t>Source</w:t>
+      </w:r>
+      <w:r>
+        <w:rPr>
+          <w:lang w:val="en-US"/>
+        </w:rPr>
+        <w:t xml:space="preserve">: </w:t>
+      </w:r>
+      <w:sdt>
+        <w:sdtPr>
+          <w:rPr>
+            <w:lang w:val="en-US"/>
+          </w:rPr>
+          <w:id w:val="-12461311"/>
+          <w:citation/>
+        </w:sdtPr>
+        <w:sdtContent>
+          <w:r>
+            <w:rPr>
+              <w:lang w:val="en-US"/>
+            </w:rPr>
+            <w:fldChar w:fldCharType="begin"/>
+          </w:r>
+          <w:r>
+            <w:rPr>
+              <w:lang w:val="en-US"/>
+            </w:rPr>
+            <w:instrText xml:space="preserve"> CITATION twi \l 1033 </w:instrText>
+          </w:r>
+          <w:r>
+            <w:rPr>
+              <w:lang w:val="en-US"/>
+            </w:rPr>
+            <w:fldChar w:fldCharType="separate"/>
+          </w:r>
+          <w:r>
+            <w:rPr>
+              <w:noProof/>
+              <w:lang w:val="en-US"/>
+            </w:rPr>
+            <w:t>(twinfield accounting functies, n.d.)</w:t>
+          </w:r>
+          <w:r>
+            <w:rPr>
+              <w:lang w:val="en-US"/>
+            </w:rPr>
+            <w:fldChar w:fldCharType="end"/>
+          </w:r>
+        </w:sdtContent>
+      </w:sdt>
+    </w:p>
+    <w:p>
+      <w:pPr>
+        <w:rPr>
+          <w:lang w:val="en-US"/>
+        </w:rPr>
+      </w:pPr>
+    </w:p>
+    <w:p>
+      <w:pPr>
+        <w:pStyle w:val="ListParagraph"/>
+        <w:numPr>
+          <w:ilvl w:val="0"/>
+          <w:numId w:val="23"/>
+        </w:numPr>
+        <w:rPr>
+          <w:lang w:val="en-US"/>
+        </w:rPr>
+      </w:pPr>
+      <w:r>
+        <w:rPr>
+          <w:b/>
+          <w:bCs/>
+          <w:lang w:val="en-US"/>
+        </w:rPr>
+        <w:t>Moneybird</w:t>
+      </w:r>
+      <w:r>
+        <w:rPr>
+          <w:lang w:val="en-US"/>
+        </w:rPr>
+        <w:t>:</w:t>
+      </w:r>
+    </w:p>
+    <w:p>
+      <w:pPr>
+        <w:numPr>
+          <w:ilvl w:val="0"/>
+          <w:numId w:val="19"/>
+        </w:numPr>
+        <w:tabs>
+          <w:tab w:val="num" w:pos="720"/>
+        </w:tabs>
+        <w:rPr>
+          <w:lang w:val="en-US"/>
+        </w:rPr>
+      </w:pPr>
+      <w:r>
+        <w:rPr>
+          <w:b/>
+          <w:bCs/>
+          <w:lang w:val="en-US"/>
+        </w:rPr>
+        <w:t>Description</w:t>
+      </w:r>
+      <w:r>
+        <w:rPr>
+          <w:lang w:val="en-US"/>
+        </w:rPr>
+        <w:t>: Moneybird is aimed at small businesses and freelancers in the Netherlands. It offers features like invoicing, expense tracking, and financial reporting.</w:t>
+      </w:r>
+    </w:p>
+    <w:p>
+      <w:pPr>
+        <w:numPr>
+          <w:ilvl w:val="0"/>
+          <w:numId w:val="19"/>
+        </w:numPr>
+        <w:tabs>
+          <w:tab w:val="num" w:pos="720"/>
+        </w:tabs>
+        <w:rPr>
+          <w:lang w:val="en-US"/>
+        </w:rPr>
+      </w:pPr>
+      <w:r>
+        <w:rPr>
+          <w:b/>
+          <w:bCs/>
+          <w:lang w:val="en-US"/>
+        </w:rPr>
+        <w:t>Limitations</w:t>
+      </w:r>
+      <w:r>
+        <w:rPr>
+          <w:lang w:val="en-US"/>
+        </w:rPr>
+        <w:t>:</w:t>
+      </w:r>
+    </w:p>
+    <w:p>
+      <w:pPr>
+        <w:numPr>
+          <w:ilvl w:val="1"/>
+          <w:numId w:val="19"/>
+        </w:numPr>
+        <w:tabs>
+          <w:tab w:val="num" w:pos="1440"/>
+        </w:tabs>
+        <w:rPr>
+          <w:lang w:val="en-US"/>
+        </w:rPr>
+      </w:pPr>
+      <w:r>
+        <w:rPr>
+          <w:lang w:val="en-US"/>
+        </w:rPr>
+        <w:t>May lack the depth of features needed by more complex businesses.</w:t>
+      </w:r>
+    </w:p>
+    <w:p>
+      <w:pPr>
+        <w:numPr>
+          <w:ilvl w:val="1"/>
+          <w:numId w:val="19"/>
+        </w:numPr>
+        <w:tabs>
+          <w:tab w:val="num" w:pos="1440"/>
+        </w:tabs>
+        <w:rPr>
+          <w:lang w:val="en-US"/>
+        </w:rPr>
+      </w:pPr>
+      <w:r>
+        <w:rPr>
+          <w:lang w:val="en-US"/>
+        </w:rPr>
+        <w:t>Some users might find it less suitable for inventory management.</w:t>
+      </w:r>
+    </w:p>
+    <w:p>
+      <w:pPr>
+        <w:numPr>
+          <w:ilvl w:val="0"/>
+          <w:numId w:val="19"/>
+        </w:numPr>
+        <w:tabs>
+          <w:tab w:val="num" w:pos="720"/>
+        </w:tabs>
+        <w:rPr>
+          <w:lang w:val="en-US"/>
+        </w:rPr>
+      </w:pPr>
+      <w:r>
+        <w:rPr>
+          <w:b/>
+          <w:bCs/>
+          <w:lang w:val="en-US"/>
+        </w:rPr>
+        <w:t>Source</w:t>
+      </w:r>
+      <w:r>
+        <w:rPr>
+          <w:lang w:val="en-US"/>
+        </w:rPr>
+        <w:t xml:space="preserve">: </w:t>
+      </w:r>
+      <w:sdt>
+        <w:sdtPr>
+          <w:rPr>
+            <w:lang w:val="en-US"/>
+          </w:rPr>
+          <w:id w:val="-1980060792"/>
+          <w:citation/>
+        </w:sdtPr>
+        <w:sdtContent>
+          <w:r>
+            <w:rPr>
+              <w:lang w:val="en-US"/>
+            </w:rPr>
+            <w:fldChar w:fldCharType="begin"/>
+          </w:r>
+          <w:r>
+            <w:rPr>
+              <w:lang w:val="en-US"/>
+            </w:rPr>
+            <w:instrText xml:space="preserve"> CITATION Ont \l 1033 </w:instrText>
+          </w:r>
+          <w:r>
+            <w:rPr>
+              <w:lang w:val="en-US"/>
+            </w:rPr>
+            <w:fldChar w:fldCharType="separate"/>
+          </w:r>
+          <w:r>
+            <w:rPr>
+              <w:noProof/>
+              <w:lang w:val="en-US"/>
+            </w:rPr>
+            <w:t>(Ontdek, n.d.)</w:t>
+          </w:r>
+          <w:r>
+            <w:rPr>
+              <w:lang w:val="en-US"/>
+            </w:rPr>
+            <w:fldChar w:fldCharType="end"/>
+          </w:r>
+        </w:sdtContent>
+      </w:sdt>
+    </w:p>
+    <w:p>
+      <w:pPr>
+        <w:rPr>
+          <w:lang w:val="en-US"/>
+        </w:rPr>
+      </w:pPr>
+    </w:p>
+    <w:p>
+      <w:pPr>
+        <w:pStyle w:val="ListParagraph"/>
+        <w:numPr>
+          <w:ilvl w:val="0"/>
+          <w:numId w:val="23"/>
+        </w:numPr>
+        <w:rPr>
+          <w:lang w:val="en-US"/>
+        </w:rPr>
+      </w:pPr>
+      <w:r>
+        <w:rPr>
+          <w:b/>
+          <w:bCs/>
+          <w:lang w:val="en-US"/>
+        </w:rPr>
+        <w:t>5. Exact Online</w:t>
+      </w:r>
+      <w:r>
+        <w:rPr>
+          <w:lang w:val="en-US"/>
+        </w:rPr>
+        <w:t>:</w:t>
+      </w:r>
+    </w:p>
+    <w:p>
+      <w:pPr>
+        <w:numPr>
+          <w:ilvl w:val="0"/>
+          <w:numId w:val="20"/>
+        </w:numPr>
+        <w:tabs>
+          <w:tab w:val="num" w:pos="720"/>
+        </w:tabs>
+        <w:rPr>
+          <w:lang w:val="en-US"/>
+        </w:rPr>
+      </w:pPr>
+      <w:r>
+        <w:rPr>
+          <w:b/>
+          <w:bCs/>
+          <w:lang w:val="en-US"/>
+        </w:rPr>
+        <w:t>Description</w:t>
+      </w:r>
+      <w:r>
+        <w:rPr>
+          <w:lang w:val="en-US"/>
+        </w:rPr>
+        <w:t>: Exact Online is a Dutch accounting software solution offering various features, including financial transaction management, payroll, and project accounting.</w:t>
+      </w:r>
+    </w:p>
+    <w:p>
+      <w:pPr>
+        <w:numPr>
+          <w:ilvl w:val="0"/>
+          <w:numId w:val="20"/>
+        </w:numPr>
+        <w:tabs>
+          <w:tab w:val="num" w:pos="720"/>
+        </w:tabs>
+        <w:rPr>
+          <w:lang w:val="en-US"/>
+        </w:rPr>
+      </w:pPr>
+      <w:r>
+        <w:rPr>
+          <w:b/>
+          <w:bCs/>
+          <w:lang w:val="en-US"/>
+        </w:rPr>
+        <w:t>Limitations</w:t>
+      </w:r>
+      <w:r>
+        <w:rPr>
+          <w:lang w:val="en-US"/>
+        </w:rPr>
+        <w:t>:</w:t>
+      </w:r>
+    </w:p>
+    <w:p>
+      <w:pPr>
+        <w:numPr>
+          <w:ilvl w:val="1"/>
+          <w:numId w:val="20"/>
+        </w:numPr>
+        <w:tabs>
+          <w:tab w:val="num" w:pos="1440"/>
+        </w:tabs>
+        <w:rPr>
+          <w:lang w:val="en-US"/>
+        </w:rPr>
+      </w:pPr>
+      <w:r>
+        <w:rPr>
+          <w:lang w:val="en-US"/>
+        </w:rPr>
+        <w:t>It can be costly for very small businesses.</w:t>
+      </w:r>
+    </w:p>
+    <w:p>
+      <w:pPr>
+        <w:numPr>
+          <w:ilvl w:val="1"/>
+          <w:numId w:val="20"/>
+        </w:numPr>
+        <w:tabs>
+          <w:tab w:val="num" w:pos="1440"/>
+        </w:tabs>
+        <w:rPr>
+          <w:lang w:val="en-US"/>
+        </w:rPr>
+      </w:pPr>
+      <w:r>
+        <w:rPr>
+          <w:lang w:val="en-US"/>
+        </w:rPr>
+        <w:t>Not as user-friendly as some other options.</w:t>
+      </w:r>
+    </w:p>
+    <w:p>
+      <w:pPr>
+        <w:numPr>
+          <w:ilvl w:val="0"/>
+          <w:numId w:val="20"/>
+        </w:numPr>
+        <w:tabs>
+          <w:tab w:val="num" w:pos="720"/>
+        </w:tabs>
+        <w:rPr>
+          <w:lang w:val="en-US"/>
+        </w:rPr>
+      </w:pPr>
+      <w:r>
+        <w:rPr>
+          <w:b/>
+          <w:bCs/>
+          <w:lang w:val="en-US"/>
+        </w:rPr>
+        <w:t>Source</w:t>
+      </w:r>
+      <w:r>
+        <w:rPr>
+          <w:lang w:val="en-US"/>
+        </w:rPr>
+        <w:t xml:space="preserve">: </w:t>
+      </w:r>
+      <w:sdt>
+        <w:sdtPr>
+          <w:rPr>
+            <w:lang w:val="en-US"/>
+          </w:rPr>
+          <w:id w:val="1790474653"/>
+          <w:citation/>
+        </w:sdtPr>
+        <w:sdtContent>
+          <w:r>
+            <w:rPr>
+              <w:lang w:val="en-US"/>
+            </w:rPr>
+            <w:fldChar w:fldCharType="begin"/>
+          </w:r>
+          <w:r>
+            <w:rPr>
+              <w:lang w:val="en-US"/>
+            </w:rPr>
+            <w:instrText xml:space="preserve"> CITATION Exa \l 1033 </w:instrText>
+          </w:r>
+          <w:r>
+            <w:rPr>
+              <w:lang w:val="en-US"/>
+            </w:rPr>
+            <w:fldChar w:fldCharType="separate"/>
+          </w:r>
+          <w:r>
+            <w:rPr>
+              <w:noProof/>
+              <w:lang w:val="en-US"/>
+            </w:rPr>
+            <w:t>(Exact Producten, n.d.)</w:t>
+          </w:r>
+          <w:r>
+            <w:rPr>
+              <w:lang w:val="en-US"/>
+            </w:rPr>
+            <w:fldChar w:fldCharType="end"/>
+          </w:r>
+        </w:sdtContent>
+      </w:sdt>
+    </w:p>
+    <w:p>
+      <w:pPr>
+        <w:rPr>
+          <w:lang w:val="en-US"/>
+        </w:rPr>
+      </w:pPr>
+    </w:p>
+    <w:p>
+      <w:pPr>
+        <w:pStyle w:val="ListParagraph"/>
+        <w:numPr>
+          <w:ilvl w:val="0"/>
+          <w:numId w:val="23"/>
+        </w:numPr>
+        <w:rPr>
+          <w:lang w:val="en-US"/>
+        </w:rPr>
+      </w:pPr>
+      <w:r>
+        <w:rPr>
+          <w:b/>
+          <w:bCs/>
+          <w:lang w:val="en-US"/>
+        </w:rPr>
+        <w:lastRenderedPageBreak/>
+        <w:t>6. Minox</w:t>
+      </w:r>
+      <w:r>
+        <w:rPr>
+          <w:lang w:val="en-US"/>
+        </w:rPr>
+        <w:t>:</w:t>
+      </w:r>
+    </w:p>
+    <w:p>
+      <w:pPr>
+        <w:numPr>
+          <w:ilvl w:val="0"/>
+          <w:numId w:val="21"/>
+        </w:numPr>
+        <w:tabs>
+          <w:tab w:val="num" w:pos="720"/>
+        </w:tabs>
+        <w:rPr>
+          <w:lang w:val="en-US"/>
+        </w:rPr>
+      </w:pPr>
+      <w:r>
+        <w:rPr>
+          <w:b/>
+          <w:bCs/>
+          <w:lang w:val="en-US"/>
+        </w:rPr>
+        <w:t>Description</w:t>
+      </w:r>
+      <w:r>
+        <w:rPr>
+          <w:lang w:val="en-US"/>
+        </w:rPr>
+        <w:t>: Minox is Dutch accounting software for small and medium-sized businesses. It provides accounting, invoicing, and financial reporting.</w:t>
+      </w:r>
+    </w:p>
+    <w:p>
+      <w:pPr>
+        <w:numPr>
+          <w:ilvl w:val="0"/>
+          <w:numId w:val="21"/>
+        </w:numPr>
+        <w:tabs>
+          <w:tab w:val="num" w:pos="720"/>
+        </w:tabs>
+        <w:rPr>
+          <w:lang w:val="en-US"/>
+        </w:rPr>
+      </w:pPr>
+      <w:r>
+        <w:rPr>
+          <w:b/>
+          <w:bCs/>
+          <w:lang w:val="en-US"/>
+        </w:rPr>
+        <w:t>Limitations</w:t>
+      </w:r>
+      <w:r>
+        <w:rPr>
+          <w:lang w:val="en-US"/>
+        </w:rPr>
+        <w:t>:</w:t>
+      </w:r>
+    </w:p>
+    <w:p>
+      <w:pPr>
+        <w:numPr>
+          <w:ilvl w:val="1"/>
+          <w:numId w:val="21"/>
+        </w:numPr>
+        <w:tabs>
+          <w:tab w:val="num" w:pos="1440"/>
+        </w:tabs>
+        <w:rPr>
+          <w:lang w:val="en-US"/>
+        </w:rPr>
+      </w:pPr>
+      <w:r>
+        <w:rPr>
+          <w:lang w:val="en-US"/>
+        </w:rPr>
+        <w:t>Limited scalability for larger companies with complex accounting needs.</w:t>
+      </w:r>
+    </w:p>
+    <w:p>
+      <w:pPr>
+        <w:numPr>
+          <w:ilvl w:val="1"/>
+          <w:numId w:val="21"/>
+        </w:numPr>
+        <w:tabs>
+          <w:tab w:val="num" w:pos="1440"/>
+        </w:tabs>
+        <w:rPr>
+          <w:lang w:val="en-US"/>
+        </w:rPr>
+      </w:pPr>
+      <w:r>
+        <w:rPr>
+          <w:lang w:val="en-US"/>
+        </w:rPr>
+        <w:t>User interface may not be as intuitive as some alternatives.</w:t>
+      </w:r>
+    </w:p>
+    <w:p>
+      <w:pPr>
+        <w:numPr>
+          <w:ilvl w:val="0"/>
+          <w:numId w:val="21"/>
+        </w:numPr>
+        <w:tabs>
+          <w:tab w:val="num" w:pos="720"/>
+        </w:tabs>
+        <w:rPr>
+          <w:lang w:val="en-US"/>
+        </w:rPr>
+      </w:pPr>
+      <w:r>
+        <w:rPr>
+          <w:b/>
+          <w:bCs/>
+          <w:lang w:val="en-US"/>
+        </w:rPr>
+        <w:t>Source</w:t>
+      </w:r>
+      <w:r>
+        <w:rPr>
+          <w:lang w:val="en-US"/>
+        </w:rPr>
+        <w:t xml:space="preserve">: </w:t>
+      </w:r>
+      <w:sdt>
+        <w:sdtPr>
+          <w:rPr>
+            <w:lang w:val="en-US"/>
+          </w:rPr>
+          <w:id w:val="-724673060"/>
+          <w:citation/>
+        </w:sdtPr>
+        <w:sdtContent>
+          <w:r>
+            <w:rPr>
+              <w:lang w:val="en-US"/>
+            </w:rPr>
+            <w:fldChar w:fldCharType="begin"/>
+          </w:r>
+          <w:r>
+            <w:rPr>
+              <w:lang w:val="en-US"/>
+            </w:rPr>
+            <w:instrText xml:space="preserve"> CITATION Min \l 1033 </w:instrText>
+          </w:r>
+          <w:r>
+            <w:rPr>
+              <w:lang w:val="en-US"/>
+            </w:rPr>
+            <w:fldChar w:fldCharType="separate"/>
+          </w:r>
+          <w:r>
+            <w:rPr>
+              <w:noProof/>
+              <w:lang w:val="en-US"/>
+            </w:rPr>
+            <w:t>(Minox Functionaliteiten , n.d.)</w:t>
+          </w:r>
+          <w:r>
+            <w:rPr>
+              <w:lang w:val="en-US"/>
+            </w:rPr>
+            <w:fldChar w:fldCharType="end"/>
+          </w:r>
+        </w:sdtContent>
+      </w:sdt>
+    </w:p>
+    <w:p>
+      <w:pPr>
+        <w:rPr>
+          <w:lang w:val="en-US"/>
+        </w:rPr>
+      </w:pPr>
+    </w:p>
+    <w:p>
+      <w:pPr>
+        <w:pStyle w:val="ListParagraph"/>
+        <w:numPr>
+          <w:ilvl w:val="0"/>
+          <w:numId w:val="23"/>
+        </w:numPr>
+        <w:rPr>
+          <w:lang w:val="en-US"/>
+        </w:rPr>
+      </w:pPr>
+      <w:r>
+        <w:rPr>
+          <w:b/>
+          <w:bCs/>
+          <w:lang w:val="en-US"/>
+        </w:rPr>
+        <w:t>7. Yuki</w:t>
+      </w:r>
+      <w:r>
+        <w:rPr>
+          <w:lang w:val="en-US"/>
+        </w:rPr>
+        <w:t>:</w:t>
+      </w:r>
+    </w:p>
+    <w:p>
+      <w:pPr>
+        <w:numPr>
+          <w:ilvl w:val="0"/>
+          <w:numId w:val="22"/>
+        </w:numPr>
+        <w:tabs>
+          <w:tab w:val="num" w:pos="720"/>
+        </w:tabs>
+        <w:rPr>
+          <w:lang w:val="en-US"/>
+        </w:rPr>
+      </w:pPr>
+      <w:r>
+        <w:rPr>
+          <w:b/>
+          <w:bCs/>
+          <w:lang w:val="en-US"/>
+        </w:rPr>
+        <w:t>Description</w:t>
+      </w:r>
+      <w:r>
+        <w:rPr>
+          <w:lang w:val="en-US"/>
+        </w:rPr>
+        <w:t>: Yuki is a Dutch bookkeeping software with a focus on automation, aiming to simplify financial administration for businesses.</w:t>
+      </w:r>
+    </w:p>
+    <w:p>
+      <w:pPr>
+        <w:numPr>
+          <w:ilvl w:val="0"/>
+          <w:numId w:val="22"/>
+        </w:numPr>
+        <w:tabs>
+          <w:tab w:val="num" w:pos="720"/>
+        </w:tabs>
+        <w:rPr>
+          <w:lang w:val="en-US"/>
+        </w:rPr>
+      </w:pPr>
+      <w:r>
+        <w:rPr>
+          <w:b/>
+          <w:bCs/>
+          <w:lang w:val="en-US"/>
+        </w:rPr>
+        <w:t>Limitations</w:t>
+      </w:r>
+      <w:r>
+        <w:rPr>
+          <w:lang w:val="en-US"/>
+        </w:rPr>
+        <w:t>:</w:t>
+      </w:r>
+    </w:p>
+    <w:p>
+      <w:pPr>
+        <w:numPr>
+          <w:ilvl w:val="1"/>
+          <w:numId w:val="22"/>
+        </w:numPr>
+        <w:tabs>
+          <w:tab w:val="num" w:pos="1440"/>
+        </w:tabs>
+        <w:rPr>
+          <w:lang w:val="en-US"/>
+        </w:rPr>
+      </w:pPr>
+      <w:r>
+        <w:rPr>
+          <w:lang w:val="en-US"/>
+        </w:rPr>
+        <w:t>May not provide advanced accounting features required by larger enterprises.</w:t>
+      </w:r>
+    </w:p>
+    <w:p>
+      <w:pPr>
+        <w:numPr>
+          <w:ilvl w:val="1"/>
+          <w:numId w:val="22"/>
+        </w:numPr>
+        <w:tabs>
+          <w:tab w:val="num" w:pos="1440"/>
+        </w:tabs>
+        <w:rPr>
+          <w:lang w:val="en-US"/>
+        </w:rPr>
+      </w:pPr>
+      <w:r>
+        <w:rPr>
+          <w:lang w:val="en-US"/>
+        </w:rPr>
+        <w:t>The pricing structure might not be suitable for very small businesses.</w:t>
+      </w:r>
+    </w:p>
+    <w:p>
+      <w:pPr>
+        <w:numPr>
+          <w:ilvl w:val="0"/>
+          <w:numId w:val="22"/>
+        </w:numPr>
+        <w:tabs>
+          <w:tab w:val="num" w:pos="720"/>
+        </w:tabs>
+        <w:rPr>
+          <w:lang w:val="en-US"/>
+        </w:rPr>
+      </w:pPr>
+      <w:r>
+        <w:rPr>
+          <w:b/>
+          <w:bCs/>
+          <w:lang w:val="en-US"/>
+        </w:rPr>
+        <w:t>Source</w:t>
+      </w:r>
+      <w:r>
+        <w:rPr>
+          <w:lang w:val="en-US"/>
+        </w:rPr>
+        <w:t xml:space="preserve">: </w:t>
+      </w:r>
+      <w:sdt>
+        <w:sdtPr>
+          <w:rPr>
+            <w:lang w:val="en-US"/>
+          </w:rPr>
+          <w:id w:val="462315796"/>
+          <w:citation/>
+        </w:sdtPr>
+        <w:sdtContent>
+          <w:r>
+            <w:rPr>
+              <w:lang w:val="en-US"/>
+            </w:rPr>
+            <w:fldChar w:fldCharType="begin"/>
+          </w:r>
+          <w:r>
+            <w:rPr>
+              <w:lang w:val="en-US"/>
+            </w:rPr>
+            <w:instrText xml:space="preserve"> CITATION boe \l 1033 </w:instrText>
+          </w:r>
+          <w:r>
+            <w:rPr>
+              <w:lang w:val="en-US"/>
+            </w:rPr>
+            <w:fldChar w:fldCharType="separate"/>
+          </w:r>
+          <w:r>
+            <w:rPr>
+              <w:noProof/>
+              <w:lang w:val="en-US"/>
+            </w:rPr>
+            <w:t>(boekhoudplatform, n.d.)</w:t>
+          </w:r>
+          <w:r>
+            <w:rPr>
+              <w:lang w:val="en-US"/>
+            </w:rPr>
+            <w:fldChar w:fldCharType="end"/>
+          </w:r>
+        </w:sdtContent>
+      </w:sdt>
+    </w:p>
+    <w:p>
+      <w:pPr>
+        <w:rPr>
+          <w:lang w:val="en-US"/>
+        </w:rPr>
+      </w:pPr>
+    </w:p>
+    <w:p>
+      <w:pPr>
+        <w:rPr>
+          <w:lang w:val="en-US"/>
+        </w:rPr>
+      </w:pPr>
+      <w:r>
+        <w:rPr>
+          <w:lang w:val="en-US"/>
+        </w:rPr>
+        <w:t>In conclusion, Dutch bookkeeping software programs, such as DigiBTW and E-boekhouden, offer a variety of features tailored to meet the specific needs of Dutch small companies. Each software has its strengths and limitations, and businesses should carefully assess their requirements, budget, and preferences when selecting the most suitable bookkeeping solution. Factors such as scalability, user-friendliness, support, and cost should be considered during the decision-making process.</w:t>
+      </w:r>
+    </w:p>
+    <w:p>
+      <w:pPr>
+        <w:rPr>
+          <w:lang w:val="en-US"/>
+        </w:rPr>
+      </w:pPr>
+    </w:p>
+    <w:p>
+      <w:pPr>
         <w:pStyle w:val="Heading3"/>
         <w:rPr>
           <w:lang w:val="en-US"/>
         </w:rPr>
       </w:pPr>
-      <w:r>
-        <w:rPr>
-          <w:lang w:val="en-US"/>
-        </w:rPr>
-        <w:tab/>
-      </w:r>
       <w:bookmarkStart w:id="10" w:name="_Toc146190817"/>
       <w:r>
         <w:rPr>
           <w:lang w:val="en-US"/>
         </w:rPr>
-        <w:t>What things do accountants need in a bookkeeping program</w:t>
+        <w:t>What are the essential functionalities which Dutch small companies need</w:t>
       </w:r>
       <w:r>
         <w:rPr>
@@ -1943,6 +4793,1589 @@
         <w:t>?</w:t>
       </w:r>
       <w:bookmarkEnd w:id="10"/>
+    </w:p>
+    <w:p>
+      <w:pPr>
+        <w:rPr>
+          <w:lang w:val="en-US"/>
+        </w:rPr>
+      </w:pPr>
+      <w:r>
+        <w:rPr>
+          <w:lang w:val="en-US"/>
+        </w:rPr>
+        <w:t>To determine the crucial functionalities that Dutch small companies require, we have conducted research based on a combination of primary and secondary sources. This research encompasses insights from small business owners in the Netherlands, Dutch financial regulations, and best practices in business management. Below are the essential functionalities for Dutch small companies:</w:t>
+      </w:r>
+    </w:p>
+    <w:p>
+      <w:pPr>
+        <w:rPr>
+          <w:lang w:val="en-US"/>
+        </w:rPr>
+      </w:pPr>
+    </w:p>
+    <w:p>
+      <w:pPr>
+        <w:pStyle w:val="ListParagraph"/>
+        <w:numPr>
+          <w:ilvl w:val="0"/>
+          <w:numId w:val="24"/>
+        </w:numPr>
+        <w:rPr>
+          <w:b/>
+          <w:bCs/>
+          <w:lang w:val="en-US"/>
+        </w:rPr>
+      </w:pPr>
+      <w:r>
+        <w:rPr>
+          <w:b/>
+          <w:bCs/>
+          <w:lang w:val="en-US"/>
+        </w:rPr>
+        <w:t>Financial Transaction Management:</w:t>
+      </w:r>
+    </w:p>
+    <w:p>
+      <w:pPr>
+        <w:rPr>
+          <w:lang w:val="en-US"/>
+        </w:rPr>
+      </w:pPr>
+      <w:r>
+        <w:rPr>
+          <w:lang w:val="en-US"/>
+        </w:rPr>
+        <w:t>Description: Dutch small companies need a system for tracking and managing financial transactions, including income, expenses, and investments.</w:t>
+      </w:r>
+    </w:p>
+    <w:p>
+      <w:pPr>
+        <w:rPr>
+          <w:lang w:val="en-US"/>
+        </w:rPr>
+      </w:pPr>
+      <w:r>
+        <w:rPr>
+          <w:lang w:val="en-US"/>
+        </w:rPr>
+        <w:t xml:space="preserve">Source: </w:t>
+      </w:r>
+      <w:sdt>
+        <w:sdtPr>
+          <w:rPr>
+            <w:lang w:val="en-US"/>
+          </w:rPr>
+          <w:id w:val="-1688585247"/>
+          <w:citation/>
+        </w:sdtPr>
+        <w:sdtContent>
+          <w:r>
+            <w:rPr>
+              <w:lang w:val="en-US"/>
+            </w:rPr>
+            <w:fldChar w:fldCharType="begin"/>
+          </w:r>
+          <w:r>
+            <w:rPr>
+              <w:lang w:val="en-US"/>
+            </w:rPr>
+            <w:instrText xml:space="preserve"> CITATION GéS23 \l 1033 </w:instrText>
+          </w:r>
+          <w:r>
+            <w:rPr>
+              <w:lang w:val="en-US"/>
+            </w:rPr>
+            <w:fldChar w:fldCharType="separate"/>
+          </w:r>
+          <w:r>
+            <w:rPr>
+              <w:noProof/>
+              <w:lang w:val="en-US"/>
+            </w:rPr>
+            <w:t>(Sletterink, 2023)</w:t>
+          </w:r>
+          <w:r>
+            <w:rPr>
+              <w:lang w:val="en-US"/>
+            </w:rPr>
+            <w:fldChar w:fldCharType="end"/>
+          </w:r>
+        </w:sdtContent>
+      </w:sdt>
+    </w:p>
+    <w:p>
+      <w:pPr>
+        <w:rPr>
+          <w:lang w:val="en-US"/>
+        </w:rPr>
+      </w:pPr>
+    </w:p>
+    <w:p>
+      <w:pPr>
+        <w:pStyle w:val="ListParagraph"/>
+        <w:numPr>
+          <w:ilvl w:val="0"/>
+          <w:numId w:val="24"/>
+        </w:numPr>
+        <w:rPr>
+          <w:b/>
+          <w:bCs/>
+          <w:lang w:val="en-US"/>
+        </w:rPr>
+      </w:pPr>
+      <w:r>
+        <w:rPr>
+          <w:b/>
+          <w:bCs/>
+          <w:lang w:val="en-US"/>
+        </w:rPr>
+        <w:t>Value Added Tax (VAT) Compliance:</w:t>
+      </w:r>
+    </w:p>
+    <w:p>
+      <w:pPr>
+        <w:rPr>
+          <w:lang w:val="en-US"/>
+        </w:rPr>
+      </w:pPr>
+      <w:r>
+        <w:rPr>
+          <w:lang w:val="en-US"/>
+        </w:rPr>
+        <w:lastRenderedPageBreak/>
+        <w:t>Description: Compliance with Dutch VAT regulations is essential. Businesses need a system to calculate, record, and report VAT.</w:t>
+      </w:r>
+    </w:p>
+    <w:p>
+      <w:pPr>
+        <w:rPr>
+          <w:lang w:val="en-US"/>
+        </w:rPr>
+      </w:pPr>
+      <w:r>
+        <w:rPr>
+          <w:lang w:val="en-US"/>
+        </w:rPr>
+        <w:t xml:space="preserve">Source: </w:t>
+      </w:r>
+      <w:sdt>
+        <w:sdtPr>
+          <w:rPr>
+            <w:lang w:val="en-US"/>
+          </w:rPr>
+          <w:id w:val="-2090766758"/>
+          <w:citation/>
+        </w:sdtPr>
+        <w:sdtContent>
+          <w:r>
+            <w:rPr>
+              <w:lang w:val="en-US"/>
+            </w:rPr>
+            <w:fldChar w:fldCharType="begin"/>
+          </w:r>
+          <w:r>
+            <w:rPr>
+              <w:lang w:val="en-US"/>
+            </w:rPr>
+            <w:instrText xml:space="preserve"> CITATION GéS23 \l 1033 </w:instrText>
+          </w:r>
+          <w:r>
+            <w:rPr>
+              <w:lang w:val="en-US"/>
+            </w:rPr>
+            <w:fldChar w:fldCharType="separate"/>
+          </w:r>
+          <w:r>
+            <w:rPr>
+              <w:noProof/>
+              <w:lang w:val="en-US"/>
+            </w:rPr>
+            <w:t>(Sletterink, 2023)</w:t>
+          </w:r>
+          <w:r>
+            <w:rPr>
+              <w:lang w:val="en-US"/>
+            </w:rPr>
+            <w:fldChar w:fldCharType="end"/>
+          </w:r>
+        </w:sdtContent>
+      </w:sdt>
+    </w:p>
+    <w:p>
+      <w:pPr>
+        <w:rPr>
+          <w:lang w:val="en-US"/>
+        </w:rPr>
+      </w:pPr>
+    </w:p>
+    <w:p>
+      <w:pPr>
+        <w:pStyle w:val="ListParagraph"/>
+        <w:numPr>
+          <w:ilvl w:val="0"/>
+          <w:numId w:val="24"/>
+        </w:numPr>
+        <w:rPr>
+          <w:b/>
+          <w:bCs/>
+          <w:lang w:val="en-US"/>
+        </w:rPr>
+      </w:pPr>
+      <w:r>
+        <w:rPr>
+          <w:b/>
+          <w:bCs/>
+          <w:lang w:val="en-US"/>
+        </w:rPr>
+        <w:t>Invoicing and Billing:</w:t>
+      </w:r>
+    </w:p>
+    <w:p>
+      <w:pPr>
+        <w:rPr>
+          <w:lang w:val="en-US"/>
+        </w:rPr>
+      </w:pPr>
+      <w:r>
+        <w:rPr>
+          <w:lang w:val="en-US"/>
+        </w:rPr>
+        <w:t>Description: Dutch small businesses require the ability to create and send invoices to clients, with features for tracking payment status.</w:t>
+      </w:r>
+    </w:p>
+    <w:p>
+      <w:pPr>
+        <w:rPr>
+          <w:lang w:val="en-US"/>
+        </w:rPr>
+      </w:pPr>
+      <w:r>
+        <w:rPr>
+          <w:lang w:val="en-US"/>
+        </w:rPr>
+        <w:t xml:space="preserve">Source: </w:t>
+      </w:r>
+      <w:sdt>
+        <w:sdtPr>
+          <w:rPr>
+            <w:lang w:val="en-US"/>
+          </w:rPr>
+          <w:id w:val="1205519042"/>
+          <w:citation/>
+        </w:sdtPr>
+        <w:sdtContent>
+          <w:r>
+            <w:rPr>
+              <w:lang w:val="en-US"/>
+            </w:rPr>
+            <w:fldChar w:fldCharType="begin"/>
+          </w:r>
+          <w:r>
+            <w:rPr>
+              <w:lang w:val="en-US"/>
+            </w:rPr>
+            <w:instrText xml:space="preserve"> CITATION GéS23 \l 1033 </w:instrText>
+          </w:r>
+          <w:r>
+            <w:rPr>
+              <w:lang w:val="en-US"/>
+            </w:rPr>
+            <w:fldChar w:fldCharType="separate"/>
+          </w:r>
+          <w:r>
+            <w:rPr>
+              <w:noProof/>
+              <w:lang w:val="en-US"/>
+            </w:rPr>
+            <w:t>(Sletterink, 2023)</w:t>
+          </w:r>
+          <w:r>
+            <w:rPr>
+              <w:lang w:val="en-US"/>
+            </w:rPr>
+            <w:fldChar w:fldCharType="end"/>
+          </w:r>
+        </w:sdtContent>
+      </w:sdt>
+    </w:p>
+    <w:p>
+      <w:pPr>
+        <w:rPr>
+          <w:lang w:val="en-US"/>
+        </w:rPr>
+      </w:pPr>
+    </w:p>
+    <w:p>
+      <w:pPr>
+        <w:pStyle w:val="ListParagraph"/>
+        <w:numPr>
+          <w:ilvl w:val="0"/>
+          <w:numId w:val="24"/>
+        </w:numPr>
+        <w:rPr>
+          <w:b/>
+          <w:bCs/>
+          <w:lang w:val="en-US"/>
+        </w:rPr>
+      </w:pPr>
+      <w:r>
+        <w:rPr>
+          <w:b/>
+          <w:bCs/>
+          <w:lang w:val="en-US"/>
+        </w:rPr>
+        <w:t>Bank Reconciliation:</w:t>
+      </w:r>
+    </w:p>
+    <w:p>
+      <w:pPr>
+        <w:rPr>
+          <w:lang w:val="en-US"/>
+        </w:rPr>
+      </w:pPr>
+      <w:r>
+        <w:rPr>
+          <w:lang w:val="en-US"/>
+        </w:rPr>
+        <w:t>Description: Small companies in the Netherlands must reconcile their bank statements with financial records to ensure accuracy.</w:t>
+      </w:r>
+    </w:p>
+    <w:p>
+      <w:pPr>
+        <w:rPr>
+          <w:lang w:val="en-US"/>
+        </w:rPr>
+      </w:pPr>
+      <w:r>
+        <w:rPr>
+          <w:lang w:val="en-US"/>
+        </w:rPr>
+        <w:t xml:space="preserve">Source: </w:t>
+      </w:r>
+      <w:sdt>
+        <w:sdtPr>
+          <w:rPr>
+            <w:lang w:val="en-US"/>
+          </w:rPr>
+          <w:id w:val="-1433747316"/>
+          <w:citation/>
+        </w:sdtPr>
+        <w:sdtContent>
+          <w:r>
+            <w:rPr>
+              <w:lang w:val="en-US"/>
+            </w:rPr>
+            <w:fldChar w:fldCharType="begin"/>
+          </w:r>
+          <w:r>
+            <w:rPr>
+              <w:lang w:val="en-US"/>
+            </w:rPr>
+            <w:instrText xml:space="preserve"> CITATION GéS23 \l 1033 </w:instrText>
+          </w:r>
+          <w:r>
+            <w:rPr>
+              <w:lang w:val="en-US"/>
+            </w:rPr>
+            <w:fldChar w:fldCharType="separate"/>
+          </w:r>
+          <w:r>
+            <w:rPr>
+              <w:noProof/>
+              <w:lang w:val="en-US"/>
+            </w:rPr>
+            <w:t>(Sletterink, 2023)</w:t>
+          </w:r>
+          <w:r>
+            <w:rPr>
+              <w:lang w:val="en-US"/>
+            </w:rPr>
+            <w:fldChar w:fldCharType="end"/>
+          </w:r>
+        </w:sdtContent>
+      </w:sdt>
+    </w:p>
+    <w:p>
+      <w:pPr>
+        <w:rPr>
+          <w:lang w:val="en-US"/>
+        </w:rPr>
+      </w:pPr>
+    </w:p>
+    <w:p>
+      <w:pPr>
+        <w:pStyle w:val="ListParagraph"/>
+        <w:numPr>
+          <w:ilvl w:val="0"/>
+          <w:numId w:val="24"/>
+        </w:numPr>
+        <w:rPr>
+          <w:b/>
+          <w:bCs/>
+          <w:lang w:val="en-US"/>
+        </w:rPr>
+      </w:pPr>
+      <w:r>
+        <w:rPr>
+          <w:b/>
+          <w:bCs/>
+          <w:lang w:val="en-US"/>
+        </w:rPr>
+        <w:t>Financial Reporting:</w:t>
+      </w:r>
+    </w:p>
+    <w:p>
+      <w:pPr>
+        <w:rPr>
+          <w:lang w:val="en-US"/>
+        </w:rPr>
+      </w:pPr>
+      <w:r>
+        <w:rPr>
+          <w:lang w:val="en-US"/>
+        </w:rPr>
+        <w:t>Description: Generating financial statements, such as profit and loss reports and balance sheets, is crucial for understanding business performance.</w:t>
+      </w:r>
+    </w:p>
+    <w:p>
+      <w:pPr>
+        <w:rPr>
+          <w:lang w:val="en-US"/>
+        </w:rPr>
+      </w:pPr>
+      <w:r>
+        <w:rPr>
+          <w:lang w:val="en-US"/>
+        </w:rPr>
+        <w:t xml:space="preserve">Source: </w:t>
+      </w:r>
+      <w:sdt>
+        <w:sdtPr>
+          <w:rPr>
+            <w:lang w:val="en-US"/>
+          </w:rPr>
+          <w:id w:val="-1710333396"/>
+          <w:citation/>
+        </w:sdtPr>
+        <w:sdtContent>
+          <w:r>
+            <w:rPr>
+              <w:lang w:val="en-US"/>
+            </w:rPr>
+            <w:fldChar w:fldCharType="begin"/>
+          </w:r>
+          <w:r>
+            <w:rPr>
+              <w:lang w:val="en-US"/>
+            </w:rPr>
+            <w:instrText xml:space="preserve"> CITATION GéS23 \l 1033 </w:instrText>
+          </w:r>
+          <w:r>
+            <w:rPr>
+              <w:lang w:val="en-US"/>
+            </w:rPr>
+            <w:fldChar w:fldCharType="separate"/>
+          </w:r>
+          <w:r>
+            <w:rPr>
+              <w:noProof/>
+              <w:lang w:val="en-US"/>
+            </w:rPr>
+            <w:t>(Sletterink, 2023)</w:t>
+          </w:r>
+          <w:r>
+            <w:rPr>
+              <w:lang w:val="en-US"/>
+            </w:rPr>
+            <w:fldChar w:fldCharType="end"/>
+          </w:r>
+        </w:sdtContent>
+      </w:sdt>
+    </w:p>
+    <w:p>
+      <w:pPr>
+        <w:rPr>
+          <w:lang w:val="en-US"/>
+        </w:rPr>
+      </w:pPr>
+    </w:p>
+    <w:p>
+      <w:pPr>
+        <w:pStyle w:val="ListParagraph"/>
+        <w:numPr>
+          <w:ilvl w:val="0"/>
+          <w:numId w:val="24"/>
+        </w:numPr>
+        <w:rPr>
+          <w:b/>
+          <w:bCs/>
+          <w:lang w:val="en-US"/>
+        </w:rPr>
+      </w:pPr>
+      <w:r>
+        <w:rPr>
+          <w:b/>
+          <w:bCs/>
+          <w:lang w:val="en-US"/>
+        </w:rPr>
+        <w:t>Employee Payroll:</w:t>
+      </w:r>
+    </w:p>
+    <w:p>
+      <w:pPr>
+        <w:rPr>
+          <w:lang w:val="en-US"/>
+        </w:rPr>
+      </w:pPr>
+      <w:r>
+        <w:rPr>
+          <w:lang w:val="en-US"/>
+        </w:rPr>
+        <w:t>Description: Businesses with employees need functionality for payroll management, including salary calculations and tax deductions.</w:t>
+      </w:r>
+    </w:p>
+    <w:p>
+      <w:pPr>
+        <w:rPr>
+          <w:lang w:val="en-US"/>
+        </w:rPr>
+      </w:pPr>
+      <w:r>
+        <w:rPr>
+          <w:lang w:val="en-US"/>
+        </w:rPr>
+        <w:t xml:space="preserve">Source: </w:t>
+      </w:r>
+      <w:sdt>
+        <w:sdtPr>
+          <w:rPr>
+            <w:lang w:val="en-US"/>
+          </w:rPr>
+          <w:id w:val="-1901892654"/>
+          <w:citation/>
+        </w:sdtPr>
+        <w:sdtContent>
+          <w:r>
+            <w:rPr>
+              <w:lang w:val="en-US"/>
+            </w:rPr>
+            <w:fldChar w:fldCharType="begin"/>
+          </w:r>
+          <w:r>
+            <w:rPr>
+              <w:lang w:val="en-US"/>
+            </w:rPr>
+            <w:instrText xml:space="preserve"> CITATION GéS23 \l 1033 </w:instrText>
+          </w:r>
+          <w:r>
+            <w:rPr>
+              <w:lang w:val="en-US"/>
+            </w:rPr>
+            <w:fldChar w:fldCharType="separate"/>
+          </w:r>
+          <w:r>
+            <w:rPr>
+              <w:noProof/>
+              <w:lang w:val="en-US"/>
+            </w:rPr>
+            <w:t>(Sletterink, 2023)</w:t>
+          </w:r>
+          <w:r>
+            <w:rPr>
+              <w:lang w:val="en-US"/>
+            </w:rPr>
+            <w:fldChar w:fldCharType="end"/>
+          </w:r>
+        </w:sdtContent>
+      </w:sdt>
+    </w:p>
+    <w:p>
+      <w:pPr>
+        <w:rPr>
+          <w:lang w:val="en-US"/>
+        </w:rPr>
+      </w:pPr>
+    </w:p>
+    <w:p>
+      <w:pPr>
+        <w:pStyle w:val="ListParagraph"/>
+        <w:numPr>
+          <w:ilvl w:val="0"/>
+          <w:numId w:val="24"/>
+        </w:numPr>
+        <w:rPr>
+          <w:b/>
+          <w:bCs/>
+          <w:lang w:val="en-US"/>
+        </w:rPr>
+      </w:pPr>
+      <w:r>
+        <w:rPr>
+          <w:b/>
+          <w:bCs/>
+          <w:lang w:val="en-US"/>
+        </w:rPr>
+        <w:t>Asset and Inventory Management:</w:t>
+      </w:r>
+    </w:p>
+    <w:p>
+      <w:pPr>
+        <w:rPr>
+          <w:lang w:val="en-US"/>
+        </w:rPr>
+      </w:pPr>
+      <w:r>
+        <w:rPr>
+          <w:lang w:val="en-US"/>
+        </w:rPr>
+        <w:t>Description: Small companies with physical assets or inventory must track acquisitions, depreciation, and disposals.</w:t>
+      </w:r>
+    </w:p>
+    <w:p>
+      <w:pPr>
+        <w:rPr>
+          <w:lang w:val="en-US"/>
+        </w:rPr>
+      </w:pPr>
+      <w:r>
+        <w:rPr>
+          <w:lang w:val="en-US"/>
+        </w:rPr>
+        <w:t xml:space="preserve">Source: </w:t>
+      </w:r>
+      <w:sdt>
+        <w:sdtPr>
+          <w:rPr>
+            <w:lang w:val="en-US"/>
+          </w:rPr>
+          <w:id w:val="2138142090"/>
+          <w:citation/>
+        </w:sdtPr>
+        <w:sdtContent>
+          <w:r>
+            <w:rPr>
+              <w:lang w:val="en-US"/>
+            </w:rPr>
+            <w:fldChar w:fldCharType="begin"/>
+          </w:r>
+          <w:r>
+            <w:rPr>
+              <w:lang w:val="en-US"/>
+            </w:rPr>
+            <w:instrText xml:space="preserve"> CITATION GéS23 \l 1033 </w:instrText>
+          </w:r>
+          <w:r>
+            <w:rPr>
+              <w:lang w:val="en-US"/>
+            </w:rPr>
+            <w:fldChar w:fldCharType="separate"/>
+          </w:r>
+          <w:r>
+            <w:rPr>
+              <w:noProof/>
+              <w:lang w:val="en-US"/>
+            </w:rPr>
+            <w:t>(Sletterink, 2023)</w:t>
+          </w:r>
+          <w:r>
+            <w:rPr>
+              <w:lang w:val="en-US"/>
+            </w:rPr>
+            <w:fldChar w:fldCharType="end"/>
+          </w:r>
+        </w:sdtContent>
+      </w:sdt>
+    </w:p>
+    <w:p>
+      <w:pPr>
+        <w:rPr>
+          <w:lang w:val="en-US"/>
+        </w:rPr>
+      </w:pPr>
+    </w:p>
+    <w:p>
+      <w:pPr>
+        <w:pStyle w:val="ListParagraph"/>
+        <w:numPr>
+          <w:ilvl w:val="0"/>
+          <w:numId w:val="24"/>
+        </w:numPr>
+        <w:rPr>
+          <w:b/>
+          <w:bCs/>
+          <w:lang w:val="en-US"/>
+        </w:rPr>
+      </w:pPr>
+      <w:r>
+        <w:rPr>
+          <w:b/>
+          <w:bCs/>
+          <w:lang w:val="en-US"/>
+        </w:rPr>
+        <w:t>Debt and Credit Tracking:</w:t>
+      </w:r>
+    </w:p>
+    <w:p>
+      <w:pPr>
+        <w:rPr>
+          <w:lang w:val="en-US"/>
+        </w:rPr>
+      </w:pPr>
+      <w:r>
+        <w:rPr>
+          <w:lang w:val="en-US"/>
+        </w:rPr>
+        <w:t>Description: Businesses should manage records of loans, debts, and credits, including repayment schedules and interest rates.</w:t>
+      </w:r>
+    </w:p>
+    <w:p>
+      <w:pPr>
+        <w:rPr>
+          <w:lang w:val="en-US"/>
+        </w:rPr>
+      </w:pPr>
+      <w:r>
+        <w:rPr>
+          <w:lang w:val="en-US"/>
+        </w:rPr>
+        <w:t xml:space="preserve">Source: </w:t>
+      </w:r>
+      <w:sdt>
+        <w:sdtPr>
+          <w:rPr>
+            <w:lang w:val="en-US"/>
+          </w:rPr>
+          <w:id w:val="-2077116414"/>
+          <w:citation/>
+        </w:sdtPr>
+        <w:sdtContent>
+          <w:r>
+            <w:rPr>
+              <w:lang w:val="en-US"/>
+            </w:rPr>
+            <w:fldChar w:fldCharType="begin"/>
+          </w:r>
+          <w:r>
+            <w:rPr>
+              <w:lang w:val="en-US"/>
+            </w:rPr>
+            <w:instrText xml:space="preserve"> CITATION GéS23 \l 1033 </w:instrText>
+          </w:r>
+          <w:r>
+            <w:rPr>
+              <w:lang w:val="en-US"/>
+            </w:rPr>
+            <w:fldChar w:fldCharType="separate"/>
+          </w:r>
+          <w:r>
+            <w:rPr>
+              <w:noProof/>
+              <w:lang w:val="en-US"/>
+            </w:rPr>
+            <w:t>(Sletterink, 2023)</w:t>
+          </w:r>
+          <w:r>
+            <w:rPr>
+              <w:lang w:val="en-US"/>
+            </w:rPr>
+            <w:fldChar w:fldCharType="end"/>
+          </w:r>
+        </w:sdtContent>
+      </w:sdt>
+    </w:p>
+    <w:p>
+      <w:pPr>
+        <w:rPr>
+          <w:lang w:val="en-US"/>
+        </w:rPr>
+      </w:pPr>
+    </w:p>
+    <w:p>
+      <w:pPr>
+        <w:pStyle w:val="ListParagraph"/>
+        <w:numPr>
+          <w:ilvl w:val="0"/>
+          <w:numId w:val="24"/>
+        </w:numPr>
+        <w:rPr>
+          <w:b/>
+          <w:bCs/>
+          <w:lang w:val="en-US"/>
+        </w:rPr>
+      </w:pPr>
+      <w:r>
+        <w:rPr>
+          <w:b/>
+          <w:bCs/>
+          <w:lang w:val="en-US"/>
+        </w:rPr>
+        <w:t>Compliance with Financial Standards:</w:t>
+      </w:r>
+    </w:p>
+    <w:p>
+      <w:pPr>
+        <w:rPr>
+          <w:lang w:val="en-US"/>
+        </w:rPr>
+      </w:pPr>
+      <w:r>
+        <w:rPr>
+          <w:lang w:val="en-US"/>
+        </w:rPr>
+        <w:t>Description: Dutch small companies must adhere to local financial standards, such as RJ 200 or IFRS for larger small businesses.</w:t>
+      </w:r>
+    </w:p>
+    <w:p>
+      <w:pPr>
+        <w:rPr>
+          <w:lang w:val="en-US"/>
+        </w:rPr>
+      </w:pPr>
+      <w:r>
+        <w:rPr>
+          <w:lang w:val="en-US"/>
+        </w:rPr>
+        <w:t xml:space="preserve">Source: </w:t>
+      </w:r>
+      <w:sdt>
+        <w:sdtPr>
+          <w:rPr>
+            <w:lang w:val="en-US"/>
+          </w:rPr>
+          <w:id w:val="877361520"/>
+          <w:citation/>
+        </w:sdtPr>
+        <w:sdtContent>
+          <w:r>
+            <w:rPr>
+              <w:lang w:val="en-US"/>
+            </w:rPr>
+            <w:fldChar w:fldCharType="begin"/>
+          </w:r>
+          <w:r>
+            <w:rPr>
+              <w:lang w:val="en-US"/>
+            </w:rPr>
+            <w:instrText xml:space="preserve"> CITATION GéS23 \l 1033 </w:instrText>
+          </w:r>
+          <w:r>
+            <w:rPr>
+              <w:lang w:val="en-US"/>
+            </w:rPr>
+            <w:fldChar w:fldCharType="separate"/>
+          </w:r>
+          <w:r>
+            <w:rPr>
+              <w:noProof/>
+              <w:lang w:val="en-US"/>
+            </w:rPr>
+            <w:t>(Sletterink, 2023)</w:t>
+          </w:r>
+          <w:r>
+            <w:rPr>
+              <w:lang w:val="en-US"/>
+            </w:rPr>
+            <w:fldChar w:fldCharType="end"/>
+          </w:r>
+        </w:sdtContent>
+      </w:sdt>
+    </w:p>
+    <w:p>
+      <w:pPr>
+        <w:rPr>
+          <w:lang w:val="en-US"/>
+        </w:rPr>
+      </w:pPr>
+    </w:p>
+    <w:p>
+      <w:pPr>
+        <w:pStyle w:val="ListParagraph"/>
+        <w:numPr>
+          <w:ilvl w:val="0"/>
+          <w:numId w:val="24"/>
+        </w:numPr>
+        <w:rPr>
+          <w:b/>
+          <w:bCs/>
+          <w:lang w:val="en-US"/>
+        </w:rPr>
+      </w:pPr>
+      <w:r>
+        <w:rPr>
+          <w:b/>
+          <w:bCs/>
+          <w:lang w:val="en-US"/>
+        </w:rPr>
+        <w:t>Document and Receipt Retention:</w:t>
+      </w:r>
+    </w:p>
+    <w:p>
+      <w:pPr>
+        <w:rPr>
+          <w:lang w:val="en-US"/>
+        </w:rPr>
+      </w:pPr>
+      <w:r>
+        <w:rPr>
+          <w:lang w:val="en-US"/>
+        </w:rPr>
+        <w:t>Description: Companies should retain and organize receipts and supporting documents for financial transactions for audit purposes.</w:t>
+      </w:r>
+    </w:p>
+    <w:p>
+      <w:pPr>
+        <w:rPr>
+          <w:lang w:val="en-US"/>
+        </w:rPr>
+      </w:pPr>
+      <w:r>
+        <w:rPr>
+          <w:lang w:val="en-US"/>
+        </w:rPr>
+        <w:t xml:space="preserve">Source: </w:t>
+      </w:r>
+      <w:sdt>
+        <w:sdtPr>
+          <w:rPr>
+            <w:lang w:val="en-US"/>
+          </w:rPr>
+          <w:id w:val="1268808732"/>
+          <w:citation/>
+        </w:sdtPr>
+        <w:sdtContent>
+          <w:r>
+            <w:rPr>
+              <w:lang w:val="en-US"/>
+            </w:rPr>
+            <w:fldChar w:fldCharType="begin"/>
+          </w:r>
+          <w:r>
+            <w:rPr>
+              <w:lang w:val="en-US"/>
+            </w:rPr>
+            <w:instrText xml:space="preserve"> CITATION GéS23 \l 1033 </w:instrText>
+          </w:r>
+          <w:r>
+            <w:rPr>
+              <w:lang w:val="en-US"/>
+            </w:rPr>
+            <w:fldChar w:fldCharType="separate"/>
+          </w:r>
+          <w:r>
+            <w:rPr>
+              <w:noProof/>
+              <w:lang w:val="en-US"/>
+            </w:rPr>
+            <w:t>(Sletterink, 2023)</w:t>
+          </w:r>
+          <w:r>
+            <w:rPr>
+              <w:lang w:val="en-US"/>
+            </w:rPr>
+            <w:fldChar w:fldCharType="end"/>
+          </w:r>
+        </w:sdtContent>
+      </w:sdt>
+    </w:p>
+    <w:p>
+      <w:pPr>
+        <w:rPr>
+          <w:lang w:val="en-US"/>
+        </w:rPr>
+      </w:pPr>
+    </w:p>
+    <w:p>
+      <w:pPr>
+        <w:pStyle w:val="ListParagraph"/>
+        <w:numPr>
+          <w:ilvl w:val="0"/>
+          <w:numId w:val="24"/>
+        </w:numPr>
+        <w:rPr>
+          <w:b/>
+          <w:bCs/>
+          <w:lang w:val="en-US"/>
+        </w:rPr>
+      </w:pPr>
+      <w:r>
+        <w:rPr>
+          <w:b/>
+          <w:bCs/>
+          <w:lang w:val="en-US"/>
+        </w:rPr>
+        <w:t>Legal Contracts and Agreements:</w:t>
+      </w:r>
+    </w:p>
+    <w:p>
+      <w:pPr>
+        <w:rPr>
+          <w:lang w:val="en-US"/>
+        </w:rPr>
+      </w:pPr>
+      <w:r>
+        <w:rPr>
+          <w:lang w:val="en-US"/>
+        </w:rPr>
+        <w:t>Description: Storing copies of legal contracts and agreements, such as customer contracts and supplier agreements, is crucial for legal and financial reasons.</w:t>
+      </w:r>
+    </w:p>
+    <w:p>
+      <w:pPr>
+        <w:rPr>
+          <w:lang w:val="en-US"/>
+        </w:rPr>
+      </w:pPr>
+      <w:r>
+        <w:rPr>
+          <w:lang w:val="en-US"/>
+        </w:rPr>
+        <w:t xml:space="preserve">Source: </w:t>
+      </w:r>
+      <w:sdt>
+        <w:sdtPr>
+          <w:rPr>
+            <w:lang w:val="en-US"/>
+          </w:rPr>
+          <w:id w:val="787242966"/>
+          <w:citation/>
+        </w:sdtPr>
+        <w:sdtContent>
+          <w:r>
+            <w:rPr>
+              <w:lang w:val="en-US"/>
+            </w:rPr>
+            <w:fldChar w:fldCharType="begin"/>
+          </w:r>
+          <w:r>
+            <w:rPr>
+              <w:lang w:val="en-US"/>
+            </w:rPr>
+            <w:instrText xml:space="preserve"> CITATION GéS23 \l 1033 </w:instrText>
+          </w:r>
+          <w:r>
+            <w:rPr>
+              <w:lang w:val="en-US"/>
+            </w:rPr>
+            <w:fldChar w:fldCharType="separate"/>
+          </w:r>
+          <w:r>
+            <w:rPr>
+              <w:noProof/>
+              <w:lang w:val="en-US"/>
+            </w:rPr>
+            <w:t>(Sletterink, 2023)</w:t>
+          </w:r>
+          <w:r>
+            <w:rPr>
+              <w:lang w:val="en-US"/>
+            </w:rPr>
+            <w:fldChar w:fldCharType="end"/>
+          </w:r>
+        </w:sdtContent>
+      </w:sdt>
+    </w:p>
+    <w:p>
+      <w:pPr>
+        <w:rPr>
+          <w:lang w:val="en-US"/>
+        </w:rPr>
+      </w:pPr>
+    </w:p>
+    <w:p>
+      <w:pPr>
+        <w:pStyle w:val="ListParagraph"/>
+        <w:numPr>
+          <w:ilvl w:val="0"/>
+          <w:numId w:val="24"/>
+        </w:numPr>
+        <w:rPr>
+          <w:b/>
+          <w:bCs/>
+          <w:lang w:val="en-US"/>
+        </w:rPr>
+      </w:pPr>
+      <w:r>
+        <w:rPr>
+          <w:b/>
+          <w:bCs/>
+          <w:lang w:val="en-US"/>
+        </w:rPr>
+        <w:t>Business License and Permit Records:</w:t>
+      </w:r>
+    </w:p>
+    <w:p>
+      <w:pPr>
+        <w:rPr>
+          <w:lang w:val="en-US"/>
+        </w:rPr>
+      </w:pPr>
+      <w:r>
+        <w:rPr>
+          <w:lang w:val="en-US"/>
+        </w:rPr>
+        <w:t>Description: Maintaining records of business licenses and permits ensures compliance with local regulations.</w:t>
+      </w:r>
+    </w:p>
+    <w:p>
+      <w:pPr>
+        <w:rPr>
+          <w:lang w:val="en-US"/>
+        </w:rPr>
+      </w:pPr>
+      <w:r>
+        <w:rPr>
+          <w:lang w:val="en-US"/>
+        </w:rPr>
+        <w:t xml:space="preserve">Source: </w:t>
+      </w:r>
+      <w:sdt>
+        <w:sdtPr>
+          <w:rPr>
+            <w:lang w:val="en-US"/>
+          </w:rPr>
+          <w:id w:val="2125269957"/>
+          <w:citation/>
+        </w:sdtPr>
+        <w:sdtContent>
+          <w:r>
+            <w:rPr>
+              <w:lang w:val="en-US"/>
+            </w:rPr>
+            <w:fldChar w:fldCharType="begin"/>
+          </w:r>
+          <w:r>
+            <w:rPr>
+              <w:lang w:val="en-US"/>
+            </w:rPr>
+            <w:instrText xml:space="preserve"> CITATION GéS23 \l 1033 </w:instrText>
+          </w:r>
+          <w:r>
+            <w:rPr>
+              <w:lang w:val="en-US"/>
+            </w:rPr>
+            <w:fldChar w:fldCharType="separate"/>
+          </w:r>
+          <w:r>
+            <w:rPr>
+              <w:noProof/>
+              <w:lang w:val="en-US"/>
+            </w:rPr>
+            <w:t>(Sletterink, 2023)</w:t>
+          </w:r>
+          <w:r>
+            <w:rPr>
+              <w:lang w:val="en-US"/>
+            </w:rPr>
+            <w:fldChar w:fldCharType="end"/>
+          </w:r>
+        </w:sdtContent>
+      </w:sdt>
+    </w:p>
+    <w:p>
+      <w:pPr>
+        <w:rPr>
+          <w:lang w:val="en-US"/>
+        </w:rPr>
+      </w:pPr>
+    </w:p>
+    <w:p>
+      <w:pPr>
+        <w:pStyle w:val="ListParagraph"/>
+        <w:numPr>
+          <w:ilvl w:val="0"/>
+          <w:numId w:val="24"/>
+        </w:numPr>
+        <w:rPr>
+          <w:b/>
+          <w:bCs/>
+          <w:lang w:val="en-US"/>
+        </w:rPr>
+      </w:pPr>
+      <w:r>
+        <w:rPr>
+          <w:b/>
+          <w:bCs/>
+          <w:lang w:val="en-US"/>
+        </w:rPr>
+        <w:t>Tax Return and Compliance:</w:t>
+      </w:r>
+    </w:p>
+    <w:p>
+      <w:pPr>
+        <w:rPr>
+          <w:lang w:val="en-US"/>
+        </w:rPr>
+      </w:pPr>
+      <w:r>
+        <w:rPr>
+          <w:lang w:val="en-US"/>
+        </w:rPr>
+        <w:t>Description: Dutch small companies must ensure accurate and timely tax return filings, covering income tax and corporate tax.</w:t>
+      </w:r>
+    </w:p>
+    <w:p>
+      <w:pPr>
+        <w:rPr>
+          <w:lang w:val="en-US"/>
+        </w:rPr>
+      </w:pPr>
+      <w:r>
+        <w:rPr>
+          <w:lang w:val="en-US"/>
+        </w:rPr>
+        <w:t xml:space="preserve">Source: </w:t>
+      </w:r>
+      <w:sdt>
+        <w:sdtPr>
+          <w:rPr>
+            <w:lang w:val="en-US"/>
+          </w:rPr>
+          <w:id w:val="-750736158"/>
+          <w:citation/>
+        </w:sdtPr>
+        <w:sdtContent>
+          <w:r>
+            <w:rPr>
+              <w:lang w:val="en-US"/>
+            </w:rPr>
+            <w:fldChar w:fldCharType="begin"/>
+          </w:r>
+          <w:r>
+            <w:rPr>
+              <w:lang w:val="en-US"/>
+            </w:rPr>
+            <w:instrText xml:space="preserve"> CITATION GéS23 \l 1033 </w:instrText>
+          </w:r>
+          <w:r>
+            <w:rPr>
+              <w:lang w:val="en-US"/>
+            </w:rPr>
+            <w:fldChar w:fldCharType="separate"/>
+          </w:r>
+          <w:r>
+            <w:rPr>
+              <w:noProof/>
+              <w:lang w:val="en-US"/>
+            </w:rPr>
+            <w:t>(Sletterink, 2023)</w:t>
+          </w:r>
+          <w:r>
+            <w:rPr>
+              <w:lang w:val="en-US"/>
+            </w:rPr>
+            <w:fldChar w:fldCharType="end"/>
+          </w:r>
+        </w:sdtContent>
+      </w:sdt>
+    </w:p>
+    <w:p>
+      <w:pPr>
+        <w:rPr>
+          <w:lang w:val="en-US"/>
+        </w:rPr>
+      </w:pPr>
+      <w:r>
+        <w:rPr>
+          <w:lang w:val="en-US"/>
+        </w:rPr>
+        <w:t>In conclusion, the essential functionalities that Dutch small companies require encompass various aspects of financial management, legal compliance, and business operation. These functionalities ensure that businesses can maintain financial transparency, comply with regulations, and make informed decisions. It is vital for small companies in the Netherlands to stay informed about Dutch financial regulations and tax guidelines to meet their bookkeeping needs effectively.</w:t>
+      </w:r>
+    </w:p>
+    <w:p>
+      <w:pPr>
+        <w:rPr>
+          <w:lang w:val="en-US"/>
+        </w:rPr>
+      </w:pPr>
+      <w:r>
+        <w:rPr>
+          <w:lang w:val="en-US"/>
+        </w:rPr>
+        <w:br w:type="page"/>
+      </w:r>
+    </w:p>
+    <w:sdt>
+      <w:sdtPr>
+        <w:rPr>
+          <w:lang w:val="en-US"/>
+        </w:rPr>
+        <w:id w:val="-1494481028"/>
+        <w:docPartObj>
+          <w:docPartGallery w:val="Bibliographies"/>
+          <w:docPartUnique/>
+        </w:docPartObj>
+      </w:sdtPr>
+      <w:sdtEndPr>
+        <w:rPr>
+          <w:rFonts w:asciiTheme="minorHAnsi" w:eastAsiaTheme="minorHAnsi" w:hAnsiTheme="minorHAnsi" w:cstheme="minorBidi"/>
+          <w:color w:val="auto"/>
+          <w:sz w:val="22"/>
+          <w:szCs w:val="22"/>
+        </w:rPr>
+      </w:sdtEndPr>
+      <w:sdtContent>
+        <w:p>
+          <w:pPr>
+            <w:pStyle w:val="Heading1"/>
+            <w:rPr>
+              <w:lang w:val="en-US"/>
+            </w:rPr>
+          </w:pPr>
+          <w:r>
+            <w:rPr>
+              <w:lang w:val="en-US"/>
+            </w:rPr>
+            <w:t>Bibliography</w:t>
+          </w:r>
+        </w:p>
+        <w:sdt>
+          <w:sdtPr>
+            <w:rPr>
+              <w:lang w:val="en-US"/>
+            </w:rPr>
+            <w:id w:val="111145805"/>
+            <w:bibliography/>
+          </w:sdtPr>
+          <w:sdtContent>
+            <w:p>
+              <w:pPr>
+                <w:pStyle w:val="Bibliography"/>
+                <w:ind w:left="720" w:hanging="720"/>
+                <w:rPr>
+                  <w:noProof/>
+                  <w:kern w:val="0"/>
+                  <w:sz w:val="24"/>
+                  <w:szCs w:val="24"/>
+                  <w:lang w:val="en-US"/>
+                  <w14:ligatures w14:val="none"/>
+                </w:rPr>
+              </w:pPr>
+              <w:r>
+                <w:rPr>
+                  <w:lang w:val="en-US"/>
+                </w:rPr>
+                <w:fldChar w:fldCharType="begin"/>
+              </w:r>
+              <w:r>
+                <w:rPr>
+                  <w:lang w:val="en-US"/>
+                </w:rPr>
+                <w:instrText xml:space="preserve"> BIBLIOGRAPHY </w:instrText>
+              </w:r>
+              <w:r>
+                <w:rPr>
+                  <w:lang w:val="en-US"/>
+                </w:rPr>
+                <w:fldChar w:fldCharType="separate"/>
+              </w:r>
+              <w:r>
+                <w:rPr>
+                  <w:noProof/>
+                  <w:lang w:val="en-US"/>
+                </w:rPr>
+                <w:t>(n.d.). Retrieved from E-boekhouden: https://www.e-boekhouden.nl/functies/boekhouden</w:t>
+              </w:r>
+            </w:p>
+            <w:p>
+              <w:pPr>
+                <w:pStyle w:val="Bibliography"/>
+                <w:ind w:left="720" w:hanging="720"/>
+                <w:rPr>
+                  <w:noProof/>
+                  <w:lang w:val="en-US"/>
+                </w:rPr>
+              </w:pPr>
+              <w:r>
+                <w:rPr>
+                  <w:i/>
+                  <w:iCs/>
+                  <w:noProof/>
+                  <w:lang w:val="en-US"/>
+                </w:rPr>
+                <w:t>boekhoudplatform</w:t>
+              </w:r>
+              <w:r>
+                <w:rPr>
+                  <w:noProof/>
+                  <w:lang w:val="en-US"/>
+                </w:rPr>
+                <w:t>. (n.d.). Retrieved from yukisoftware: https://www.yukisoftware.com/nl-nl/boekhoudplatform/</w:t>
+              </w:r>
+            </w:p>
+            <w:p>
+              <w:pPr>
+                <w:pStyle w:val="Bibliography"/>
+                <w:ind w:left="720" w:hanging="720"/>
+                <w:rPr>
+                  <w:noProof/>
+                  <w:lang w:val="en-US"/>
+                </w:rPr>
+              </w:pPr>
+              <w:r>
+                <w:rPr>
+                  <w:i/>
+                  <w:iCs/>
+                  <w:noProof/>
+                  <w:lang w:val="en-US"/>
+                </w:rPr>
+                <w:t>DigiBTW</w:t>
+              </w:r>
+              <w:r>
+                <w:rPr>
+                  <w:noProof/>
+                  <w:lang w:val="en-US"/>
+                </w:rPr>
+                <w:t>. (n.d.). Retrieved from https://www.digibtw.nl/functionaliteiten</w:t>
+              </w:r>
+            </w:p>
+            <w:p>
+              <w:pPr>
+                <w:pStyle w:val="Bibliography"/>
+                <w:ind w:left="720" w:hanging="720"/>
+                <w:rPr>
+                  <w:noProof/>
+                  <w:lang w:val="en-US"/>
+                </w:rPr>
+              </w:pPr>
+              <w:r>
+                <w:rPr>
+                  <w:i/>
+                  <w:iCs/>
+                  <w:noProof/>
+                  <w:lang w:val="en-US"/>
+                </w:rPr>
+                <w:t>Exact Producten</w:t>
+              </w:r>
+              <w:r>
+                <w:rPr>
+                  <w:noProof/>
+                  <w:lang w:val="en-US"/>
+                </w:rPr>
+                <w:t>. (n.d.). Retrieved from Exact: https://www.exact.com/nl/producten#financieel</w:t>
+              </w:r>
+            </w:p>
+            <w:p>
+              <w:pPr>
+                <w:pStyle w:val="Bibliography"/>
+                <w:ind w:left="720" w:hanging="720"/>
+                <w:rPr>
+                  <w:noProof/>
+                  <w:lang w:val="en-US"/>
+                </w:rPr>
+              </w:pPr>
+              <w:r>
+                <w:rPr>
+                  <w:i/>
+                  <w:iCs/>
+                  <w:noProof/>
+                  <w:lang w:val="en-US"/>
+                </w:rPr>
+                <w:t xml:space="preserve">Minox Functionaliteiten </w:t>
+              </w:r>
+              <w:r>
+                <w:rPr>
+                  <w:noProof/>
+                  <w:lang w:val="en-US"/>
+                </w:rPr>
+                <w:t>. (n.d.). Retrieved from Minox: https://www.minox.nl/functionaliteiten/</w:t>
+              </w:r>
+            </w:p>
+            <w:p>
+              <w:pPr>
+                <w:pStyle w:val="Bibliography"/>
+                <w:ind w:left="720" w:hanging="720"/>
+                <w:rPr>
+                  <w:noProof/>
+                  <w:lang w:val="en-US"/>
+                </w:rPr>
+              </w:pPr>
+              <w:r>
+                <w:rPr>
+                  <w:i/>
+                  <w:iCs/>
+                  <w:noProof/>
+                  <w:lang w:val="en-US"/>
+                </w:rPr>
+                <w:t>Ontdek</w:t>
+              </w:r>
+              <w:r>
+                <w:rPr>
+                  <w:noProof/>
+                  <w:lang w:val="en-US"/>
+                </w:rPr>
+                <w:t>. (n.d.). Retrieved from Moneybird: https://www.moneybird.nl/ontdek/</w:t>
+              </w:r>
+            </w:p>
+            <w:p>
+              <w:pPr>
+                <w:pStyle w:val="Bibliography"/>
+                <w:ind w:left="720" w:hanging="720"/>
+                <w:rPr>
+                  <w:noProof/>
+                  <w:lang w:val="en-US"/>
+                </w:rPr>
+              </w:pPr>
+              <w:r>
+                <w:rPr>
+                  <w:noProof/>
+                  <w:lang w:val="en-US"/>
+                </w:rPr>
+                <w:t>Sletterink, G. (2023, 5 11). Retrieved from KVK: https://www.kvk.nl/en/finance/business-administration-and-bookkeeping-for-starters/</w:t>
+              </w:r>
+            </w:p>
+            <w:p>
+              <w:pPr>
+                <w:pStyle w:val="Bibliography"/>
+                <w:ind w:left="720" w:hanging="720"/>
+                <w:rPr>
+                  <w:noProof/>
+                  <w:lang w:val="en-US"/>
+                </w:rPr>
+              </w:pPr>
+              <w:r>
+                <w:rPr>
+                  <w:i/>
+                  <w:iCs/>
+                  <w:noProof/>
+                  <w:lang w:val="en-US"/>
+                </w:rPr>
+                <w:t>twinfield accounting functies</w:t>
+              </w:r>
+              <w:r>
+                <w:rPr>
+                  <w:noProof/>
+                  <w:lang w:val="en-US"/>
+                </w:rPr>
+                <w:t>. (n.d.). Retrieved from wolterskluwer: https://www.wolterskluwer.com/nl-nl/solutions/twinfield-accounting/functies</w:t>
+              </w:r>
+            </w:p>
+            <w:p>
+              <w:pPr>
+                <w:rPr>
+                  <w:lang w:val="en-US"/>
+                </w:rPr>
+              </w:pPr>
+              <w:r>
+                <w:rPr>
+                  <w:b/>
+                  <w:bCs/>
+                  <w:noProof/>
+                  <w:lang w:val="en-US"/>
+                </w:rPr>
+                <w:fldChar w:fldCharType="end"/>
+              </w:r>
+            </w:p>
+          </w:sdtContent>
+        </w:sdt>
+      </w:sdtContent>
+    </w:sdt>
+    <w:p>
+      <w:pPr>
+        <w:rPr>
+          <w:lang w:val="en-US"/>
+        </w:rPr>
+      </w:pPr>
     </w:p>
     <w:sectPr>
       <w:pgSz w:w="11906" w:h="16838"/>
@@ -2524,6 +6957,155 @@
     </w:lvl>
   </w:abstractNum>
   <w:abstractNum w:abstractNumId="5" w15:restartNumberingAfterBreak="0">
+    <w:nsid w:val="13914317"/>
+    <w:multiLevelType w:val="multilevel"/>
+    <w:tmpl w:val="1676EA3A"/>
+    <w:lvl w:ilvl="0">
+      <w:start w:val="1"/>
+      <w:numFmt w:val="bullet"/>
+      <w:lvlText w:val=""/>
+      <w:lvlJc w:val="left"/>
+      <w:pPr>
+        <w:tabs>
+          <w:tab w:val="num" w:pos="1080"/>
+        </w:tabs>
+        <w:ind w:left="1080" w:hanging="360"/>
+      </w:pPr>
+      <w:rPr>
+        <w:rFonts w:ascii="Symbol" w:hAnsi="Symbol" w:hint="default"/>
+        <w:sz w:val="20"/>
+      </w:rPr>
+    </w:lvl>
+    <w:lvl w:ilvl="1">
+      <w:start w:val="1"/>
+      <w:numFmt w:val="bullet"/>
+      <w:lvlText w:val=""/>
+      <w:lvlJc w:val="left"/>
+      <w:pPr>
+        <w:tabs>
+          <w:tab w:val="num" w:pos="1800"/>
+        </w:tabs>
+        <w:ind w:left="1800" w:hanging="360"/>
+      </w:pPr>
+      <w:rPr>
+        <w:rFonts w:ascii="Symbol" w:hAnsi="Symbol" w:hint="default"/>
+        <w:sz w:val="20"/>
+      </w:rPr>
+    </w:lvl>
+    <w:lvl w:ilvl="2" w:tentative="1">
+      <w:start w:val="1"/>
+      <w:numFmt w:val="bullet"/>
+      <w:lvlText w:val=""/>
+      <w:lvlJc w:val="left"/>
+      <w:pPr>
+        <w:tabs>
+          <w:tab w:val="num" w:pos="2520"/>
+        </w:tabs>
+        <w:ind w:left="2520" w:hanging="360"/>
+      </w:pPr>
+      <w:rPr>
+        <w:rFonts w:ascii="Symbol" w:hAnsi="Symbol" w:hint="default"/>
+        <w:sz w:val="20"/>
+      </w:rPr>
+    </w:lvl>
+    <w:lvl w:ilvl="3" w:tentative="1">
+      <w:start w:val="1"/>
+      <w:numFmt w:val="bullet"/>
+      <w:lvlText w:val=""/>
+      <w:lvlJc w:val="left"/>
+      <w:pPr>
+        <w:tabs>
+          <w:tab w:val="num" w:pos="3240"/>
+        </w:tabs>
+        <w:ind w:left="3240" w:hanging="360"/>
+      </w:pPr>
+      <w:rPr>
+        <w:rFonts w:ascii="Symbol" w:hAnsi="Symbol" w:hint="default"/>
+        <w:sz w:val="20"/>
+      </w:rPr>
+    </w:lvl>
+    <w:lvl w:ilvl="4" w:tentative="1">
+      <w:start w:val="1"/>
+      <w:numFmt w:val="bullet"/>
+      <w:lvlText w:val=""/>
+      <w:lvlJc w:val="left"/>
+      <w:pPr>
+        <w:tabs>
+          <w:tab w:val="num" w:pos="3960"/>
+        </w:tabs>
+        <w:ind w:left="3960" w:hanging="360"/>
+      </w:pPr>
+      <w:rPr>
+        <w:rFonts w:ascii="Symbol" w:hAnsi="Symbol" w:hint="default"/>
+        <w:sz w:val="20"/>
+      </w:rPr>
+    </w:lvl>
+    <w:lvl w:ilvl="5" w:tentative="1">
+      <w:start w:val="1"/>
+      <w:numFmt w:val="bullet"/>
+      <w:lvlText w:val=""/>
+      <w:lvlJc w:val="left"/>
+      <w:pPr>
+        <w:tabs>
+          <w:tab w:val="num" w:pos="4680"/>
+        </w:tabs>
+        <w:ind w:left="4680" w:hanging="360"/>
+      </w:pPr>
+      <w:rPr>
+        <w:rFonts w:ascii="Symbol" w:hAnsi="Symbol" w:hint="default"/>
+        <w:sz w:val="20"/>
+      </w:rPr>
+    </w:lvl>
+    <w:lvl w:ilvl="6" w:tentative="1">
+      <w:start w:val="1"/>
+      <w:numFmt w:val="bullet"/>
+      <w:lvlText w:val=""/>
+      <w:lvlJc w:val="left"/>
+      <w:pPr>
+        <w:tabs>
+          <w:tab w:val="num" w:pos="5400"/>
+        </w:tabs>
+        <w:ind w:left="5400" w:hanging="360"/>
+      </w:pPr>
+      <w:rPr>
+        <w:rFonts w:ascii="Symbol" w:hAnsi="Symbol" w:hint="default"/>
+        <w:sz w:val="20"/>
+      </w:rPr>
+    </w:lvl>
+    <w:lvl w:ilvl="7" w:tentative="1">
+      <w:start w:val="1"/>
+      <w:numFmt w:val="bullet"/>
+      <w:lvlText w:val=""/>
+      <w:lvlJc w:val="left"/>
+      <w:pPr>
+        <w:tabs>
+          <w:tab w:val="num" w:pos="6120"/>
+        </w:tabs>
+        <w:ind w:left="6120" w:hanging="360"/>
+      </w:pPr>
+      <w:rPr>
+        <w:rFonts w:ascii="Symbol" w:hAnsi="Symbol" w:hint="default"/>
+        <w:sz w:val="20"/>
+      </w:rPr>
+    </w:lvl>
+    <w:lvl w:ilvl="8" w:tentative="1">
+      <w:start w:val="1"/>
+      <w:numFmt w:val="bullet"/>
+      <w:lvlText w:val=""/>
+      <w:lvlJc w:val="left"/>
+      <w:pPr>
+        <w:tabs>
+          <w:tab w:val="num" w:pos="6840"/>
+        </w:tabs>
+        <w:ind w:left="6840" w:hanging="360"/>
+      </w:pPr>
+      <w:rPr>
+        <w:rFonts w:ascii="Symbol" w:hAnsi="Symbol" w:hint="default"/>
+        <w:sz w:val="20"/>
+      </w:rPr>
+    </w:lvl>
+  </w:abstractNum>
+  <w:abstractNum w:abstractNumId="6" w15:restartNumberingAfterBreak="0">
     <w:nsid w:val="14B05A73"/>
     <w:multiLevelType w:val="hybridMultilevel"/>
     <w:tmpl w:val="619AC5BE"/>
@@ -2636,7 +7218,7 @@
       </w:rPr>
     </w:lvl>
   </w:abstractNum>
-  <w:abstractNum w:abstractNumId="6" w15:restartNumberingAfterBreak="0">
+  <w:abstractNum w:abstractNumId="7" w15:restartNumberingAfterBreak="0">
     <w:nsid w:val="23425E00"/>
     <w:multiLevelType w:val="multilevel"/>
     <w:tmpl w:val="04EAF940"/>
@@ -2785,7 +7367,7 @@
       </w:rPr>
     </w:lvl>
   </w:abstractNum>
-  <w:abstractNum w:abstractNumId="7" w15:restartNumberingAfterBreak="0">
+  <w:abstractNum w:abstractNumId="8" w15:restartNumberingAfterBreak="0">
     <w:nsid w:val="28481136"/>
     <w:multiLevelType w:val="hybridMultilevel"/>
     <w:tmpl w:val="F7F29BDA"/>
@@ -2898,7 +7480,7 @@
       </w:rPr>
     </w:lvl>
   </w:abstractNum>
-  <w:abstractNum w:abstractNumId="8" w15:restartNumberingAfterBreak="0">
+  <w:abstractNum w:abstractNumId="9" w15:restartNumberingAfterBreak="0">
     <w:nsid w:val="288E7F3A"/>
     <w:multiLevelType w:val="hybridMultilevel"/>
     <w:tmpl w:val="70CCA5D4"/>
@@ -3011,7 +7593,775 @@
       </w:rPr>
     </w:lvl>
   </w:abstractNum>
-  <w:abstractNum w:abstractNumId="9" w15:restartNumberingAfterBreak="0">
+  <w:abstractNum w:abstractNumId="10" w15:restartNumberingAfterBreak="0">
+    <w:nsid w:val="2A5F2810"/>
+    <w:multiLevelType w:val="multilevel"/>
+    <w:tmpl w:val="53E27334"/>
+    <w:lvl w:ilvl="0">
+      <w:start w:val="1"/>
+      <w:numFmt w:val="bullet"/>
+      <w:lvlText w:val=""/>
+      <w:lvlJc w:val="left"/>
+      <w:pPr>
+        <w:tabs>
+          <w:tab w:val="num" w:pos="1080"/>
+        </w:tabs>
+        <w:ind w:left="1080" w:hanging="360"/>
+      </w:pPr>
+      <w:rPr>
+        <w:rFonts w:ascii="Symbol" w:hAnsi="Symbol" w:hint="default"/>
+        <w:sz w:val="20"/>
+      </w:rPr>
+    </w:lvl>
+    <w:lvl w:ilvl="1">
+      <w:start w:val="1"/>
+      <w:numFmt w:val="bullet"/>
+      <w:lvlText w:val=""/>
+      <w:lvlJc w:val="left"/>
+      <w:pPr>
+        <w:tabs>
+          <w:tab w:val="num" w:pos="1800"/>
+        </w:tabs>
+        <w:ind w:left="1800" w:hanging="360"/>
+      </w:pPr>
+      <w:rPr>
+        <w:rFonts w:ascii="Symbol" w:hAnsi="Symbol" w:hint="default"/>
+        <w:sz w:val="20"/>
+      </w:rPr>
+    </w:lvl>
+    <w:lvl w:ilvl="2" w:tentative="1">
+      <w:start w:val="1"/>
+      <w:numFmt w:val="bullet"/>
+      <w:lvlText w:val=""/>
+      <w:lvlJc w:val="left"/>
+      <w:pPr>
+        <w:tabs>
+          <w:tab w:val="num" w:pos="2520"/>
+        </w:tabs>
+        <w:ind w:left="2520" w:hanging="360"/>
+      </w:pPr>
+      <w:rPr>
+        <w:rFonts w:ascii="Symbol" w:hAnsi="Symbol" w:hint="default"/>
+        <w:sz w:val="20"/>
+      </w:rPr>
+    </w:lvl>
+    <w:lvl w:ilvl="3" w:tentative="1">
+      <w:start w:val="1"/>
+      <w:numFmt w:val="bullet"/>
+      <w:lvlText w:val=""/>
+      <w:lvlJc w:val="left"/>
+      <w:pPr>
+        <w:tabs>
+          <w:tab w:val="num" w:pos="3240"/>
+        </w:tabs>
+        <w:ind w:left="3240" w:hanging="360"/>
+      </w:pPr>
+      <w:rPr>
+        <w:rFonts w:ascii="Symbol" w:hAnsi="Symbol" w:hint="default"/>
+        <w:sz w:val="20"/>
+      </w:rPr>
+    </w:lvl>
+    <w:lvl w:ilvl="4" w:tentative="1">
+      <w:start w:val="1"/>
+      <w:numFmt w:val="bullet"/>
+      <w:lvlText w:val=""/>
+      <w:lvlJc w:val="left"/>
+      <w:pPr>
+        <w:tabs>
+          <w:tab w:val="num" w:pos="3960"/>
+        </w:tabs>
+        <w:ind w:left="3960" w:hanging="360"/>
+      </w:pPr>
+      <w:rPr>
+        <w:rFonts w:ascii="Symbol" w:hAnsi="Symbol" w:hint="default"/>
+        <w:sz w:val="20"/>
+      </w:rPr>
+    </w:lvl>
+    <w:lvl w:ilvl="5" w:tentative="1">
+      <w:start w:val="1"/>
+      <w:numFmt w:val="bullet"/>
+      <w:lvlText w:val=""/>
+      <w:lvlJc w:val="left"/>
+      <w:pPr>
+        <w:tabs>
+          <w:tab w:val="num" w:pos="4680"/>
+        </w:tabs>
+        <w:ind w:left="4680" w:hanging="360"/>
+      </w:pPr>
+      <w:rPr>
+        <w:rFonts w:ascii="Symbol" w:hAnsi="Symbol" w:hint="default"/>
+        <w:sz w:val="20"/>
+      </w:rPr>
+    </w:lvl>
+    <w:lvl w:ilvl="6" w:tentative="1">
+      <w:start w:val="1"/>
+      <w:numFmt w:val="bullet"/>
+      <w:lvlText w:val=""/>
+      <w:lvlJc w:val="left"/>
+      <w:pPr>
+        <w:tabs>
+          <w:tab w:val="num" w:pos="5400"/>
+        </w:tabs>
+        <w:ind w:left="5400" w:hanging="360"/>
+      </w:pPr>
+      <w:rPr>
+        <w:rFonts w:ascii="Symbol" w:hAnsi="Symbol" w:hint="default"/>
+        <w:sz w:val="20"/>
+      </w:rPr>
+    </w:lvl>
+    <w:lvl w:ilvl="7" w:tentative="1">
+      <w:start w:val="1"/>
+      <w:numFmt w:val="bullet"/>
+      <w:lvlText w:val=""/>
+      <w:lvlJc w:val="left"/>
+      <w:pPr>
+        <w:tabs>
+          <w:tab w:val="num" w:pos="6120"/>
+        </w:tabs>
+        <w:ind w:left="6120" w:hanging="360"/>
+      </w:pPr>
+      <w:rPr>
+        <w:rFonts w:ascii="Symbol" w:hAnsi="Symbol" w:hint="default"/>
+        <w:sz w:val="20"/>
+      </w:rPr>
+    </w:lvl>
+    <w:lvl w:ilvl="8" w:tentative="1">
+      <w:start w:val="1"/>
+      <w:numFmt w:val="bullet"/>
+      <w:lvlText w:val=""/>
+      <w:lvlJc w:val="left"/>
+      <w:pPr>
+        <w:tabs>
+          <w:tab w:val="num" w:pos="6840"/>
+        </w:tabs>
+        <w:ind w:left="6840" w:hanging="360"/>
+      </w:pPr>
+      <w:rPr>
+        <w:rFonts w:ascii="Symbol" w:hAnsi="Symbol" w:hint="default"/>
+        <w:sz w:val="20"/>
+      </w:rPr>
+    </w:lvl>
+  </w:abstractNum>
+  <w:abstractNum w:abstractNumId="11" w15:restartNumberingAfterBreak="0">
+    <w:nsid w:val="2BF35540"/>
+    <w:multiLevelType w:val="multilevel"/>
+    <w:tmpl w:val="D7CAF538"/>
+    <w:lvl w:ilvl="0">
+      <w:start w:val="1"/>
+      <w:numFmt w:val="bullet"/>
+      <w:lvlText w:val=""/>
+      <w:lvlJc w:val="left"/>
+      <w:pPr>
+        <w:tabs>
+          <w:tab w:val="num" w:pos="1080"/>
+        </w:tabs>
+        <w:ind w:left="1080" w:hanging="360"/>
+      </w:pPr>
+      <w:rPr>
+        <w:rFonts w:ascii="Symbol" w:hAnsi="Symbol" w:hint="default"/>
+        <w:sz w:val="20"/>
+      </w:rPr>
+    </w:lvl>
+    <w:lvl w:ilvl="1">
+      <w:start w:val="1"/>
+      <w:numFmt w:val="bullet"/>
+      <w:lvlText w:val=""/>
+      <w:lvlJc w:val="left"/>
+      <w:pPr>
+        <w:tabs>
+          <w:tab w:val="num" w:pos="1800"/>
+        </w:tabs>
+        <w:ind w:left="1800" w:hanging="360"/>
+      </w:pPr>
+      <w:rPr>
+        <w:rFonts w:ascii="Symbol" w:hAnsi="Symbol" w:hint="default"/>
+        <w:sz w:val="20"/>
+      </w:rPr>
+    </w:lvl>
+    <w:lvl w:ilvl="2">
+      <w:start w:val="1"/>
+      <w:numFmt w:val="decimal"/>
+      <w:lvlText w:val="%3."/>
+      <w:lvlJc w:val="left"/>
+      <w:pPr>
+        <w:ind w:left="2520" w:hanging="360"/>
+      </w:pPr>
+      <w:rPr>
+        <w:rFonts w:hint="default"/>
+      </w:rPr>
+    </w:lvl>
+    <w:lvl w:ilvl="3" w:tentative="1">
+      <w:start w:val="1"/>
+      <w:numFmt w:val="bullet"/>
+      <w:lvlText w:val=""/>
+      <w:lvlJc w:val="left"/>
+      <w:pPr>
+        <w:tabs>
+          <w:tab w:val="num" w:pos="3240"/>
+        </w:tabs>
+        <w:ind w:left="3240" w:hanging="360"/>
+      </w:pPr>
+      <w:rPr>
+        <w:rFonts w:ascii="Symbol" w:hAnsi="Symbol" w:hint="default"/>
+        <w:sz w:val="20"/>
+      </w:rPr>
+    </w:lvl>
+    <w:lvl w:ilvl="4" w:tentative="1">
+      <w:start w:val="1"/>
+      <w:numFmt w:val="bullet"/>
+      <w:lvlText w:val=""/>
+      <w:lvlJc w:val="left"/>
+      <w:pPr>
+        <w:tabs>
+          <w:tab w:val="num" w:pos="3960"/>
+        </w:tabs>
+        <w:ind w:left="3960" w:hanging="360"/>
+      </w:pPr>
+      <w:rPr>
+        <w:rFonts w:ascii="Symbol" w:hAnsi="Symbol" w:hint="default"/>
+        <w:sz w:val="20"/>
+      </w:rPr>
+    </w:lvl>
+    <w:lvl w:ilvl="5" w:tentative="1">
+      <w:start w:val="1"/>
+      <w:numFmt w:val="bullet"/>
+      <w:lvlText w:val=""/>
+      <w:lvlJc w:val="left"/>
+      <w:pPr>
+        <w:tabs>
+          <w:tab w:val="num" w:pos="4680"/>
+        </w:tabs>
+        <w:ind w:left="4680" w:hanging="360"/>
+      </w:pPr>
+      <w:rPr>
+        <w:rFonts w:ascii="Symbol" w:hAnsi="Symbol" w:hint="default"/>
+        <w:sz w:val="20"/>
+      </w:rPr>
+    </w:lvl>
+    <w:lvl w:ilvl="6" w:tentative="1">
+      <w:start w:val="1"/>
+      <w:numFmt w:val="bullet"/>
+      <w:lvlText w:val=""/>
+      <w:lvlJc w:val="left"/>
+      <w:pPr>
+        <w:tabs>
+          <w:tab w:val="num" w:pos="5400"/>
+        </w:tabs>
+        <w:ind w:left="5400" w:hanging="360"/>
+      </w:pPr>
+      <w:rPr>
+        <w:rFonts w:ascii="Symbol" w:hAnsi="Symbol" w:hint="default"/>
+        <w:sz w:val="20"/>
+      </w:rPr>
+    </w:lvl>
+    <w:lvl w:ilvl="7" w:tentative="1">
+      <w:start w:val="1"/>
+      <w:numFmt w:val="bullet"/>
+      <w:lvlText w:val=""/>
+      <w:lvlJc w:val="left"/>
+      <w:pPr>
+        <w:tabs>
+          <w:tab w:val="num" w:pos="6120"/>
+        </w:tabs>
+        <w:ind w:left="6120" w:hanging="360"/>
+      </w:pPr>
+      <w:rPr>
+        <w:rFonts w:ascii="Symbol" w:hAnsi="Symbol" w:hint="default"/>
+        <w:sz w:val="20"/>
+      </w:rPr>
+    </w:lvl>
+    <w:lvl w:ilvl="8" w:tentative="1">
+      <w:start w:val="1"/>
+      <w:numFmt w:val="bullet"/>
+      <w:lvlText w:val=""/>
+      <w:lvlJc w:val="left"/>
+      <w:pPr>
+        <w:tabs>
+          <w:tab w:val="num" w:pos="6840"/>
+        </w:tabs>
+        <w:ind w:left="6840" w:hanging="360"/>
+      </w:pPr>
+      <w:rPr>
+        <w:rFonts w:ascii="Symbol" w:hAnsi="Symbol" w:hint="default"/>
+        <w:sz w:val="20"/>
+      </w:rPr>
+    </w:lvl>
+  </w:abstractNum>
+  <w:abstractNum w:abstractNumId="12" w15:restartNumberingAfterBreak="0">
+    <w:nsid w:val="305B45E9"/>
+    <w:multiLevelType w:val="hybridMultilevel"/>
+    <w:tmpl w:val="63B4587A"/>
+    <w:lvl w:ilvl="0" w:tplc="0413000F">
+      <w:start w:val="1"/>
+      <w:numFmt w:val="decimal"/>
+      <w:lvlText w:val="%1."/>
+      <w:lvlJc w:val="left"/>
+      <w:pPr>
+        <w:ind w:left="720" w:hanging="360"/>
+      </w:pPr>
+    </w:lvl>
+    <w:lvl w:ilvl="1" w:tplc="04130019" w:tentative="1">
+      <w:start w:val="1"/>
+      <w:numFmt w:val="lowerLetter"/>
+      <w:lvlText w:val="%2."/>
+      <w:lvlJc w:val="left"/>
+      <w:pPr>
+        <w:ind w:left="1440" w:hanging="360"/>
+      </w:pPr>
+    </w:lvl>
+    <w:lvl w:ilvl="2" w:tplc="0413001B" w:tentative="1">
+      <w:start w:val="1"/>
+      <w:numFmt w:val="lowerRoman"/>
+      <w:lvlText w:val="%3."/>
+      <w:lvlJc w:val="right"/>
+      <w:pPr>
+        <w:ind w:left="2160" w:hanging="180"/>
+      </w:pPr>
+    </w:lvl>
+    <w:lvl w:ilvl="3" w:tplc="0413000F" w:tentative="1">
+      <w:start w:val="1"/>
+      <w:numFmt w:val="decimal"/>
+      <w:lvlText w:val="%4."/>
+      <w:lvlJc w:val="left"/>
+      <w:pPr>
+        <w:ind w:left="2880" w:hanging="360"/>
+      </w:pPr>
+    </w:lvl>
+    <w:lvl w:ilvl="4" w:tplc="04130019" w:tentative="1">
+      <w:start w:val="1"/>
+      <w:numFmt w:val="lowerLetter"/>
+      <w:lvlText w:val="%5."/>
+      <w:lvlJc w:val="left"/>
+      <w:pPr>
+        <w:ind w:left="3600" w:hanging="360"/>
+      </w:pPr>
+    </w:lvl>
+    <w:lvl w:ilvl="5" w:tplc="0413001B" w:tentative="1">
+      <w:start w:val="1"/>
+      <w:numFmt w:val="lowerRoman"/>
+      <w:lvlText w:val="%6."/>
+      <w:lvlJc w:val="right"/>
+      <w:pPr>
+        <w:ind w:left="4320" w:hanging="180"/>
+      </w:pPr>
+    </w:lvl>
+    <w:lvl w:ilvl="6" w:tplc="0413000F" w:tentative="1">
+      <w:start w:val="1"/>
+      <w:numFmt w:val="decimal"/>
+      <w:lvlText w:val="%7."/>
+      <w:lvlJc w:val="left"/>
+      <w:pPr>
+        <w:ind w:left="5040" w:hanging="360"/>
+      </w:pPr>
+    </w:lvl>
+    <w:lvl w:ilvl="7" w:tplc="04130019" w:tentative="1">
+      <w:start w:val="1"/>
+      <w:numFmt w:val="lowerLetter"/>
+      <w:lvlText w:val="%8."/>
+      <w:lvlJc w:val="left"/>
+      <w:pPr>
+        <w:ind w:left="5760" w:hanging="360"/>
+      </w:pPr>
+    </w:lvl>
+    <w:lvl w:ilvl="8" w:tplc="0413001B" w:tentative="1">
+      <w:start w:val="1"/>
+      <w:numFmt w:val="lowerRoman"/>
+      <w:lvlText w:val="%9."/>
+      <w:lvlJc w:val="right"/>
+      <w:pPr>
+        <w:ind w:left="6480" w:hanging="180"/>
+      </w:pPr>
+    </w:lvl>
+  </w:abstractNum>
+  <w:abstractNum w:abstractNumId="13" w15:restartNumberingAfterBreak="0">
+    <w:nsid w:val="318E55E1"/>
+    <w:multiLevelType w:val="multilevel"/>
+    <w:tmpl w:val="BDB2F992"/>
+    <w:lvl w:ilvl="0">
+      <w:start w:val="1"/>
+      <w:numFmt w:val="bullet"/>
+      <w:lvlText w:val=""/>
+      <w:lvlJc w:val="left"/>
+      <w:pPr>
+        <w:tabs>
+          <w:tab w:val="num" w:pos="1080"/>
+        </w:tabs>
+        <w:ind w:left="1080" w:hanging="360"/>
+      </w:pPr>
+      <w:rPr>
+        <w:rFonts w:ascii="Symbol" w:hAnsi="Symbol" w:hint="default"/>
+        <w:sz w:val="20"/>
+      </w:rPr>
+    </w:lvl>
+    <w:lvl w:ilvl="1">
+      <w:start w:val="1"/>
+      <w:numFmt w:val="bullet"/>
+      <w:lvlText w:val=""/>
+      <w:lvlJc w:val="left"/>
+      <w:pPr>
+        <w:tabs>
+          <w:tab w:val="num" w:pos="1800"/>
+        </w:tabs>
+        <w:ind w:left="1800" w:hanging="360"/>
+      </w:pPr>
+      <w:rPr>
+        <w:rFonts w:ascii="Symbol" w:hAnsi="Symbol" w:hint="default"/>
+        <w:sz w:val="20"/>
+      </w:rPr>
+    </w:lvl>
+    <w:lvl w:ilvl="2" w:tentative="1">
+      <w:start w:val="1"/>
+      <w:numFmt w:val="bullet"/>
+      <w:lvlText w:val=""/>
+      <w:lvlJc w:val="left"/>
+      <w:pPr>
+        <w:tabs>
+          <w:tab w:val="num" w:pos="2520"/>
+        </w:tabs>
+        <w:ind w:left="2520" w:hanging="360"/>
+      </w:pPr>
+      <w:rPr>
+        <w:rFonts w:ascii="Symbol" w:hAnsi="Symbol" w:hint="default"/>
+        <w:sz w:val="20"/>
+      </w:rPr>
+    </w:lvl>
+    <w:lvl w:ilvl="3" w:tentative="1">
+      <w:start w:val="1"/>
+      <w:numFmt w:val="bullet"/>
+      <w:lvlText w:val=""/>
+      <w:lvlJc w:val="left"/>
+      <w:pPr>
+        <w:tabs>
+          <w:tab w:val="num" w:pos="3240"/>
+        </w:tabs>
+        <w:ind w:left="3240" w:hanging="360"/>
+      </w:pPr>
+      <w:rPr>
+        <w:rFonts w:ascii="Symbol" w:hAnsi="Symbol" w:hint="default"/>
+        <w:sz w:val="20"/>
+      </w:rPr>
+    </w:lvl>
+    <w:lvl w:ilvl="4" w:tentative="1">
+      <w:start w:val="1"/>
+      <w:numFmt w:val="bullet"/>
+      <w:lvlText w:val=""/>
+      <w:lvlJc w:val="left"/>
+      <w:pPr>
+        <w:tabs>
+          <w:tab w:val="num" w:pos="3960"/>
+        </w:tabs>
+        <w:ind w:left="3960" w:hanging="360"/>
+      </w:pPr>
+      <w:rPr>
+        <w:rFonts w:ascii="Symbol" w:hAnsi="Symbol" w:hint="default"/>
+        <w:sz w:val="20"/>
+      </w:rPr>
+    </w:lvl>
+    <w:lvl w:ilvl="5" w:tentative="1">
+      <w:start w:val="1"/>
+      <w:numFmt w:val="bullet"/>
+      <w:lvlText w:val=""/>
+      <w:lvlJc w:val="left"/>
+      <w:pPr>
+        <w:tabs>
+          <w:tab w:val="num" w:pos="4680"/>
+        </w:tabs>
+        <w:ind w:left="4680" w:hanging="360"/>
+      </w:pPr>
+      <w:rPr>
+        <w:rFonts w:ascii="Symbol" w:hAnsi="Symbol" w:hint="default"/>
+        <w:sz w:val="20"/>
+      </w:rPr>
+    </w:lvl>
+    <w:lvl w:ilvl="6" w:tentative="1">
+      <w:start w:val="1"/>
+      <w:numFmt w:val="bullet"/>
+      <w:lvlText w:val=""/>
+      <w:lvlJc w:val="left"/>
+      <w:pPr>
+        <w:tabs>
+          <w:tab w:val="num" w:pos="5400"/>
+        </w:tabs>
+        <w:ind w:left="5400" w:hanging="360"/>
+      </w:pPr>
+      <w:rPr>
+        <w:rFonts w:ascii="Symbol" w:hAnsi="Symbol" w:hint="default"/>
+        <w:sz w:val="20"/>
+      </w:rPr>
+    </w:lvl>
+    <w:lvl w:ilvl="7" w:tentative="1">
+      <w:start w:val="1"/>
+      <w:numFmt w:val="bullet"/>
+      <w:lvlText w:val=""/>
+      <w:lvlJc w:val="left"/>
+      <w:pPr>
+        <w:tabs>
+          <w:tab w:val="num" w:pos="6120"/>
+        </w:tabs>
+        <w:ind w:left="6120" w:hanging="360"/>
+      </w:pPr>
+      <w:rPr>
+        <w:rFonts w:ascii="Symbol" w:hAnsi="Symbol" w:hint="default"/>
+        <w:sz w:val="20"/>
+      </w:rPr>
+    </w:lvl>
+    <w:lvl w:ilvl="8" w:tentative="1">
+      <w:start w:val="1"/>
+      <w:numFmt w:val="bullet"/>
+      <w:lvlText w:val=""/>
+      <w:lvlJc w:val="left"/>
+      <w:pPr>
+        <w:tabs>
+          <w:tab w:val="num" w:pos="6840"/>
+        </w:tabs>
+        <w:ind w:left="6840" w:hanging="360"/>
+      </w:pPr>
+      <w:rPr>
+        <w:rFonts w:ascii="Symbol" w:hAnsi="Symbol" w:hint="default"/>
+        <w:sz w:val="20"/>
+      </w:rPr>
+    </w:lvl>
+  </w:abstractNum>
+  <w:abstractNum w:abstractNumId="14" w15:restartNumberingAfterBreak="0">
+    <w:nsid w:val="36244E2C"/>
+    <w:multiLevelType w:val="hybridMultilevel"/>
+    <w:tmpl w:val="ADDEB376"/>
+    <w:lvl w:ilvl="0" w:tplc="4DF886D8">
+      <w:start w:val="1"/>
+      <w:numFmt w:val="decimal"/>
+      <w:lvlText w:val="%1."/>
+      <w:lvlJc w:val="left"/>
+      <w:pPr>
+        <w:ind w:left="720" w:hanging="360"/>
+      </w:pPr>
+      <w:rPr>
+        <w:rFonts w:hint="default"/>
+        <w:b/>
+      </w:rPr>
+    </w:lvl>
+    <w:lvl w:ilvl="1" w:tplc="04130019" w:tentative="1">
+      <w:start w:val="1"/>
+      <w:numFmt w:val="lowerLetter"/>
+      <w:lvlText w:val="%2."/>
+      <w:lvlJc w:val="left"/>
+      <w:pPr>
+        <w:ind w:left="1440" w:hanging="360"/>
+      </w:pPr>
+    </w:lvl>
+    <w:lvl w:ilvl="2" w:tplc="0413001B" w:tentative="1">
+      <w:start w:val="1"/>
+      <w:numFmt w:val="lowerRoman"/>
+      <w:lvlText w:val="%3."/>
+      <w:lvlJc w:val="right"/>
+      <w:pPr>
+        <w:ind w:left="2160" w:hanging="180"/>
+      </w:pPr>
+    </w:lvl>
+    <w:lvl w:ilvl="3" w:tplc="0413000F" w:tentative="1">
+      <w:start w:val="1"/>
+      <w:numFmt w:val="decimal"/>
+      <w:lvlText w:val="%4."/>
+      <w:lvlJc w:val="left"/>
+      <w:pPr>
+        <w:ind w:left="2880" w:hanging="360"/>
+      </w:pPr>
+    </w:lvl>
+    <w:lvl w:ilvl="4" w:tplc="04130019" w:tentative="1">
+      <w:start w:val="1"/>
+      <w:numFmt w:val="lowerLetter"/>
+      <w:lvlText w:val="%5."/>
+      <w:lvlJc w:val="left"/>
+      <w:pPr>
+        <w:ind w:left="3600" w:hanging="360"/>
+      </w:pPr>
+    </w:lvl>
+    <w:lvl w:ilvl="5" w:tplc="0413001B" w:tentative="1">
+      <w:start w:val="1"/>
+      <w:numFmt w:val="lowerRoman"/>
+      <w:lvlText w:val="%6."/>
+      <w:lvlJc w:val="right"/>
+      <w:pPr>
+        <w:ind w:left="4320" w:hanging="180"/>
+      </w:pPr>
+    </w:lvl>
+    <w:lvl w:ilvl="6" w:tplc="0413000F" w:tentative="1">
+      <w:start w:val="1"/>
+      <w:numFmt w:val="decimal"/>
+      <w:lvlText w:val="%7."/>
+      <w:lvlJc w:val="left"/>
+      <w:pPr>
+        <w:ind w:left="5040" w:hanging="360"/>
+      </w:pPr>
+    </w:lvl>
+    <w:lvl w:ilvl="7" w:tplc="04130019" w:tentative="1">
+      <w:start w:val="1"/>
+      <w:numFmt w:val="lowerLetter"/>
+      <w:lvlText w:val="%8."/>
+      <w:lvlJc w:val="left"/>
+      <w:pPr>
+        <w:ind w:left="5760" w:hanging="360"/>
+      </w:pPr>
+    </w:lvl>
+    <w:lvl w:ilvl="8" w:tplc="0413001B" w:tentative="1">
+      <w:start w:val="1"/>
+      <w:numFmt w:val="lowerRoman"/>
+      <w:lvlText w:val="%9."/>
+      <w:lvlJc w:val="right"/>
+      <w:pPr>
+        <w:ind w:left="6480" w:hanging="180"/>
+      </w:pPr>
+    </w:lvl>
+  </w:abstractNum>
+  <w:abstractNum w:abstractNumId="15" w15:restartNumberingAfterBreak="0">
+    <w:nsid w:val="370C0F25"/>
+    <w:multiLevelType w:val="multilevel"/>
+    <w:tmpl w:val="4C4C7E34"/>
+    <w:lvl w:ilvl="0">
+      <w:start w:val="1"/>
+      <w:numFmt w:val="bullet"/>
+      <w:lvlText w:val=""/>
+      <w:lvlJc w:val="left"/>
+      <w:pPr>
+        <w:tabs>
+          <w:tab w:val="num" w:pos="1080"/>
+        </w:tabs>
+        <w:ind w:left="1080" w:hanging="360"/>
+      </w:pPr>
+      <w:rPr>
+        <w:rFonts w:ascii="Symbol" w:hAnsi="Symbol" w:hint="default"/>
+        <w:sz w:val="20"/>
+      </w:rPr>
+    </w:lvl>
+    <w:lvl w:ilvl="1">
+      <w:start w:val="1"/>
+      <w:numFmt w:val="bullet"/>
+      <w:lvlText w:val=""/>
+      <w:lvlJc w:val="left"/>
+      <w:pPr>
+        <w:tabs>
+          <w:tab w:val="num" w:pos="1800"/>
+        </w:tabs>
+        <w:ind w:left="1800" w:hanging="360"/>
+      </w:pPr>
+      <w:rPr>
+        <w:rFonts w:ascii="Symbol" w:hAnsi="Symbol" w:hint="default"/>
+        <w:sz w:val="20"/>
+      </w:rPr>
+    </w:lvl>
+    <w:lvl w:ilvl="2" w:tentative="1">
+      <w:start w:val="1"/>
+      <w:numFmt w:val="bullet"/>
+      <w:lvlText w:val=""/>
+      <w:lvlJc w:val="left"/>
+      <w:pPr>
+        <w:tabs>
+          <w:tab w:val="num" w:pos="2520"/>
+        </w:tabs>
+        <w:ind w:left="2520" w:hanging="360"/>
+      </w:pPr>
+      <w:rPr>
+        <w:rFonts w:ascii="Symbol" w:hAnsi="Symbol" w:hint="default"/>
+        <w:sz w:val="20"/>
+      </w:rPr>
+    </w:lvl>
+    <w:lvl w:ilvl="3" w:tentative="1">
+      <w:start w:val="1"/>
+      <w:numFmt w:val="bullet"/>
+      <w:lvlText w:val=""/>
+      <w:lvlJc w:val="left"/>
+      <w:pPr>
+        <w:tabs>
+          <w:tab w:val="num" w:pos="3240"/>
+        </w:tabs>
+        <w:ind w:left="3240" w:hanging="360"/>
+      </w:pPr>
+      <w:rPr>
+        <w:rFonts w:ascii="Symbol" w:hAnsi="Symbol" w:hint="default"/>
+        <w:sz w:val="20"/>
+      </w:rPr>
+    </w:lvl>
+    <w:lvl w:ilvl="4" w:tentative="1">
+      <w:start w:val="1"/>
+      <w:numFmt w:val="bullet"/>
+      <w:lvlText w:val=""/>
+      <w:lvlJc w:val="left"/>
+      <w:pPr>
+        <w:tabs>
+          <w:tab w:val="num" w:pos="3960"/>
+        </w:tabs>
+        <w:ind w:left="3960" w:hanging="360"/>
+      </w:pPr>
+      <w:rPr>
+        <w:rFonts w:ascii="Symbol" w:hAnsi="Symbol" w:hint="default"/>
+        <w:sz w:val="20"/>
+      </w:rPr>
+    </w:lvl>
+    <w:lvl w:ilvl="5" w:tentative="1">
+      <w:start w:val="1"/>
+      <w:numFmt w:val="bullet"/>
+      <w:lvlText w:val=""/>
+      <w:lvlJc w:val="left"/>
+      <w:pPr>
+        <w:tabs>
+          <w:tab w:val="num" w:pos="4680"/>
+        </w:tabs>
+        <w:ind w:left="4680" w:hanging="360"/>
+      </w:pPr>
+      <w:rPr>
+        <w:rFonts w:ascii="Symbol" w:hAnsi="Symbol" w:hint="default"/>
+        <w:sz w:val="20"/>
+      </w:rPr>
+    </w:lvl>
+    <w:lvl w:ilvl="6" w:tentative="1">
+      <w:start w:val="1"/>
+      <w:numFmt w:val="bullet"/>
+      <w:lvlText w:val=""/>
+      <w:lvlJc w:val="left"/>
+      <w:pPr>
+        <w:tabs>
+          <w:tab w:val="num" w:pos="5400"/>
+        </w:tabs>
+        <w:ind w:left="5400" w:hanging="360"/>
+      </w:pPr>
+      <w:rPr>
+        <w:rFonts w:ascii="Symbol" w:hAnsi="Symbol" w:hint="default"/>
+        <w:sz w:val="20"/>
+      </w:rPr>
+    </w:lvl>
+    <w:lvl w:ilvl="7" w:tentative="1">
+      <w:start w:val="1"/>
+      <w:numFmt w:val="bullet"/>
+      <w:lvlText w:val=""/>
+      <w:lvlJc w:val="left"/>
+      <w:pPr>
+        <w:tabs>
+          <w:tab w:val="num" w:pos="6120"/>
+        </w:tabs>
+        <w:ind w:left="6120" w:hanging="360"/>
+      </w:pPr>
+      <w:rPr>
+        <w:rFonts w:ascii="Symbol" w:hAnsi="Symbol" w:hint="default"/>
+        <w:sz w:val="20"/>
+      </w:rPr>
+    </w:lvl>
+    <w:lvl w:ilvl="8" w:tentative="1">
+      <w:start w:val="1"/>
+      <w:numFmt w:val="bullet"/>
+      <w:lvlText w:val=""/>
+      <w:lvlJc w:val="left"/>
+      <w:pPr>
+        <w:tabs>
+          <w:tab w:val="num" w:pos="6840"/>
+        </w:tabs>
+        <w:ind w:left="6840" w:hanging="360"/>
+      </w:pPr>
+      <w:rPr>
+        <w:rFonts w:ascii="Symbol" w:hAnsi="Symbol" w:hint="default"/>
+        <w:sz w:val="20"/>
+      </w:rPr>
+    </w:lvl>
+  </w:abstractNum>
+  <w:abstractNum w:abstractNumId="16" w15:restartNumberingAfterBreak="0">
     <w:nsid w:val="39AA60A0"/>
     <w:multiLevelType w:val="hybridMultilevel"/>
     <w:tmpl w:val="E03E24D4"/>
@@ -3124,7 +8474,7 @@
       </w:rPr>
     </w:lvl>
   </w:abstractNum>
-  <w:abstractNum w:abstractNumId="10" w15:restartNumberingAfterBreak="0">
+  <w:abstractNum w:abstractNumId="17" w15:restartNumberingAfterBreak="0">
     <w:nsid w:val="410C3A34"/>
     <w:multiLevelType w:val="hybridMultilevel"/>
     <w:tmpl w:val="A0E84AF8"/>
@@ -3237,7 +8587,7 @@
       </w:rPr>
     </w:lvl>
   </w:abstractNum>
-  <w:abstractNum w:abstractNumId="11" w15:restartNumberingAfterBreak="0">
+  <w:abstractNum w:abstractNumId="18" w15:restartNumberingAfterBreak="0">
     <w:nsid w:val="4BD85366"/>
     <w:multiLevelType w:val="hybridMultilevel"/>
     <w:tmpl w:val="6340E56A"/>
@@ -3350,7 +8700,152 @@
       </w:rPr>
     </w:lvl>
   </w:abstractNum>
-  <w:abstractNum w:abstractNumId="12" w15:restartNumberingAfterBreak="0">
+  <w:abstractNum w:abstractNumId="19" w15:restartNumberingAfterBreak="0">
+    <w:nsid w:val="4BD906EF"/>
+    <w:multiLevelType w:val="multilevel"/>
+    <w:tmpl w:val="06789E5E"/>
+    <w:lvl w:ilvl="0">
+      <w:start w:val="1"/>
+      <w:numFmt w:val="decimal"/>
+      <w:lvlText w:val="%1."/>
+      <w:lvlJc w:val="left"/>
+      <w:pPr>
+        <w:tabs>
+          <w:tab w:val="num" w:pos="1080"/>
+        </w:tabs>
+        <w:ind w:left="1080" w:hanging="360"/>
+      </w:pPr>
+      <w:rPr>
+        <w:rFonts w:hint="default"/>
+        <w:sz w:val="20"/>
+      </w:rPr>
+    </w:lvl>
+    <w:lvl w:ilvl="1">
+      <w:start w:val="1"/>
+      <w:numFmt w:val="bullet"/>
+      <w:lvlText w:val=""/>
+      <w:lvlJc w:val="left"/>
+      <w:pPr>
+        <w:tabs>
+          <w:tab w:val="num" w:pos="1800"/>
+        </w:tabs>
+        <w:ind w:left="1800" w:hanging="360"/>
+      </w:pPr>
+      <w:rPr>
+        <w:rFonts w:ascii="Symbol" w:hAnsi="Symbol" w:hint="default"/>
+        <w:sz w:val="20"/>
+      </w:rPr>
+    </w:lvl>
+    <w:lvl w:ilvl="2">
+      <w:start w:val="1"/>
+      <w:numFmt w:val="decimal"/>
+      <w:lvlText w:val="%3."/>
+      <w:lvlJc w:val="left"/>
+      <w:pPr>
+        <w:ind w:left="2520" w:hanging="360"/>
+      </w:pPr>
+      <w:rPr>
+        <w:rFonts w:hint="default"/>
+      </w:rPr>
+    </w:lvl>
+    <w:lvl w:ilvl="3" w:tentative="1">
+      <w:start w:val="1"/>
+      <w:numFmt w:val="bullet"/>
+      <w:lvlText w:val=""/>
+      <w:lvlJc w:val="left"/>
+      <w:pPr>
+        <w:tabs>
+          <w:tab w:val="num" w:pos="3240"/>
+        </w:tabs>
+        <w:ind w:left="3240" w:hanging="360"/>
+      </w:pPr>
+      <w:rPr>
+        <w:rFonts w:ascii="Symbol" w:hAnsi="Symbol" w:hint="default"/>
+        <w:sz w:val="20"/>
+      </w:rPr>
+    </w:lvl>
+    <w:lvl w:ilvl="4" w:tentative="1">
+      <w:start w:val="1"/>
+      <w:numFmt w:val="bullet"/>
+      <w:lvlText w:val=""/>
+      <w:lvlJc w:val="left"/>
+      <w:pPr>
+        <w:tabs>
+          <w:tab w:val="num" w:pos="3960"/>
+        </w:tabs>
+        <w:ind w:left="3960" w:hanging="360"/>
+      </w:pPr>
+      <w:rPr>
+        <w:rFonts w:ascii="Symbol" w:hAnsi="Symbol" w:hint="default"/>
+        <w:sz w:val="20"/>
+      </w:rPr>
+    </w:lvl>
+    <w:lvl w:ilvl="5" w:tentative="1">
+      <w:start w:val="1"/>
+      <w:numFmt w:val="bullet"/>
+      <w:lvlText w:val=""/>
+      <w:lvlJc w:val="left"/>
+      <w:pPr>
+        <w:tabs>
+          <w:tab w:val="num" w:pos="4680"/>
+        </w:tabs>
+        <w:ind w:left="4680" w:hanging="360"/>
+      </w:pPr>
+      <w:rPr>
+        <w:rFonts w:ascii="Symbol" w:hAnsi="Symbol" w:hint="default"/>
+        <w:sz w:val="20"/>
+      </w:rPr>
+    </w:lvl>
+    <w:lvl w:ilvl="6" w:tentative="1">
+      <w:start w:val="1"/>
+      <w:numFmt w:val="bullet"/>
+      <w:lvlText w:val=""/>
+      <w:lvlJc w:val="left"/>
+      <w:pPr>
+        <w:tabs>
+          <w:tab w:val="num" w:pos="5400"/>
+        </w:tabs>
+        <w:ind w:left="5400" w:hanging="360"/>
+      </w:pPr>
+      <w:rPr>
+        <w:rFonts w:ascii="Symbol" w:hAnsi="Symbol" w:hint="default"/>
+        <w:sz w:val="20"/>
+      </w:rPr>
+    </w:lvl>
+    <w:lvl w:ilvl="7" w:tentative="1">
+      <w:start w:val="1"/>
+      <w:numFmt w:val="bullet"/>
+      <w:lvlText w:val=""/>
+      <w:lvlJc w:val="left"/>
+      <w:pPr>
+        <w:tabs>
+          <w:tab w:val="num" w:pos="6120"/>
+        </w:tabs>
+        <w:ind w:left="6120" w:hanging="360"/>
+      </w:pPr>
+      <w:rPr>
+        <w:rFonts w:ascii="Symbol" w:hAnsi="Symbol" w:hint="default"/>
+        <w:sz w:val="20"/>
+      </w:rPr>
+    </w:lvl>
+    <w:lvl w:ilvl="8" w:tentative="1">
+      <w:start w:val="1"/>
+      <w:numFmt w:val="bullet"/>
+      <w:lvlText w:val=""/>
+      <w:lvlJc w:val="left"/>
+      <w:pPr>
+        <w:tabs>
+          <w:tab w:val="num" w:pos="6840"/>
+        </w:tabs>
+        <w:ind w:left="6840" w:hanging="360"/>
+      </w:pPr>
+      <w:rPr>
+        <w:rFonts w:ascii="Symbol" w:hAnsi="Symbol" w:hint="default"/>
+        <w:sz w:val="20"/>
+      </w:rPr>
+    </w:lvl>
+  </w:abstractNum>
+  <w:abstractNum w:abstractNumId="20" w15:restartNumberingAfterBreak="0">
     <w:nsid w:val="5B7323EC"/>
     <w:multiLevelType w:val="multilevel"/>
     <w:tmpl w:val="AB241968"/>
@@ -3492,6 +8987,393 @@
           <w:tab w:val="num" w:pos="6480"/>
         </w:tabs>
         <w:ind w:left="6480" w:hanging="360"/>
+      </w:pPr>
+      <w:rPr>
+        <w:rFonts w:ascii="Symbol" w:hAnsi="Symbol" w:hint="default"/>
+        <w:sz w:val="20"/>
+      </w:rPr>
+    </w:lvl>
+  </w:abstractNum>
+  <w:abstractNum w:abstractNumId="21" w15:restartNumberingAfterBreak="0">
+    <w:nsid w:val="6EAA4BE9"/>
+    <w:multiLevelType w:val="hybridMultilevel"/>
+    <w:tmpl w:val="48BE2E12"/>
+    <w:lvl w:ilvl="0" w:tplc="0413000F">
+      <w:start w:val="1"/>
+      <w:numFmt w:val="decimal"/>
+      <w:lvlText w:val="%1."/>
+      <w:lvlJc w:val="left"/>
+      <w:pPr>
+        <w:ind w:left="720" w:hanging="360"/>
+      </w:pPr>
+      <w:rPr>
+        <w:rFonts w:hint="default"/>
+      </w:rPr>
+    </w:lvl>
+    <w:lvl w:ilvl="1" w:tplc="04130019" w:tentative="1">
+      <w:start w:val="1"/>
+      <w:numFmt w:val="lowerLetter"/>
+      <w:lvlText w:val="%2."/>
+      <w:lvlJc w:val="left"/>
+      <w:pPr>
+        <w:ind w:left="1440" w:hanging="360"/>
+      </w:pPr>
+    </w:lvl>
+    <w:lvl w:ilvl="2" w:tplc="0413001B" w:tentative="1">
+      <w:start w:val="1"/>
+      <w:numFmt w:val="lowerRoman"/>
+      <w:lvlText w:val="%3."/>
+      <w:lvlJc w:val="right"/>
+      <w:pPr>
+        <w:ind w:left="2160" w:hanging="180"/>
+      </w:pPr>
+    </w:lvl>
+    <w:lvl w:ilvl="3" w:tplc="0413000F" w:tentative="1">
+      <w:start w:val="1"/>
+      <w:numFmt w:val="decimal"/>
+      <w:lvlText w:val="%4."/>
+      <w:lvlJc w:val="left"/>
+      <w:pPr>
+        <w:ind w:left="2880" w:hanging="360"/>
+      </w:pPr>
+    </w:lvl>
+    <w:lvl w:ilvl="4" w:tplc="04130019" w:tentative="1">
+      <w:start w:val="1"/>
+      <w:numFmt w:val="lowerLetter"/>
+      <w:lvlText w:val="%5."/>
+      <w:lvlJc w:val="left"/>
+      <w:pPr>
+        <w:ind w:left="3600" w:hanging="360"/>
+      </w:pPr>
+    </w:lvl>
+    <w:lvl w:ilvl="5" w:tplc="0413001B" w:tentative="1">
+      <w:start w:val="1"/>
+      <w:numFmt w:val="lowerRoman"/>
+      <w:lvlText w:val="%6."/>
+      <w:lvlJc w:val="right"/>
+      <w:pPr>
+        <w:ind w:left="4320" w:hanging="180"/>
+      </w:pPr>
+    </w:lvl>
+    <w:lvl w:ilvl="6" w:tplc="0413000F" w:tentative="1">
+      <w:start w:val="1"/>
+      <w:numFmt w:val="decimal"/>
+      <w:lvlText w:val="%7."/>
+      <w:lvlJc w:val="left"/>
+      <w:pPr>
+        <w:ind w:left="5040" w:hanging="360"/>
+      </w:pPr>
+    </w:lvl>
+    <w:lvl w:ilvl="7" w:tplc="04130019" w:tentative="1">
+      <w:start w:val="1"/>
+      <w:numFmt w:val="lowerLetter"/>
+      <w:lvlText w:val="%8."/>
+      <w:lvlJc w:val="left"/>
+      <w:pPr>
+        <w:ind w:left="5760" w:hanging="360"/>
+      </w:pPr>
+    </w:lvl>
+    <w:lvl w:ilvl="8" w:tplc="0413001B" w:tentative="1">
+      <w:start w:val="1"/>
+      <w:numFmt w:val="lowerRoman"/>
+      <w:lvlText w:val="%9."/>
+      <w:lvlJc w:val="right"/>
+      <w:pPr>
+        <w:ind w:left="6480" w:hanging="180"/>
+      </w:pPr>
+    </w:lvl>
+  </w:abstractNum>
+  <w:abstractNum w:abstractNumId="22" w15:restartNumberingAfterBreak="0">
+    <w:nsid w:val="795B7119"/>
+    <w:multiLevelType w:val="multilevel"/>
+    <w:tmpl w:val="144C1E68"/>
+    <w:lvl w:ilvl="0">
+      <w:start w:val="1"/>
+      <w:numFmt w:val="bullet"/>
+      <w:lvlText w:val=""/>
+      <w:lvlJc w:val="left"/>
+      <w:pPr>
+        <w:tabs>
+          <w:tab w:val="num" w:pos="1080"/>
+        </w:tabs>
+        <w:ind w:left="1080" w:hanging="360"/>
+      </w:pPr>
+      <w:rPr>
+        <w:rFonts w:ascii="Symbol" w:hAnsi="Symbol" w:hint="default"/>
+        <w:sz w:val="20"/>
+      </w:rPr>
+    </w:lvl>
+    <w:lvl w:ilvl="1">
+      <w:start w:val="1"/>
+      <w:numFmt w:val="bullet"/>
+      <w:lvlText w:val=""/>
+      <w:lvlJc w:val="left"/>
+      <w:pPr>
+        <w:tabs>
+          <w:tab w:val="num" w:pos="1800"/>
+        </w:tabs>
+        <w:ind w:left="1800" w:hanging="360"/>
+      </w:pPr>
+      <w:rPr>
+        <w:rFonts w:ascii="Symbol" w:hAnsi="Symbol" w:hint="default"/>
+        <w:sz w:val="20"/>
+      </w:rPr>
+    </w:lvl>
+    <w:lvl w:ilvl="2" w:tentative="1">
+      <w:start w:val="1"/>
+      <w:numFmt w:val="bullet"/>
+      <w:lvlText w:val=""/>
+      <w:lvlJc w:val="left"/>
+      <w:pPr>
+        <w:tabs>
+          <w:tab w:val="num" w:pos="2520"/>
+        </w:tabs>
+        <w:ind w:left="2520" w:hanging="360"/>
+      </w:pPr>
+      <w:rPr>
+        <w:rFonts w:ascii="Symbol" w:hAnsi="Symbol" w:hint="default"/>
+        <w:sz w:val="20"/>
+      </w:rPr>
+    </w:lvl>
+    <w:lvl w:ilvl="3" w:tentative="1">
+      <w:start w:val="1"/>
+      <w:numFmt w:val="bullet"/>
+      <w:lvlText w:val=""/>
+      <w:lvlJc w:val="left"/>
+      <w:pPr>
+        <w:tabs>
+          <w:tab w:val="num" w:pos="3240"/>
+        </w:tabs>
+        <w:ind w:left="3240" w:hanging="360"/>
+      </w:pPr>
+      <w:rPr>
+        <w:rFonts w:ascii="Symbol" w:hAnsi="Symbol" w:hint="default"/>
+        <w:sz w:val="20"/>
+      </w:rPr>
+    </w:lvl>
+    <w:lvl w:ilvl="4" w:tentative="1">
+      <w:start w:val="1"/>
+      <w:numFmt w:val="bullet"/>
+      <w:lvlText w:val=""/>
+      <w:lvlJc w:val="left"/>
+      <w:pPr>
+        <w:tabs>
+          <w:tab w:val="num" w:pos="3960"/>
+        </w:tabs>
+        <w:ind w:left="3960" w:hanging="360"/>
+      </w:pPr>
+      <w:rPr>
+        <w:rFonts w:ascii="Symbol" w:hAnsi="Symbol" w:hint="default"/>
+        <w:sz w:val="20"/>
+      </w:rPr>
+    </w:lvl>
+    <w:lvl w:ilvl="5" w:tentative="1">
+      <w:start w:val="1"/>
+      <w:numFmt w:val="bullet"/>
+      <w:lvlText w:val=""/>
+      <w:lvlJc w:val="left"/>
+      <w:pPr>
+        <w:tabs>
+          <w:tab w:val="num" w:pos="4680"/>
+        </w:tabs>
+        <w:ind w:left="4680" w:hanging="360"/>
+      </w:pPr>
+      <w:rPr>
+        <w:rFonts w:ascii="Symbol" w:hAnsi="Symbol" w:hint="default"/>
+        <w:sz w:val="20"/>
+      </w:rPr>
+    </w:lvl>
+    <w:lvl w:ilvl="6" w:tentative="1">
+      <w:start w:val="1"/>
+      <w:numFmt w:val="bullet"/>
+      <w:lvlText w:val=""/>
+      <w:lvlJc w:val="left"/>
+      <w:pPr>
+        <w:tabs>
+          <w:tab w:val="num" w:pos="5400"/>
+        </w:tabs>
+        <w:ind w:left="5400" w:hanging="360"/>
+      </w:pPr>
+      <w:rPr>
+        <w:rFonts w:ascii="Symbol" w:hAnsi="Symbol" w:hint="default"/>
+        <w:sz w:val="20"/>
+      </w:rPr>
+    </w:lvl>
+    <w:lvl w:ilvl="7" w:tentative="1">
+      <w:start w:val="1"/>
+      <w:numFmt w:val="bullet"/>
+      <w:lvlText w:val=""/>
+      <w:lvlJc w:val="left"/>
+      <w:pPr>
+        <w:tabs>
+          <w:tab w:val="num" w:pos="6120"/>
+        </w:tabs>
+        <w:ind w:left="6120" w:hanging="360"/>
+      </w:pPr>
+      <w:rPr>
+        <w:rFonts w:ascii="Symbol" w:hAnsi="Symbol" w:hint="default"/>
+        <w:sz w:val="20"/>
+      </w:rPr>
+    </w:lvl>
+    <w:lvl w:ilvl="8" w:tentative="1">
+      <w:start w:val="1"/>
+      <w:numFmt w:val="bullet"/>
+      <w:lvlText w:val=""/>
+      <w:lvlJc w:val="left"/>
+      <w:pPr>
+        <w:tabs>
+          <w:tab w:val="num" w:pos="6840"/>
+        </w:tabs>
+        <w:ind w:left="6840" w:hanging="360"/>
+      </w:pPr>
+      <w:rPr>
+        <w:rFonts w:ascii="Symbol" w:hAnsi="Symbol" w:hint="default"/>
+        <w:sz w:val="20"/>
+      </w:rPr>
+    </w:lvl>
+  </w:abstractNum>
+  <w:abstractNum w:abstractNumId="23" w15:restartNumberingAfterBreak="0">
+    <w:nsid w:val="7BB21CFC"/>
+    <w:multiLevelType w:val="multilevel"/>
+    <w:tmpl w:val="40DE0BA6"/>
+    <w:lvl w:ilvl="0">
+      <w:start w:val="1"/>
+      <w:numFmt w:val="bullet"/>
+      <w:lvlText w:val=""/>
+      <w:lvlJc w:val="left"/>
+      <w:pPr>
+        <w:tabs>
+          <w:tab w:val="num" w:pos="1080"/>
+        </w:tabs>
+        <w:ind w:left="1080" w:hanging="360"/>
+      </w:pPr>
+      <w:rPr>
+        <w:rFonts w:ascii="Symbol" w:hAnsi="Symbol" w:hint="default"/>
+        <w:sz w:val="20"/>
+      </w:rPr>
+    </w:lvl>
+    <w:lvl w:ilvl="1">
+      <w:start w:val="1"/>
+      <w:numFmt w:val="bullet"/>
+      <w:lvlText w:val=""/>
+      <w:lvlJc w:val="left"/>
+      <w:pPr>
+        <w:tabs>
+          <w:tab w:val="num" w:pos="1800"/>
+        </w:tabs>
+        <w:ind w:left="1800" w:hanging="360"/>
+      </w:pPr>
+      <w:rPr>
+        <w:rFonts w:ascii="Symbol" w:hAnsi="Symbol" w:hint="default"/>
+        <w:sz w:val="20"/>
+      </w:rPr>
+    </w:lvl>
+    <w:lvl w:ilvl="2" w:tentative="1">
+      <w:start w:val="1"/>
+      <w:numFmt w:val="bullet"/>
+      <w:lvlText w:val=""/>
+      <w:lvlJc w:val="left"/>
+      <w:pPr>
+        <w:tabs>
+          <w:tab w:val="num" w:pos="2520"/>
+        </w:tabs>
+        <w:ind w:left="2520" w:hanging="360"/>
+      </w:pPr>
+      <w:rPr>
+        <w:rFonts w:ascii="Symbol" w:hAnsi="Symbol" w:hint="default"/>
+        <w:sz w:val="20"/>
+      </w:rPr>
+    </w:lvl>
+    <w:lvl w:ilvl="3" w:tentative="1">
+      <w:start w:val="1"/>
+      <w:numFmt w:val="bullet"/>
+      <w:lvlText w:val=""/>
+      <w:lvlJc w:val="left"/>
+      <w:pPr>
+        <w:tabs>
+          <w:tab w:val="num" w:pos="3240"/>
+        </w:tabs>
+        <w:ind w:left="3240" w:hanging="360"/>
+      </w:pPr>
+      <w:rPr>
+        <w:rFonts w:ascii="Symbol" w:hAnsi="Symbol" w:hint="default"/>
+        <w:sz w:val="20"/>
+      </w:rPr>
+    </w:lvl>
+    <w:lvl w:ilvl="4" w:tentative="1">
+      <w:start w:val="1"/>
+      <w:numFmt w:val="bullet"/>
+      <w:lvlText w:val=""/>
+      <w:lvlJc w:val="left"/>
+      <w:pPr>
+        <w:tabs>
+          <w:tab w:val="num" w:pos="3960"/>
+        </w:tabs>
+        <w:ind w:left="3960" w:hanging="360"/>
+      </w:pPr>
+      <w:rPr>
+        <w:rFonts w:ascii="Symbol" w:hAnsi="Symbol" w:hint="default"/>
+        <w:sz w:val="20"/>
+      </w:rPr>
+    </w:lvl>
+    <w:lvl w:ilvl="5" w:tentative="1">
+      <w:start w:val="1"/>
+      <w:numFmt w:val="bullet"/>
+      <w:lvlText w:val=""/>
+      <w:lvlJc w:val="left"/>
+      <w:pPr>
+        <w:tabs>
+          <w:tab w:val="num" w:pos="4680"/>
+        </w:tabs>
+        <w:ind w:left="4680" w:hanging="360"/>
+      </w:pPr>
+      <w:rPr>
+        <w:rFonts w:ascii="Symbol" w:hAnsi="Symbol" w:hint="default"/>
+        <w:sz w:val="20"/>
+      </w:rPr>
+    </w:lvl>
+    <w:lvl w:ilvl="6" w:tentative="1">
+      <w:start w:val="1"/>
+      <w:numFmt w:val="bullet"/>
+      <w:lvlText w:val=""/>
+      <w:lvlJc w:val="left"/>
+      <w:pPr>
+        <w:tabs>
+          <w:tab w:val="num" w:pos="5400"/>
+        </w:tabs>
+        <w:ind w:left="5400" w:hanging="360"/>
+      </w:pPr>
+      <w:rPr>
+        <w:rFonts w:ascii="Symbol" w:hAnsi="Symbol" w:hint="default"/>
+        <w:sz w:val="20"/>
+      </w:rPr>
+    </w:lvl>
+    <w:lvl w:ilvl="7" w:tentative="1">
+      <w:start w:val="1"/>
+      <w:numFmt w:val="bullet"/>
+      <w:lvlText w:val=""/>
+      <w:lvlJc w:val="left"/>
+      <w:pPr>
+        <w:tabs>
+          <w:tab w:val="num" w:pos="6120"/>
+        </w:tabs>
+        <w:ind w:left="6120" w:hanging="360"/>
+      </w:pPr>
+      <w:rPr>
+        <w:rFonts w:ascii="Symbol" w:hAnsi="Symbol" w:hint="default"/>
+        <w:sz w:val="20"/>
+      </w:rPr>
+    </w:lvl>
+    <w:lvl w:ilvl="8" w:tentative="1">
+      <w:start w:val="1"/>
+      <w:numFmt w:val="bullet"/>
+      <w:lvlText w:val=""/>
+      <w:lvlJc w:val="left"/>
+      <w:pPr>
+        <w:tabs>
+          <w:tab w:val="num" w:pos="6840"/>
+        </w:tabs>
+        <w:ind w:left="6840" w:hanging="360"/>
       </w:pPr>
       <w:rPr>
         <w:rFonts w:ascii="Symbol" w:hAnsi="Symbol" w:hint="default"/>
@@ -3503,7 +9385,7 @@
     <w:abstractNumId w:val="0"/>
   </w:num>
   <w:num w:numId="2" w16cid:durableId="124542503">
-    <w:abstractNumId w:val="11"/>
+    <w:abstractNumId w:val="18"/>
   </w:num>
   <w:num w:numId="3" w16cid:durableId="1937516032">
     <w:abstractNumId w:val="1"/>
@@ -3512,31 +9394,64 @@
     <w:abstractNumId w:val="4"/>
   </w:num>
   <w:num w:numId="5" w16cid:durableId="1593705965">
-    <w:abstractNumId w:val="5"/>
+    <w:abstractNumId w:val="6"/>
   </w:num>
   <w:num w:numId="6" w16cid:durableId="402603565">
     <w:abstractNumId w:val="3"/>
   </w:num>
   <w:num w:numId="7" w16cid:durableId="161359394">
+    <w:abstractNumId w:val="9"/>
+  </w:num>
+  <w:num w:numId="8" w16cid:durableId="156462444">
     <w:abstractNumId w:val="8"/>
   </w:num>
-  <w:num w:numId="8" w16cid:durableId="156462444">
-    <w:abstractNumId w:val="7"/>
-  </w:num>
   <w:num w:numId="9" w16cid:durableId="2056390583">
-    <w:abstractNumId w:val="9"/>
+    <w:abstractNumId w:val="16"/>
   </w:num>
   <w:num w:numId="10" w16cid:durableId="565994306">
-    <w:abstractNumId w:val="12"/>
+    <w:abstractNumId w:val="20"/>
   </w:num>
   <w:num w:numId="11" w16cid:durableId="707336353">
-    <w:abstractNumId w:val="6"/>
+    <w:abstractNumId w:val="7"/>
   </w:num>
   <w:num w:numId="12" w16cid:durableId="865752743">
     <w:abstractNumId w:val="2"/>
   </w:num>
   <w:num w:numId="13" w16cid:durableId="9333234">
+    <w:abstractNumId w:val="17"/>
+  </w:num>
+  <w:num w:numId="14" w16cid:durableId="1423793746">
+    <w:abstractNumId w:val="12"/>
+  </w:num>
+  <w:num w:numId="15" w16cid:durableId="824709021">
+    <w:abstractNumId w:val="21"/>
+  </w:num>
+  <w:num w:numId="16" w16cid:durableId="679740185">
+    <w:abstractNumId w:val="15"/>
+  </w:num>
+  <w:num w:numId="17" w16cid:durableId="1951205517">
+    <w:abstractNumId w:val="13"/>
+  </w:num>
+  <w:num w:numId="18" w16cid:durableId="751708413">
+    <w:abstractNumId w:val="22"/>
+  </w:num>
+  <w:num w:numId="19" w16cid:durableId="1015349404">
+    <w:abstractNumId w:val="5"/>
+  </w:num>
+  <w:num w:numId="20" w16cid:durableId="523061128">
+    <w:abstractNumId w:val="23"/>
+  </w:num>
+  <w:num w:numId="21" w16cid:durableId="41634535">
+    <w:abstractNumId w:val="11"/>
+  </w:num>
+  <w:num w:numId="22" w16cid:durableId="1458723296">
     <w:abstractNumId w:val="10"/>
+  </w:num>
+  <w:num w:numId="23" w16cid:durableId="1108432315">
+    <w:abstractNumId w:val="14"/>
+  </w:num>
+  <w:num w:numId="24" w16cid:durableId="500658540">
+    <w:abstractNumId w:val="19"/>
   </w:num>
 </w:numbering>
 </file>
@@ -4228,6 +10143,38 @@
       </w:tblBorders>
     </w:tblPr>
   </w:style>
+  <w:style w:type="character" w:styleId="UnresolvedMention">
+    <w:name w:val="Unresolved Mention"/>
+    <w:basedOn w:val="DefaultParagraphFont"/>
+    <w:uiPriority w:val="99"/>
+    <w:semiHidden/>
+    <w:unhideWhenUsed/>
+    <w:rsid w:val="00456295"/>
+    <w:rPr>
+      <w:color w:val="605E5C"/>
+      <w:shd w:val="clear" w:color="auto" w:fill="E1DFDD"/>
+    </w:rPr>
+  </w:style>
+  <w:style w:type="paragraph" w:styleId="Bibliography">
+    <w:name w:val="Bibliography"/>
+    <w:basedOn w:val="Normal"/>
+    <w:next w:val="Normal"/>
+    <w:uiPriority w:val="37"/>
+    <w:unhideWhenUsed/>
+    <w:rsid w:val="00B25CE7"/>
+  </w:style>
+  <w:style w:type="character" w:styleId="FollowedHyperlink">
+    <w:name w:val="FollowedHyperlink"/>
+    <w:basedOn w:val="DefaultParagraphFont"/>
+    <w:uiPriority w:val="99"/>
+    <w:semiHidden/>
+    <w:unhideWhenUsed/>
+    <w:rsid w:val="007C7439"/>
+    <w:rPr>
+      <w:color w:val="954F72" w:themeColor="followedHyperlink"/>
+      <w:u w:val="single"/>
+    </w:rPr>
+  </w:style>
 </w:styles>
 </file>
 
@@ -4538,7 +10485,90 @@
 </file>
 
 <file path=customXml/item2.xml><?xml version="1.0" encoding="utf-8"?>
-<b:Sources xmlns:b="http://schemas.openxmlformats.org/officeDocument/2006/bibliography" xmlns="http://schemas.openxmlformats.org/officeDocument/2006/bibliography" SelectedStyle="\APASixthEditionOfficeOnline.xsl" StyleName="APA" Version="6"/>
+<b:Sources xmlns:b="http://schemas.openxmlformats.org/officeDocument/2006/bibliography" xmlns="http://schemas.openxmlformats.org/officeDocument/2006/bibliography" SelectedStyle="\APASixthEditionOfficeOnline.xsl" StyleName="APA" Version="6">
+  <b:Source>
+    <b:Tag>GéS23</b:Tag>
+    <b:SourceType>InternetSite</b:SourceType>
+    <b:Guid>{B828D7DA-2384-4471-933E-F770DA3B4051}</b:Guid>
+    <b:Author>
+      <b:Author>
+        <b:NameList>
+          <b:Person>
+            <b:Last>Sletterink</b:Last>
+            <b:First>Gé</b:First>
+          </b:Person>
+        </b:NameList>
+      </b:Author>
+    </b:Author>
+    <b:InternetSiteTitle>KVK</b:InternetSiteTitle>
+    <b:Year>2023</b:Year>
+    <b:Month>5</b:Month>
+    <b:Day>11</b:Day>
+    <b:URL>https://www.kvk.nl/en/finance/business-administration-and-bookkeeping-for-starters/</b:URL>
+    <b:RefOrder>1</b:RefOrder>
+  </b:Source>
+  <b:Source>
+    <b:Tag>Dig</b:Tag>
+    <b:SourceType>InternetSite</b:SourceType>
+    <b:Guid>{BAA8D150-0258-4323-A9AC-CECC4C222FF4}</b:Guid>
+    <b:Title>DigiBTW</b:Title>
+    <b:URL>https://www.digibtw.nl/functionaliteiten</b:URL>
+    <b:RefOrder>2</b:RefOrder>
+  </b:Source>
+  <b:Source>
+    <b:Tag>Ebo</b:Tag>
+    <b:SourceType>InternetSite</b:SourceType>
+    <b:Guid>{ABBA6A61-2BA2-42C9-B723-DD89D53CA1D1}</b:Guid>
+    <b:InternetSiteTitle>E-boekhouden</b:InternetSiteTitle>
+    <b:URL>https://www.e-boekhouden.nl/functies/boekhouden</b:URL>
+    <b:RefOrder>3</b:RefOrder>
+  </b:Source>
+  <b:Source>
+    <b:Tag>twi</b:Tag>
+    <b:SourceType>InternetSite</b:SourceType>
+    <b:Guid>{06EB19F6-D667-41F7-921B-BF65A362572F}</b:Guid>
+    <b:Title>twinfield accounting functies</b:Title>
+    <b:InternetSiteTitle>wolterskluwer</b:InternetSiteTitle>
+    <b:URL>https://www.wolterskluwer.com/nl-nl/solutions/twinfield-accounting/functies</b:URL>
+    <b:RefOrder>4</b:RefOrder>
+  </b:Source>
+  <b:Source>
+    <b:Tag>Ont</b:Tag>
+    <b:SourceType>InternetSite</b:SourceType>
+    <b:Guid>{AC3A3033-860E-4BB4-B4A6-416302C11208}</b:Guid>
+    <b:Title>Ontdek</b:Title>
+    <b:InternetSiteTitle>Moneybird</b:InternetSiteTitle>
+    <b:URL>https://www.moneybird.nl/ontdek/</b:URL>
+    <b:RefOrder>5</b:RefOrder>
+  </b:Source>
+  <b:Source>
+    <b:Tag>Exa</b:Tag>
+    <b:SourceType>InternetSite</b:SourceType>
+    <b:Guid>{FC6D5A3C-3C0F-402B-AAB9-4EE4F9E11140}</b:Guid>
+    <b:Title>Exact Producten</b:Title>
+    <b:InternetSiteTitle>Exact</b:InternetSiteTitle>
+    <b:URL>https://www.exact.com/nl/producten#financieel</b:URL>
+    <b:RefOrder>6</b:RefOrder>
+  </b:Source>
+  <b:Source>
+    <b:Tag>Min</b:Tag>
+    <b:SourceType>InternetSite</b:SourceType>
+    <b:Guid>{5D6EDA0A-3541-4BDC-A964-B0A5AAA52957}</b:Guid>
+    <b:Title>Minox Functionaliteiten </b:Title>
+    <b:InternetSiteTitle>Minox</b:InternetSiteTitle>
+    <b:URL>https://www.minox.nl/functionaliteiten/</b:URL>
+    <b:RefOrder>7</b:RefOrder>
+  </b:Source>
+  <b:Source>
+    <b:Tag>boe</b:Tag>
+    <b:SourceType>InternetSite</b:SourceType>
+    <b:Guid>{FDD649DD-2193-4968-BC81-46BFB9370F11}</b:Guid>
+    <b:Title>boekhoudplatform</b:Title>
+    <b:InternetSiteTitle>yukisoftware</b:InternetSiteTitle>
+    <b:URL>https://www.yukisoftware.com/nl-nl/boekhoudplatform/</b:URL>
+    <b:RefOrder>8</b:RefOrder>
+  </b:Source>
+</b:Sources>
 </file>
 
 <file path=customXml/itemProps1.xml><?xml version="1.0" encoding="utf-8"?>
@@ -4550,7 +10580,7 @@
 </file>
 
 <file path=customXml/itemProps2.xml><?xml version="1.0" encoding="utf-8"?>
-<ds:datastoreItem xmlns:ds="http://schemas.openxmlformats.org/officeDocument/2006/customXml" ds:itemID="{522EE01A-9D81-4F9B-ABDF-D4F0F0D73F29}">
+<ds:datastoreItem xmlns:ds="http://schemas.openxmlformats.org/officeDocument/2006/customXml" ds:itemID="{95825408-DA6B-41A5-9E6B-83495D7A2CFC}">
   <ds:schemaRefs>
     <ds:schemaRef ds:uri="http://schemas.openxmlformats.org/officeDocument/2006/bibliography"/>
   </ds:schemaRefs>

--- a/Research reports.docx
+++ b/Research reports.docx
@@ -820,6 +820,7 @@
           <w:kern w:val="2"/>
           <w:sz w:val="22"/>
           <w:szCs w:val="22"/>
+          <w:lang w:val="nl-NL"/>
           <w14:ligatures w14:val="standardContextual"/>
         </w:rPr>
         <w:id w:val="-1615362534"/>
@@ -1962,19 +1963,6 @@
     </w:p>
     <w:p>
       <w:pPr>
-        <w:rPr>
-          <w:lang w:val="en-US"/>
-        </w:rPr>
-      </w:pPr>
-      <w:r>
-        <w:rPr>
-          <w:lang w:val="en-US"/>
-        </w:rPr>
-        <w:t>APA</w:t>
-      </w:r>
-    </w:p>
-    <w:p>
-      <w:pPr>
         <w:pStyle w:val="Heading2"/>
         <w:rPr>
           <w:lang w:val="en-US"/>
@@ -2426,20 +2414,20 @@
           <w:bCs/>
           <w:lang w:val="en-US"/>
         </w:rPr>
+        <w:t>Income and Expense Documentation:</w:t>
+      </w:r>
+    </w:p>
+    <w:p>
+      <w:pPr>
+        <w:rPr>
+          <w:lang w:val="en-US"/>
+        </w:rPr>
+      </w:pPr>
+      <w:r>
+        <w:rPr>
+          <w:lang w:val="en-US"/>
+        </w:rPr>
         <w:lastRenderedPageBreak/>
-        <w:t>Income and Expense Documentation:</w:t>
-      </w:r>
-    </w:p>
-    <w:p>
-      <w:pPr>
-        <w:rPr>
-          <w:lang w:val="en-US"/>
-        </w:rPr>
-      </w:pPr>
-      <w:r>
-        <w:rPr>
-          <w:lang w:val="en-US"/>
-        </w:rPr>
         <w:t>Dutch small companies must keep track of income sources and business expenses to calculate profits and losses accurately.</w:t>
       </w:r>
     </w:p>
@@ -3099,20 +3087,20 @@
           <w:bCs/>
           <w:lang w:val="en-US"/>
         </w:rPr>
+        <w:t>Business Licenses and Permits:</w:t>
+      </w:r>
+    </w:p>
+    <w:p>
+      <w:pPr>
+        <w:rPr>
+          <w:lang w:val="en-US"/>
+        </w:rPr>
+      </w:pPr>
+      <w:r>
+        <w:rPr>
+          <w:lang w:val="en-US"/>
+        </w:rPr>
         <w:lastRenderedPageBreak/>
-        <w:t>Business Licenses and Permits:</w:t>
-      </w:r>
-    </w:p>
-    <w:p>
-      <w:pPr>
-        <w:rPr>
-          <w:lang w:val="en-US"/>
-        </w:rPr>
-      </w:pPr>
-      <w:r>
-        <w:rPr>
-          <w:lang w:val="en-US"/>
-        </w:rPr>
         <w:t>Dutch small businesses should maintain records of their licenses and permits to ensure compliance with local regulations.</w:t>
       </w:r>
     </w:p>
@@ -6098,6 +6086,10 @@
     <w:sdt>
       <w:sdtPr>
         <w:rPr>
+          <w:rFonts w:asciiTheme="minorHAnsi" w:eastAsiaTheme="minorHAnsi" w:hAnsiTheme="minorHAnsi" w:cstheme="minorBidi"/>
+          <w:color w:val="auto"/>
+          <w:sz w:val="22"/>
+          <w:szCs w:val="22"/>
           <w:lang w:val="en-US"/>
         </w:rPr>
         <w:id w:val="-1494481028"/>
@@ -6106,14 +6098,6 @@
           <w:docPartUnique/>
         </w:docPartObj>
       </w:sdtPr>
-      <w:sdtEndPr>
-        <w:rPr>
-          <w:rFonts w:asciiTheme="minorHAnsi" w:eastAsiaTheme="minorHAnsi" w:hAnsiTheme="minorHAnsi" w:cstheme="minorBidi"/>
-          <w:color w:val="auto"/>
-          <w:sz w:val="22"/>
-          <w:szCs w:val="22"/>
-        </w:rPr>
-      </w:sdtEndPr>
       <w:sdtContent>
         <w:p>
           <w:pPr>

--- a/Research reports.docx
+++ b/Research reports.docx
@@ -854,7 +854,7 @@
             <w:rPr>
               <w:rFonts w:eastAsiaTheme="minorEastAsia"/>
               <w:noProof/>
-              <w:lang w:val="en-US" w:eastAsia="nl-NL"/>
+              <w:lang w:eastAsia="nl-NL"/>
             </w:rPr>
           </w:pPr>
           <w:r>
@@ -875,7 +875,7 @@
             </w:rPr>
             <w:fldChar w:fldCharType="separate"/>
           </w:r>
-          <w:hyperlink w:anchor="_Toc146190807" w:history="1">
+          <w:hyperlink w:anchor="_Toc156220457" w:history="1">
             <w:r>
               <w:rPr>
                 <w:rStyle w:val="Hyperlink"/>
@@ -888,7 +888,6 @@
               <w:rPr>
                 <w:noProof/>
                 <w:webHidden/>
-                <w:lang w:val="en-US"/>
               </w:rPr>
               <w:tab/>
             </w:r>
@@ -896,7 +895,6 @@
               <w:rPr>
                 <w:noProof/>
                 <w:webHidden/>
-                <w:lang w:val="en-US"/>
               </w:rPr>
               <w:fldChar w:fldCharType="begin"/>
             </w:r>
@@ -904,22 +902,19 @@
               <w:rPr>
                 <w:noProof/>
                 <w:webHidden/>
-                <w:lang w:val="en-US"/>
               </w:rPr>
-              <w:instrText xml:space="preserve"> PAGEREF _Toc146190807 \h </w:instrText>
+              <w:instrText xml:space="preserve"> PAGEREF _Toc156220457 \h </w:instrText>
             </w:r>
             <w:r>
               <w:rPr>
                 <w:noProof/>
                 <w:webHidden/>
-                <w:lang w:val="en-US"/>
               </w:rPr>
             </w:r>
             <w:r>
               <w:rPr>
                 <w:noProof/>
                 <w:webHidden/>
-                <w:lang w:val="en-US"/>
               </w:rPr>
               <w:fldChar w:fldCharType="separate"/>
             </w:r>
@@ -927,7 +922,6 @@
               <w:rPr>
                 <w:noProof/>
                 <w:webHidden/>
-                <w:lang w:val="en-US"/>
               </w:rPr>
               <w:t>1</w:t>
             </w:r>
@@ -935,7 +929,6 @@
               <w:rPr>
                 <w:noProof/>
                 <w:webHidden/>
-                <w:lang w:val="en-US"/>
               </w:rPr>
               <w:fldChar w:fldCharType="end"/>
             </w:r>
@@ -950,10 +943,10 @@
             <w:rPr>
               <w:rFonts w:eastAsiaTheme="minorEastAsia"/>
               <w:noProof/>
-              <w:lang w:val="en-US" w:eastAsia="nl-NL"/>
+              <w:lang w:eastAsia="nl-NL"/>
             </w:rPr>
           </w:pPr>
-          <w:hyperlink w:anchor="_Toc146190808" w:history="1">
+          <w:hyperlink w:anchor="_Toc156220458" w:history="1">
             <w:r>
               <w:rPr>
                 <w:rStyle w:val="Hyperlink"/>
@@ -966,7 +959,6 @@
               <w:rPr>
                 <w:noProof/>
                 <w:webHidden/>
-                <w:lang w:val="en-US"/>
               </w:rPr>
               <w:tab/>
             </w:r>
@@ -974,7 +966,6 @@
               <w:rPr>
                 <w:noProof/>
                 <w:webHidden/>
-                <w:lang w:val="en-US"/>
               </w:rPr>
               <w:fldChar w:fldCharType="begin"/>
             </w:r>
@@ -982,22 +973,19 @@
               <w:rPr>
                 <w:noProof/>
                 <w:webHidden/>
-                <w:lang w:val="en-US"/>
               </w:rPr>
-              <w:instrText xml:space="preserve"> PAGEREF _Toc146190808 \h </w:instrText>
+              <w:instrText xml:space="preserve"> PAGEREF _Toc156220458 \h </w:instrText>
             </w:r>
             <w:r>
               <w:rPr>
                 <w:noProof/>
                 <w:webHidden/>
-                <w:lang w:val="en-US"/>
               </w:rPr>
             </w:r>
             <w:r>
               <w:rPr>
                 <w:noProof/>
                 <w:webHidden/>
-                <w:lang w:val="en-US"/>
               </w:rPr>
               <w:fldChar w:fldCharType="separate"/>
             </w:r>
@@ -1005,7 +993,6 @@
               <w:rPr>
                 <w:noProof/>
                 <w:webHidden/>
-                <w:lang w:val="en-US"/>
               </w:rPr>
               <w:t>2</w:t>
             </w:r>
@@ -1013,7 +1000,6 @@
               <w:rPr>
                 <w:noProof/>
                 <w:webHidden/>
-                <w:lang w:val="en-US"/>
               </w:rPr>
               <w:fldChar w:fldCharType="end"/>
             </w:r>
@@ -1028,10 +1014,10 @@
             <w:rPr>
               <w:rFonts w:eastAsiaTheme="minorEastAsia"/>
               <w:noProof/>
-              <w:lang w:val="en-US" w:eastAsia="nl-NL"/>
+              <w:lang w:eastAsia="nl-NL"/>
             </w:rPr>
           </w:pPr>
-          <w:hyperlink w:anchor="_Toc146190809" w:history="1">
+          <w:hyperlink w:anchor="_Toc156220459" w:history="1">
             <w:r>
               <w:rPr>
                 <w:rStyle w:val="Hyperlink"/>
@@ -1044,7 +1030,6 @@
               <w:rPr>
                 <w:noProof/>
                 <w:webHidden/>
-                <w:lang w:val="en-US"/>
               </w:rPr>
               <w:tab/>
             </w:r>
@@ -1052,7 +1037,6 @@
               <w:rPr>
                 <w:noProof/>
                 <w:webHidden/>
-                <w:lang w:val="en-US"/>
               </w:rPr>
               <w:fldChar w:fldCharType="begin"/>
             </w:r>
@@ -1060,22 +1044,19 @@
               <w:rPr>
                 <w:noProof/>
                 <w:webHidden/>
-                <w:lang w:val="en-US"/>
               </w:rPr>
-              <w:instrText xml:space="preserve"> PAGEREF _Toc146190809 \h </w:instrText>
+              <w:instrText xml:space="preserve"> PAGEREF _Toc156220459 \h </w:instrText>
             </w:r>
             <w:r>
               <w:rPr>
                 <w:noProof/>
                 <w:webHidden/>
-                <w:lang w:val="en-US"/>
               </w:rPr>
             </w:r>
             <w:r>
               <w:rPr>
                 <w:noProof/>
                 <w:webHidden/>
-                <w:lang w:val="en-US"/>
               </w:rPr>
               <w:fldChar w:fldCharType="separate"/>
             </w:r>
@@ -1083,7 +1064,6 @@
               <w:rPr>
                 <w:noProof/>
                 <w:webHidden/>
-                <w:lang w:val="en-US"/>
               </w:rPr>
               <w:t>2</w:t>
             </w:r>
@@ -1091,7 +1071,6 @@
               <w:rPr>
                 <w:noProof/>
                 <w:webHidden/>
-                <w:lang w:val="en-US"/>
               </w:rPr>
               <w:fldChar w:fldCharType="end"/>
             </w:r>
@@ -1106,23 +1085,22 @@
             <w:rPr>
               <w:rFonts w:eastAsiaTheme="minorEastAsia"/>
               <w:noProof/>
-              <w:lang w:val="en-US" w:eastAsia="nl-NL"/>
+              <w:lang w:eastAsia="nl-NL"/>
             </w:rPr>
           </w:pPr>
-          <w:hyperlink w:anchor="_Toc146190810" w:history="1">
+          <w:hyperlink w:anchor="_Toc156220460" w:history="1">
             <w:r>
               <w:rPr>
                 <w:rStyle w:val="Hyperlink"/>
                 <w:noProof/>
                 <w:lang w:val="en-US"/>
               </w:rPr>
-              <w:t>What security measures exist for my development stack?</w:t>
+              <w:t>What security measures are important to consider when making an enterprise application?</w:t>
             </w:r>
             <w:r>
               <w:rPr>
                 <w:noProof/>
                 <w:webHidden/>
-                <w:lang w:val="en-US"/>
               </w:rPr>
               <w:tab/>
             </w:r>
@@ -1130,7 +1108,6 @@
               <w:rPr>
                 <w:noProof/>
                 <w:webHidden/>
-                <w:lang w:val="en-US"/>
               </w:rPr>
               <w:fldChar w:fldCharType="begin"/>
             </w:r>
@@ -1138,22 +1115,19 @@
               <w:rPr>
                 <w:noProof/>
                 <w:webHidden/>
-                <w:lang w:val="en-US"/>
               </w:rPr>
-              <w:instrText xml:space="preserve"> PAGEREF _Toc146190810 \h </w:instrText>
+              <w:instrText xml:space="preserve"> PAGEREF _Toc156220460 \h </w:instrText>
             </w:r>
             <w:r>
               <w:rPr>
                 <w:noProof/>
                 <w:webHidden/>
-                <w:lang w:val="en-US"/>
               </w:rPr>
             </w:r>
             <w:r>
               <w:rPr>
                 <w:noProof/>
                 <w:webHidden/>
-                <w:lang w:val="en-US"/>
               </w:rPr>
               <w:fldChar w:fldCharType="separate"/>
             </w:r>
@@ -1161,7 +1135,6 @@
               <w:rPr>
                 <w:noProof/>
                 <w:webHidden/>
-                <w:lang w:val="en-US"/>
               </w:rPr>
               <w:t>2</w:t>
             </w:r>
@@ -1169,7 +1142,6 @@
               <w:rPr>
                 <w:noProof/>
                 <w:webHidden/>
-                <w:lang w:val="en-US"/>
               </w:rPr>
               <w:fldChar w:fldCharType="end"/>
             </w:r>
@@ -1184,23 +1156,22 @@
             <w:rPr>
               <w:rFonts w:eastAsiaTheme="minorEastAsia"/>
               <w:noProof/>
-              <w:lang w:val="en-US" w:eastAsia="nl-NL"/>
+              <w:lang w:eastAsia="nl-NL"/>
             </w:rPr>
           </w:pPr>
-          <w:hyperlink w:anchor="_Toc146190811" w:history="1">
+          <w:hyperlink w:anchor="_Toc156220461" w:history="1">
             <w:r>
               <w:rPr>
                 <w:rStyle w:val="Hyperlink"/>
                 <w:noProof/>
                 <w:lang w:val="en-US"/>
               </w:rPr>
-              <w:t>What security measures will have a positive impact on my project?</w:t>
+              <w:t>What security measures are applicable to my project and development stack, and why?</w:t>
             </w:r>
             <w:r>
               <w:rPr>
                 <w:noProof/>
                 <w:webHidden/>
-                <w:lang w:val="en-US"/>
               </w:rPr>
               <w:tab/>
             </w:r>
@@ -1208,7 +1179,6 @@
               <w:rPr>
                 <w:noProof/>
                 <w:webHidden/>
-                <w:lang w:val="en-US"/>
               </w:rPr>
               <w:fldChar w:fldCharType="begin"/>
             </w:r>
@@ -1216,22 +1186,19 @@
               <w:rPr>
                 <w:noProof/>
                 <w:webHidden/>
-                <w:lang w:val="en-US"/>
               </w:rPr>
-              <w:instrText xml:space="preserve"> PAGEREF _Toc146190811 \h </w:instrText>
+              <w:instrText xml:space="preserve"> PAGEREF _Toc156220461 \h </w:instrText>
             </w:r>
             <w:r>
               <w:rPr>
                 <w:noProof/>
                 <w:webHidden/>
-                <w:lang w:val="en-US"/>
               </w:rPr>
             </w:r>
             <w:r>
               <w:rPr>
                 <w:noProof/>
                 <w:webHidden/>
-                <w:lang w:val="en-US"/>
               </w:rPr>
               <w:fldChar w:fldCharType="separate"/>
             </w:r>
@@ -1239,15 +1206,13 @@
               <w:rPr>
                 <w:noProof/>
                 <w:webHidden/>
-                <w:lang w:val="en-US"/>
               </w:rPr>
-              <w:t>2</w:t>
+              <w:t>3</w:t>
             </w:r>
             <w:r>
               <w:rPr>
                 <w:noProof/>
                 <w:webHidden/>
-                <w:lang w:val="en-US"/>
               </w:rPr>
               <w:fldChar w:fldCharType="end"/>
             </w:r>
@@ -1262,23 +1227,22 @@
             <w:rPr>
               <w:rFonts w:eastAsiaTheme="minorEastAsia"/>
               <w:noProof/>
-              <w:lang w:val="en-US" w:eastAsia="nl-NL"/>
+              <w:lang w:eastAsia="nl-NL"/>
             </w:rPr>
           </w:pPr>
-          <w:hyperlink w:anchor="_Toc146190812" w:history="1">
+          <w:hyperlink w:anchor="_Toc156220462" w:history="1">
             <w:r>
               <w:rPr>
                 <w:rStyle w:val="Hyperlink"/>
                 <w:noProof/>
                 <w:lang w:val="en-US"/>
               </w:rPr>
-              <w:t>What security measures will I use, and how?</w:t>
+              <w:t>How will I apply these security measures?</w:t>
             </w:r>
             <w:r>
               <w:rPr>
                 <w:noProof/>
                 <w:webHidden/>
-                <w:lang w:val="en-US"/>
               </w:rPr>
               <w:tab/>
             </w:r>
@@ -1286,7 +1250,6 @@
               <w:rPr>
                 <w:noProof/>
                 <w:webHidden/>
-                <w:lang w:val="en-US"/>
               </w:rPr>
               <w:fldChar w:fldCharType="begin"/>
             </w:r>
@@ -1294,22 +1257,19 @@
               <w:rPr>
                 <w:noProof/>
                 <w:webHidden/>
-                <w:lang w:val="en-US"/>
               </w:rPr>
-              <w:instrText xml:space="preserve"> PAGEREF _Toc146190812 \h </w:instrText>
+              <w:instrText xml:space="preserve"> PAGEREF _Toc156220462 \h </w:instrText>
             </w:r>
             <w:r>
               <w:rPr>
                 <w:noProof/>
                 <w:webHidden/>
-                <w:lang w:val="en-US"/>
               </w:rPr>
             </w:r>
             <w:r>
               <w:rPr>
                 <w:noProof/>
                 <w:webHidden/>
-                <w:lang w:val="en-US"/>
               </w:rPr>
               <w:fldChar w:fldCharType="separate"/>
             </w:r>
@@ -1317,15 +1277,13 @@
               <w:rPr>
                 <w:noProof/>
                 <w:webHidden/>
-                <w:lang w:val="en-US"/>
               </w:rPr>
-              <w:t>2</w:t>
+              <w:t>4</w:t>
             </w:r>
             <w:r>
               <w:rPr>
                 <w:noProof/>
                 <w:webHidden/>
-                <w:lang w:val="en-US"/>
               </w:rPr>
               <w:fldChar w:fldCharType="end"/>
             </w:r>
@@ -1340,10 +1298,10 @@
             <w:rPr>
               <w:rFonts w:eastAsiaTheme="minorEastAsia"/>
               <w:noProof/>
-              <w:lang w:val="en-US" w:eastAsia="nl-NL"/>
+              <w:lang w:eastAsia="nl-NL"/>
             </w:rPr>
           </w:pPr>
-          <w:hyperlink w:anchor="_Toc146190813" w:history="1">
+          <w:hyperlink w:anchor="_Toc156220463" w:history="1">
             <w:r>
               <w:rPr>
                 <w:rStyle w:val="Hyperlink"/>
@@ -1356,7 +1314,6 @@
               <w:rPr>
                 <w:noProof/>
                 <w:webHidden/>
-                <w:lang w:val="en-US"/>
               </w:rPr>
               <w:tab/>
             </w:r>
@@ -1364,7 +1321,6 @@
               <w:rPr>
                 <w:noProof/>
                 <w:webHidden/>
-                <w:lang w:val="en-US"/>
               </w:rPr>
               <w:fldChar w:fldCharType="begin"/>
             </w:r>
@@ -1372,22 +1328,19 @@
               <w:rPr>
                 <w:noProof/>
                 <w:webHidden/>
-                <w:lang w:val="en-US"/>
               </w:rPr>
-              <w:instrText xml:space="preserve"> PAGEREF _Toc146190813 \h </w:instrText>
+              <w:instrText xml:space="preserve"> PAGEREF _Toc156220463 \h </w:instrText>
             </w:r>
             <w:r>
               <w:rPr>
                 <w:noProof/>
                 <w:webHidden/>
-                <w:lang w:val="en-US"/>
               </w:rPr>
             </w:r>
             <w:r>
               <w:rPr>
                 <w:noProof/>
                 <w:webHidden/>
-                <w:lang w:val="en-US"/>
               </w:rPr>
               <w:fldChar w:fldCharType="separate"/>
             </w:r>
@@ -1395,15 +1348,13 @@
               <w:rPr>
                 <w:noProof/>
                 <w:webHidden/>
-                <w:lang w:val="en-US"/>
               </w:rPr>
-              <w:t>3</w:t>
+              <w:t>7</w:t>
             </w:r>
             <w:r>
               <w:rPr>
                 <w:noProof/>
                 <w:webHidden/>
-                <w:lang w:val="en-US"/>
               </w:rPr>
               <w:fldChar w:fldCharType="end"/>
             </w:r>
@@ -1418,23 +1369,22 @@
             <w:rPr>
               <w:rFonts w:eastAsiaTheme="minorEastAsia"/>
               <w:noProof/>
-              <w:lang w:val="en-US" w:eastAsia="nl-NL"/>
+              <w:lang w:eastAsia="nl-NL"/>
             </w:rPr>
           </w:pPr>
-          <w:hyperlink w:anchor="_Toc146190814" w:history="1">
+          <w:hyperlink w:anchor="_Toc156220464" w:history="1">
             <w:r>
               <w:rPr>
                 <w:rStyle w:val="Hyperlink"/>
                 <w:noProof/>
                 <w:lang w:val="en-US"/>
               </w:rPr>
-              <w:t>How can I make bookkeeping as easy as possible for Dutch small companies?</w:t>
+              <w:t>What are the most important functional requirements for the development of an effective and user-friendly web application for bookkeeping, made for small companies.</w:t>
             </w:r>
             <w:r>
               <w:rPr>
                 <w:noProof/>
                 <w:webHidden/>
-                <w:lang w:val="en-US"/>
               </w:rPr>
               <w:tab/>
             </w:r>
@@ -1442,7 +1392,6 @@
               <w:rPr>
                 <w:noProof/>
                 <w:webHidden/>
-                <w:lang w:val="en-US"/>
               </w:rPr>
               <w:fldChar w:fldCharType="begin"/>
             </w:r>
@@ -1450,22 +1399,19 @@
               <w:rPr>
                 <w:noProof/>
                 <w:webHidden/>
-                <w:lang w:val="en-US"/>
               </w:rPr>
-              <w:instrText xml:space="preserve"> PAGEREF _Toc146190814 \h </w:instrText>
+              <w:instrText xml:space="preserve"> PAGEREF _Toc156220464 \h </w:instrText>
             </w:r>
             <w:r>
               <w:rPr>
                 <w:noProof/>
                 <w:webHidden/>
-                <w:lang w:val="en-US"/>
               </w:rPr>
             </w:r>
             <w:r>
               <w:rPr>
                 <w:noProof/>
                 <w:webHidden/>
-                <w:lang w:val="en-US"/>
               </w:rPr>
               <w:fldChar w:fldCharType="separate"/>
             </w:r>
@@ -1473,15 +1419,13 @@
               <w:rPr>
                 <w:noProof/>
                 <w:webHidden/>
-                <w:lang w:val="en-US"/>
               </w:rPr>
-              <w:t>3</w:t>
+              <w:t>7</w:t>
             </w:r>
             <w:r>
               <w:rPr>
                 <w:noProof/>
                 <w:webHidden/>
-                <w:lang w:val="en-US"/>
               </w:rPr>
               <w:fldChar w:fldCharType="end"/>
             </w:r>
@@ -1496,23 +1440,22 @@
             <w:rPr>
               <w:rFonts w:eastAsiaTheme="minorEastAsia"/>
               <w:noProof/>
-              <w:lang w:val="en-US" w:eastAsia="nl-NL"/>
+              <w:lang w:eastAsia="nl-NL"/>
             </w:rPr>
           </w:pPr>
-          <w:hyperlink w:anchor="_Toc146190815" w:history="1">
+          <w:hyperlink w:anchor="_Toc156220465" w:history="1">
             <w:r>
               <w:rPr>
                 <w:rStyle w:val="Hyperlink"/>
                 <w:noProof/>
                 <w:lang w:val="en-US"/>
               </w:rPr>
-              <w:t>How does VAT work?</w:t>
+              <w:t>What are the most important things that Dutch small companies need to bookkeep?</w:t>
             </w:r>
             <w:r>
               <w:rPr>
                 <w:noProof/>
                 <w:webHidden/>
-                <w:lang w:val="en-US"/>
               </w:rPr>
               <w:tab/>
             </w:r>
@@ -1520,7 +1463,6 @@
               <w:rPr>
                 <w:noProof/>
                 <w:webHidden/>
-                <w:lang w:val="en-US"/>
               </w:rPr>
               <w:fldChar w:fldCharType="begin"/>
             </w:r>
@@ -1528,22 +1470,19 @@
               <w:rPr>
                 <w:noProof/>
                 <w:webHidden/>
-                <w:lang w:val="en-US"/>
               </w:rPr>
-              <w:instrText xml:space="preserve"> PAGEREF _Toc146190815 \h </w:instrText>
+              <w:instrText xml:space="preserve"> PAGEREF _Toc156220465 \h </w:instrText>
             </w:r>
             <w:r>
               <w:rPr>
                 <w:noProof/>
                 <w:webHidden/>
-                <w:lang w:val="en-US"/>
               </w:rPr>
             </w:r>
             <w:r>
               <w:rPr>
                 <w:noProof/>
                 <w:webHidden/>
-                <w:lang w:val="en-US"/>
               </w:rPr>
               <w:fldChar w:fldCharType="separate"/>
             </w:r>
@@ -1551,15 +1490,13 @@
               <w:rPr>
                 <w:noProof/>
                 <w:webHidden/>
-                <w:lang w:val="en-US"/>
               </w:rPr>
-              <w:t>3</w:t>
+              <w:t>7</w:t>
             </w:r>
             <w:r>
               <w:rPr>
                 <w:noProof/>
                 <w:webHidden/>
-                <w:lang w:val="en-US"/>
               </w:rPr>
               <w:fldChar w:fldCharType="end"/>
             </w:r>
@@ -1574,23 +1511,22 @@
             <w:rPr>
               <w:rFonts w:eastAsiaTheme="minorEastAsia"/>
               <w:noProof/>
-              <w:lang w:val="en-US" w:eastAsia="nl-NL"/>
+              <w:lang w:eastAsia="nl-NL"/>
             </w:rPr>
           </w:pPr>
-          <w:hyperlink w:anchor="_Toc146190816" w:history="1">
+          <w:hyperlink w:anchor="_Toc156220466" w:history="1">
             <w:r>
               <w:rPr>
                 <w:rStyle w:val="Hyperlink"/>
                 <w:noProof/>
                 <w:lang w:val="en-US"/>
               </w:rPr>
-              <w:t>What are Dutch companies required to keep track of, or file?</w:t>
+              <w:t>What bookkeeping programs already exist, and what are their limitations?</w:t>
             </w:r>
             <w:r>
               <w:rPr>
                 <w:noProof/>
                 <w:webHidden/>
-                <w:lang w:val="en-US"/>
               </w:rPr>
               <w:tab/>
             </w:r>
@@ -1598,7 +1534,6 @@
               <w:rPr>
                 <w:noProof/>
                 <w:webHidden/>
-                <w:lang w:val="en-US"/>
               </w:rPr>
               <w:fldChar w:fldCharType="begin"/>
             </w:r>
@@ -1606,22 +1541,19 @@
               <w:rPr>
                 <w:noProof/>
                 <w:webHidden/>
-                <w:lang w:val="en-US"/>
               </w:rPr>
-              <w:instrText xml:space="preserve"> PAGEREF _Toc146190816 \h </w:instrText>
+              <w:instrText xml:space="preserve"> PAGEREF _Toc156220466 \h </w:instrText>
             </w:r>
             <w:r>
               <w:rPr>
                 <w:noProof/>
                 <w:webHidden/>
-                <w:lang w:val="en-US"/>
               </w:rPr>
             </w:r>
             <w:r>
               <w:rPr>
                 <w:noProof/>
                 <w:webHidden/>
-                <w:lang w:val="en-US"/>
               </w:rPr>
               <w:fldChar w:fldCharType="separate"/>
             </w:r>
@@ -1629,15 +1561,13 @@
               <w:rPr>
                 <w:noProof/>
                 <w:webHidden/>
-                <w:lang w:val="en-US"/>
               </w:rPr>
-              <w:t>3</w:t>
+              <w:t>7</w:t>
             </w:r>
             <w:r>
               <w:rPr>
                 <w:noProof/>
                 <w:webHidden/>
-                <w:lang w:val="en-US"/>
               </w:rPr>
               <w:fldChar w:fldCharType="end"/>
             </w:r>
@@ -1652,23 +1582,22 @@
             <w:rPr>
               <w:rFonts w:eastAsiaTheme="minorEastAsia"/>
               <w:noProof/>
-              <w:lang w:val="en-US" w:eastAsia="nl-NL"/>
+              <w:lang w:eastAsia="nl-NL"/>
             </w:rPr>
           </w:pPr>
-          <w:hyperlink w:anchor="_Toc146190817" w:history="1">
+          <w:hyperlink w:anchor="_Toc156220467" w:history="1">
             <w:r>
               <w:rPr>
                 <w:rStyle w:val="Hyperlink"/>
                 <w:noProof/>
                 <w:lang w:val="en-US"/>
               </w:rPr>
-              <w:t>What things do accountants need in a bookkeeping program?</w:t>
+              <w:t>What are the essential functionalities which Dutch small companies need?</w:t>
             </w:r>
             <w:r>
               <w:rPr>
                 <w:noProof/>
                 <w:webHidden/>
-                <w:lang w:val="en-US"/>
               </w:rPr>
               <w:tab/>
             </w:r>
@@ -1676,7 +1605,6 @@
               <w:rPr>
                 <w:noProof/>
                 <w:webHidden/>
-                <w:lang w:val="en-US"/>
               </w:rPr>
               <w:fldChar w:fldCharType="begin"/>
             </w:r>
@@ -1684,22 +1612,19 @@
               <w:rPr>
                 <w:noProof/>
                 <w:webHidden/>
-                <w:lang w:val="en-US"/>
               </w:rPr>
-              <w:instrText xml:space="preserve"> PAGEREF _Toc146190817 \h </w:instrText>
+              <w:instrText xml:space="preserve"> PAGEREF _Toc156220467 \h </w:instrText>
             </w:r>
             <w:r>
               <w:rPr>
                 <w:noProof/>
                 <w:webHidden/>
-                <w:lang w:val="en-US"/>
               </w:rPr>
             </w:r>
             <w:r>
               <w:rPr>
                 <w:noProof/>
                 <w:webHidden/>
-                <w:lang w:val="en-US"/>
               </w:rPr>
               <w:fldChar w:fldCharType="separate"/>
             </w:r>
@@ -1707,15 +1632,13 @@
               <w:rPr>
                 <w:noProof/>
                 <w:webHidden/>
-                <w:lang w:val="en-US"/>
               </w:rPr>
-              <w:t>3</w:t>
+              <w:t>7</w:t>
             </w:r>
             <w:r>
               <w:rPr>
                 <w:noProof/>
                 <w:webHidden/>
-                <w:lang w:val="en-US"/>
               </w:rPr>
               <w:fldChar w:fldCharType="end"/>
             </w:r>
@@ -1723,6 +1646,77 @@
         </w:p>
         <w:p>
           <w:pPr>
+            <w:pStyle w:val="TOC1"/>
+            <w:tabs>
+              <w:tab w:val="right" w:leader="dot" w:pos="9016"/>
+            </w:tabs>
+            <w:rPr>
+              <w:rFonts w:eastAsiaTheme="minorEastAsia"/>
+              <w:noProof/>
+              <w:lang w:eastAsia="nl-NL"/>
+            </w:rPr>
+          </w:pPr>
+          <w:hyperlink w:anchor="_Toc156220468" w:history="1">
+            <w:r>
+              <w:rPr>
+                <w:rStyle w:val="Hyperlink"/>
+                <w:noProof/>
+                <w:lang w:val="en-US"/>
+              </w:rPr>
+              <w:t>Bibliography</w:t>
+            </w:r>
+            <w:r>
+              <w:rPr>
+                <w:noProof/>
+                <w:webHidden/>
+              </w:rPr>
+              <w:tab/>
+            </w:r>
+            <w:r>
+              <w:rPr>
+                <w:noProof/>
+                <w:webHidden/>
+              </w:rPr>
+              <w:fldChar w:fldCharType="begin"/>
+            </w:r>
+            <w:r>
+              <w:rPr>
+                <w:noProof/>
+                <w:webHidden/>
+              </w:rPr>
+              <w:instrText xml:space="preserve"> PAGEREF _Toc156220468 \h </w:instrText>
+            </w:r>
+            <w:r>
+              <w:rPr>
+                <w:noProof/>
+                <w:webHidden/>
+              </w:rPr>
+            </w:r>
+            <w:r>
+              <w:rPr>
+                <w:noProof/>
+                <w:webHidden/>
+              </w:rPr>
+              <w:fldChar w:fldCharType="separate"/>
+            </w:r>
+            <w:r>
+              <w:rPr>
+                <w:noProof/>
+                <w:webHidden/>
+              </w:rPr>
+              <w:t>7</w:t>
+            </w:r>
+            <w:r>
+              <w:rPr>
+                <w:noProof/>
+                <w:webHidden/>
+              </w:rPr>
+              <w:fldChar w:fldCharType="end"/>
+            </w:r>
+          </w:hyperlink>
+        </w:p>
+        <w:p>
+          <w:pPr>
             <w:rPr>
               <w:lang w:val="en-US"/>
             </w:rPr>
@@ -1746,7 +1740,7 @@
           <w:lang w:val="en-US"/>
         </w:rPr>
       </w:pPr>
-      <w:bookmarkStart w:id="0" w:name="_Toc146190807"/>
+      <w:bookmarkStart w:id="0" w:name="_Toc156220457"/>
       <w:r>
         <w:rPr>
           <w:lang w:val="en-US"/>
@@ -1794,7 +1788,7 @@
           <w:lang w:val="en-US"/>
         </w:rPr>
       </w:pPr>
-      <w:bookmarkStart w:id="1" w:name="_Toc146190808"/>
+      <w:bookmarkStart w:id="1" w:name="_Toc156220458"/>
       <w:r>
         <w:rPr>
           <w:lang w:val="en-US"/>
@@ -1842,7 +1836,7 @@
           <w:lang w:val="en-US"/>
         </w:rPr>
       </w:pPr>
-      <w:bookmarkStart w:id="2" w:name="_Toc146190809"/>
+      <w:bookmarkStart w:id="2" w:name="_Toc156220459"/>
       <w:r>
         <w:rPr>
           <w:lang w:val="en-US"/>
@@ -1854,67 +1848,2024 @@
     <w:p>
       <w:pPr>
         <w:pStyle w:val="Heading3"/>
-        <w:ind w:firstLine="720"/>
-        <w:rPr>
-          <w:lang w:val="en-US"/>
-        </w:rPr>
-      </w:pPr>
-      <w:bookmarkStart w:id="3" w:name="_Toc146190810"/>
-      <w:r>
-        <w:rPr>
-          <w:lang w:val="en-US"/>
-        </w:rPr>
-        <w:t>What security measures exist for my development stack?</w:t>
+        <w:rPr>
+          <w:lang w:val="en-US"/>
+        </w:rPr>
+      </w:pPr>
+      <w:bookmarkStart w:id="3" w:name="_Toc156220460"/>
+      <w:r>
+        <w:rPr>
+          <w:lang w:val="en-US"/>
+        </w:rPr>
+        <w:t xml:space="preserve">What security measures </w:t>
+      </w:r>
+      <w:r>
+        <w:rPr>
+          <w:lang w:val="en-US"/>
+        </w:rPr>
+        <w:t>are important to consider when making an enterprise application</w:t>
+      </w:r>
+      <w:r>
+        <w:rPr>
+          <w:lang w:val="en-US"/>
+        </w:rPr>
+        <w:t>?</w:t>
       </w:r>
       <w:bookmarkEnd w:id="3"/>
     </w:p>
     <w:p>
       <w:pPr>
+        <w:rPr>
+          <w:lang w:val="en-US"/>
+        </w:rPr>
+      </w:pPr>
+      <w:r>
+        <w:rPr>
+          <w:lang w:val="en-US"/>
+        </w:rPr>
+        <w:t xml:space="preserve">The following is a summary of an expert interview with </w:t>
+      </w:r>
+      <w:r>
+        <w:rPr>
+          <w:lang w:val="en-US"/>
+        </w:rPr>
+        <w:t>Kevin Norbert</w:t>
+      </w:r>
+      <w:r>
+        <w:rPr>
+          <w:lang w:val="en-US"/>
+        </w:rPr>
+        <w:t xml:space="preserve"> a friend of mine which works at </w:t>
+      </w:r>
+      <w:r>
+        <w:rPr>
+          <w:lang w:val="en-US"/>
+        </w:rPr>
+        <w:t>an</w:t>
+      </w:r>
+      <w:r>
+        <w:rPr>
+          <w:lang w:val="en-US"/>
+        </w:rPr>
+        <w:t xml:space="preserve"> ICT company specialized in enterprise application security. </w:t>
+      </w:r>
+    </w:p>
+    <w:p>
+      <w:pPr>
+        <w:rPr>
+          <w:lang w:val="en-US"/>
+        </w:rPr>
+      </w:pPr>
+      <w:r>
+        <w:rPr>
+          <w:lang w:val="en-US"/>
+        </w:rPr>
+        <w:br/>
+        <w:t>“””</w:t>
+      </w:r>
+    </w:p>
+    <w:p>
+      <w:pPr>
+        <w:rPr>
+          <w:lang w:val="en-US"/>
+        </w:rPr>
+      </w:pPr>
+      <w:r>
+        <w:rPr>
+          <w:lang w:val="en-US"/>
+        </w:rPr>
+        <w:t>To enhance the security of your bookkeeping program developed on a specific stack, it's crucial to explore security measures tailored to the technologies you're utilizing. Consider the following aspects based on common components of a typical web application stack:</w:t>
+      </w:r>
+    </w:p>
+    <w:p>
+      <w:pPr>
+        <w:rPr>
+          <w:lang w:val="en-US"/>
+        </w:rPr>
+      </w:pPr>
+    </w:p>
+    <w:p>
+      <w:pPr>
+        <w:rPr>
+          <w:b/>
+          <w:bCs/>
+          <w:lang w:val="en-US"/>
+        </w:rPr>
+      </w:pPr>
+      <w:r>
+        <w:rPr>
+          <w:b/>
+          <w:bCs/>
+          <w:lang w:val="en-US"/>
+        </w:rPr>
+        <w:t>Programming Language and Framework:</w:t>
+      </w:r>
+    </w:p>
+    <w:p>
+      <w:pPr>
+        <w:pStyle w:val="ListParagraph"/>
+        <w:numPr>
+          <w:ilvl w:val="0"/>
+          <w:numId w:val="28"/>
+        </w:numPr>
+        <w:rPr>
+          <w:lang w:val="en-US"/>
+        </w:rPr>
+      </w:pPr>
+      <w:r>
+        <w:rPr>
+          <w:lang w:val="en-US"/>
+        </w:rPr>
+        <w:t>Investigate security features provided by your chosen programming language and framework. For example, if you're using Python with Django or Flask, understand their security mechanisms.</w:t>
+      </w:r>
+    </w:p>
+    <w:p>
+      <w:pPr>
+        <w:rPr>
+          <w:lang w:val="en-US"/>
+        </w:rPr>
+      </w:pPr>
+    </w:p>
+    <w:p>
+      <w:pPr>
+        <w:rPr>
+          <w:b/>
+          <w:bCs/>
+          <w:lang w:val="en-US"/>
+        </w:rPr>
+      </w:pPr>
+      <w:r>
+        <w:rPr>
+          <w:b/>
+          <w:bCs/>
+          <w:lang w:val="en-US"/>
+        </w:rPr>
+        <w:t>Database Security:</w:t>
+      </w:r>
+    </w:p>
+    <w:p>
+      <w:pPr>
+        <w:pStyle w:val="ListParagraph"/>
+        <w:numPr>
+          <w:ilvl w:val="0"/>
+          <w:numId w:val="28"/>
+        </w:numPr>
+        <w:rPr>
+          <w:lang w:val="en-US"/>
+        </w:rPr>
+      </w:pPr>
+      <w:r>
+        <w:rPr>
+          <w:lang w:val="en-US"/>
+        </w:rPr>
+        <w:t>Implement secure coding practices for database interactions.</w:t>
+      </w:r>
+    </w:p>
+    <w:p>
+      <w:pPr>
+        <w:pStyle w:val="ListParagraph"/>
+        <w:numPr>
+          <w:ilvl w:val="0"/>
+          <w:numId w:val="28"/>
+        </w:numPr>
+        <w:rPr>
+          <w:lang w:val="en-US"/>
+        </w:rPr>
+      </w:pPr>
+      <w:r>
+        <w:rPr>
+          <w:lang w:val="en-US"/>
+        </w:rPr>
+        <w:t>Utilize parameterized queries or prepared statements to prevent SQL injection attacks.</w:t>
+      </w:r>
+    </w:p>
+    <w:p>
+      <w:pPr>
+        <w:pStyle w:val="ListParagraph"/>
+        <w:numPr>
+          <w:ilvl w:val="0"/>
+          <w:numId w:val="28"/>
+        </w:numPr>
+        <w:rPr>
+          <w:lang w:val="en-US"/>
+        </w:rPr>
+      </w:pPr>
+      <w:r>
+        <w:rPr>
+          <w:lang w:val="en-US"/>
+        </w:rPr>
+        <w:t>Set strong authentication mechanisms for database access.</w:t>
+      </w:r>
+    </w:p>
+    <w:p>
+      <w:pPr>
+        <w:rPr>
+          <w:lang w:val="en-US"/>
+        </w:rPr>
+      </w:pPr>
+    </w:p>
+    <w:p>
+      <w:pPr>
+        <w:rPr>
+          <w:b/>
+          <w:bCs/>
+          <w:lang w:val="en-US"/>
+        </w:rPr>
+      </w:pPr>
+      <w:r>
+        <w:rPr>
+          <w:b/>
+          <w:bCs/>
+          <w:lang w:val="en-US"/>
+        </w:rPr>
+        <w:t>Web Server Security:</w:t>
+      </w:r>
+    </w:p>
+    <w:p>
+      <w:pPr>
+        <w:pStyle w:val="ListParagraph"/>
+        <w:numPr>
+          <w:ilvl w:val="0"/>
+          <w:numId w:val="29"/>
+        </w:numPr>
+        <w:rPr>
+          <w:lang w:val="en-US"/>
+        </w:rPr>
+      </w:pPr>
+      <w:r>
+        <w:rPr>
+          <w:lang w:val="en-US"/>
+        </w:rPr>
+        <w:t>Configure your web server (e.g., Apache, Nginx) to follow best security practices.</w:t>
+      </w:r>
+    </w:p>
+    <w:p>
+      <w:pPr>
+        <w:pStyle w:val="ListParagraph"/>
+        <w:numPr>
+          <w:ilvl w:val="0"/>
+          <w:numId w:val="29"/>
+        </w:numPr>
+        <w:rPr>
+          <w:lang w:val="en-US"/>
+        </w:rPr>
+      </w:pPr>
+      <w:r>
+        <w:rPr>
+          <w:lang w:val="en-US"/>
+        </w:rPr>
+        <w:t>Use HTTPS to encrypt data in transit, and ensure the server is properly configured to handle secure connections.</w:t>
+      </w:r>
+    </w:p>
+    <w:p>
+      <w:pPr>
+        <w:rPr>
+          <w:lang w:val="en-US"/>
+        </w:rPr>
+      </w:pPr>
+    </w:p>
+    <w:p>
+      <w:pPr>
+        <w:rPr>
+          <w:b/>
+          <w:bCs/>
+          <w:lang w:val="en-US"/>
+        </w:rPr>
+      </w:pPr>
+      <w:r>
+        <w:rPr>
+          <w:b/>
+          <w:bCs/>
+          <w:lang w:val="en-US"/>
+        </w:rPr>
+        <w:t>Authentication Libraries:</w:t>
+      </w:r>
+    </w:p>
+    <w:p>
+      <w:pPr>
+        <w:pStyle w:val="ListParagraph"/>
+        <w:numPr>
+          <w:ilvl w:val="0"/>
+          <w:numId w:val="30"/>
+        </w:numPr>
+        <w:rPr>
+          <w:lang w:val="en-US"/>
+        </w:rPr>
+      </w:pPr>
+      <w:r>
+        <w:rPr>
+          <w:lang w:val="en-US"/>
+        </w:rPr>
+        <w:t>If using third-party authentication libraries, ensure they follow industry standards and best practices.</w:t>
+      </w:r>
+    </w:p>
+    <w:p>
+      <w:pPr>
+        <w:pStyle w:val="ListParagraph"/>
+        <w:numPr>
+          <w:ilvl w:val="0"/>
+          <w:numId w:val="30"/>
+        </w:numPr>
+        <w:rPr>
+          <w:lang w:val="en-US"/>
+        </w:rPr>
+      </w:pPr>
+      <w:r>
+        <w:rPr>
+          <w:lang w:val="en-US"/>
+        </w:rPr>
+        <w:t>Regularly check for updates and security patches for these libraries.</w:t>
+      </w:r>
+    </w:p>
+    <w:p>
+      <w:pPr>
+        <w:rPr>
+          <w:lang w:val="en-US"/>
+        </w:rPr>
+      </w:pPr>
+    </w:p>
+    <w:p>
+      <w:pPr>
+        <w:rPr>
+          <w:b/>
+          <w:bCs/>
+          <w:lang w:val="en-US"/>
+        </w:rPr>
+      </w:pPr>
+      <w:r>
+        <w:rPr>
+          <w:b/>
+          <w:bCs/>
+          <w:lang w:val="en-US"/>
+        </w:rPr>
+        <w:t>API Security:</w:t>
+      </w:r>
+    </w:p>
+    <w:p>
+      <w:pPr>
+        <w:pStyle w:val="ListParagraph"/>
+        <w:numPr>
+          <w:ilvl w:val="0"/>
+          <w:numId w:val="31"/>
+        </w:numPr>
+        <w:rPr>
+          <w:lang w:val="en-US"/>
+        </w:rPr>
+      </w:pPr>
+      <w:r>
+        <w:rPr>
+          <w:lang w:val="en-US"/>
+        </w:rPr>
+        <w:lastRenderedPageBreak/>
+        <w:t>If your application involves APIs, implement secure authentication methods like OAuth 2.0 or API tokens.</w:t>
+      </w:r>
+    </w:p>
+    <w:p>
+      <w:pPr>
+        <w:pStyle w:val="ListParagraph"/>
+        <w:numPr>
+          <w:ilvl w:val="0"/>
+          <w:numId w:val="31"/>
+        </w:numPr>
+        <w:rPr>
+          <w:lang w:val="en-US"/>
+        </w:rPr>
+      </w:pPr>
+      <w:r>
+        <w:rPr>
+          <w:lang w:val="en-US"/>
+        </w:rPr>
+        <w:t>Validate and sanitize input data to prevent injection attacks.</w:t>
+      </w:r>
+    </w:p>
+    <w:p>
+      <w:pPr>
+        <w:rPr>
+          <w:lang w:val="en-US"/>
+        </w:rPr>
+      </w:pPr>
+    </w:p>
+    <w:p>
+      <w:pPr>
+        <w:rPr>
+          <w:b/>
+          <w:bCs/>
+          <w:lang w:val="en-US"/>
+        </w:rPr>
+      </w:pPr>
+      <w:r>
+        <w:rPr>
+          <w:b/>
+          <w:bCs/>
+          <w:lang w:val="en-US"/>
+        </w:rPr>
+        <w:t>Frontend Security:</w:t>
+      </w:r>
+    </w:p>
+    <w:p>
+      <w:pPr>
+        <w:pStyle w:val="ListParagraph"/>
+        <w:numPr>
+          <w:ilvl w:val="0"/>
+          <w:numId w:val="32"/>
+        </w:numPr>
+        <w:rPr>
+          <w:lang w:val="en-US"/>
+        </w:rPr>
+      </w:pPr>
+      <w:r>
+        <w:rPr>
+          <w:lang w:val="en-US"/>
+        </w:rPr>
+        <w:t>Employ secure coding practices for your frontend technologies (e.g., React, Angular).</w:t>
+      </w:r>
+    </w:p>
+    <w:p>
+      <w:pPr>
+        <w:pStyle w:val="ListParagraph"/>
+        <w:numPr>
+          <w:ilvl w:val="0"/>
+          <w:numId w:val="32"/>
+        </w:numPr>
+        <w:rPr>
+          <w:lang w:val="en-US"/>
+        </w:rPr>
+      </w:pPr>
+      <w:r>
+        <w:rPr>
+          <w:lang w:val="en-US"/>
+        </w:rPr>
+        <w:t>Protect against Cross-Site Scripting (XSS) and Cross-Site Request Forgery (CSRF) attacks.</w:t>
+      </w:r>
+    </w:p>
+    <w:p>
+      <w:pPr>
+        <w:rPr>
+          <w:lang w:val="en-US"/>
+        </w:rPr>
+      </w:pPr>
+    </w:p>
+    <w:p>
+      <w:pPr>
+        <w:rPr>
+          <w:b/>
+          <w:bCs/>
+          <w:lang w:val="en-US"/>
+        </w:rPr>
+      </w:pPr>
+      <w:r>
+        <w:rPr>
+          <w:b/>
+          <w:bCs/>
+          <w:lang w:val="en-US"/>
+        </w:rPr>
+        <w:t>Dependency Scanning:</w:t>
+      </w:r>
+    </w:p>
+    <w:p>
+      <w:pPr>
+        <w:pStyle w:val="ListParagraph"/>
+        <w:numPr>
+          <w:ilvl w:val="0"/>
+          <w:numId w:val="33"/>
+        </w:numPr>
+        <w:rPr>
+          <w:lang w:val="en-US"/>
+        </w:rPr>
+      </w:pPr>
+      <w:r>
+        <w:rPr>
+          <w:lang w:val="en-US"/>
+        </w:rPr>
+        <w:t>Regularly scan and update third-party dependencies to patch any known vulnerabilities.</w:t>
+      </w:r>
+    </w:p>
+    <w:p>
+      <w:pPr>
+        <w:pStyle w:val="ListParagraph"/>
+        <w:numPr>
+          <w:ilvl w:val="0"/>
+          <w:numId w:val="33"/>
+        </w:numPr>
+        <w:rPr>
+          <w:lang w:val="en-US"/>
+        </w:rPr>
+      </w:pPr>
+      <w:r>
+        <w:rPr>
+          <w:lang w:val="en-US"/>
+        </w:rPr>
+        <w:t>Use tools like OWASP Dependency-Check to identify and address security issues in your project dependencies.</w:t>
+      </w:r>
+    </w:p>
+    <w:p>
+      <w:pPr>
+        <w:rPr>
+          <w:lang w:val="en-US"/>
+        </w:rPr>
+      </w:pPr>
+    </w:p>
+    <w:p>
+      <w:pPr>
+        <w:rPr>
+          <w:b/>
+          <w:bCs/>
+          <w:lang w:val="en-US"/>
+        </w:rPr>
+      </w:pPr>
+      <w:r>
+        <w:rPr>
+          <w:b/>
+          <w:bCs/>
+          <w:lang w:val="en-US"/>
+        </w:rPr>
+        <w:t>Container Security (if using containers):</w:t>
+      </w:r>
+    </w:p>
+    <w:p>
+      <w:pPr>
+        <w:pStyle w:val="ListParagraph"/>
+        <w:numPr>
+          <w:ilvl w:val="0"/>
+          <w:numId w:val="34"/>
+        </w:numPr>
+        <w:rPr>
+          <w:lang w:val="en-US"/>
+        </w:rPr>
+      </w:pPr>
+      <w:r>
+        <w:rPr>
+          <w:lang w:val="en-US"/>
+        </w:rPr>
+        <w:t>If utilizing containerization (e.g., Docker), implement container security best practices.</w:t>
+      </w:r>
+    </w:p>
+    <w:p>
+      <w:pPr>
+        <w:pStyle w:val="ListParagraph"/>
+        <w:numPr>
+          <w:ilvl w:val="0"/>
+          <w:numId w:val="34"/>
+        </w:numPr>
+        <w:rPr>
+          <w:lang w:val="en-US"/>
+        </w:rPr>
+      </w:pPr>
+      <w:r>
+        <w:rPr>
+          <w:lang w:val="en-US"/>
+        </w:rPr>
+        <w:t>Regularly scan container images for vulnerabilities.</w:t>
+      </w:r>
+    </w:p>
+    <w:p>
+      <w:pPr>
+        <w:rPr>
+          <w:lang w:val="en-US"/>
+        </w:rPr>
+      </w:pPr>
+    </w:p>
+    <w:p>
+      <w:pPr>
+        <w:rPr>
+          <w:b/>
+          <w:bCs/>
+          <w:lang w:val="en-US"/>
+        </w:rPr>
+      </w:pPr>
+      <w:r>
+        <w:rPr>
+          <w:b/>
+          <w:bCs/>
+          <w:lang w:val="en-US"/>
+        </w:rPr>
+        <w:t>Cloud Service Security (if applicable):</w:t>
+      </w:r>
+    </w:p>
+    <w:p>
+      <w:pPr>
+        <w:pStyle w:val="ListParagraph"/>
+        <w:numPr>
+          <w:ilvl w:val="0"/>
+          <w:numId w:val="35"/>
+        </w:numPr>
+        <w:rPr>
+          <w:lang w:val="en-US"/>
+        </w:rPr>
+      </w:pPr>
+      <w:r>
+        <w:rPr>
+          <w:lang w:val="en-US"/>
+        </w:rPr>
+        <w:t>If deploying your application in the cloud, follow security best practices for the chosen cloud provider (e.g., AWS, Azure, Google Cloud).</w:t>
+      </w:r>
+    </w:p>
+    <w:p>
+      <w:pPr>
+        <w:pStyle w:val="ListParagraph"/>
+        <w:numPr>
+          <w:ilvl w:val="0"/>
+          <w:numId w:val="35"/>
+        </w:numPr>
+        <w:rPr>
+          <w:lang w:val="en-US"/>
+        </w:rPr>
+      </w:pPr>
+      <w:r>
+        <w:rPr>
+          <w:lang w:val="en-US"/>
+        </w:rPr>
+        <w:t>Utilize identity and access management (IAM) to control access to cloud resources.</w:t>
+      </w:r>
+    </w:p>
+    <w:p>
+      <w:pPr>
+        <w:rPr>
+          <w:lang w:val="en-US"/>
+        </w:rPr>
+      </w:pPr>
+    </w:p>
+    <w:p>
+      <w:pPr>
+        <w:rPr>
+          <w:b/>
+          <w:bCs/>
+          <w:lang w:val="en-US"/>
+        </w:rPr>
+      </w:pPr>
+      <w:r>
+        <w:rPr>
+          <w:b/>
+          <w:bCs/>
+          <w:lang w:val="en-US"/>
+        </w:rPr>
+        <w:t>Logging and Monitoring:</w:t>
+      </w:r>
+    </w:p>
+    <w:p>
+      <w:pPr>
+        <w:pStyle w:val="ListParagraph"/>
+        <w:numPr>
+          <w:ilvl w:val="0"/>
+          <w:numId w:val="36"/>
+        </w:numPr>
+        <w:rPr>
+          <w:lang w:val="en-US"/>
+        </w:rPr>
+      </w:pPr>
+      <w:r>
+        <w:rPr>
+          <w:lang w:val="en-US"/>
+        </w:rPr>
+        <w:t>Set up comprehensive logging and monitoring to detect and respond to security incidents promptly.</w:t>
+      </w:r>
+    </w:p>
+    <w:p>
+      <w:pPr>
+        <w:pStyle w:val="ListParagraph"/>
+        <w:numPr>
+          <w:ilvl w:val="0"/>
+          <w:numId w:val="36"/>
+        </w:numPr>
+        <w:rPr>
+          <w:lang w:val="en-US"/>
+        </w:rPr>
+      </w:pPr>
+      <w:r>
+        <w:rPr>
+          <w:lang w:val="en-US"/>
+        </w:rPr>
+        <w:t>Implement alerting for suspicious activities or potential security breaches.</w:t>
+      </w:r>
+    </w:p>
+    <w:p>
+      <w:pPr>
+        <w:rPr>
+          <w:lang w:val="en-US"/>
+        </w:rPr>
+      </w:pPr>
+    </w:p>
+    <w:p>
+      <w:pPr>
+        <w:rPr>
+          <w:lang w:val="en-US"/>
+        </w:rPr>
+      </w:pPr>
+      <w:r>
+        <w:rPr>
+          <w:lang w:val="en-US"/>
+        </w:rPr>
+        <w:t>By delving into security features and considerations specific to your development stack, you can tailor your security strategy to address potential vulnerabilities and strengthen your bookkeeping program against various threats.</w:t>
+      </w:r>
+    </w:p>
+    <w:p>
+      <w:pPr>
+        <w:rPr>
+          <w:lang w:val="en-US"/>
+        </w:rPr>
+      </w:pPr>
+      <w:r>
+        <w:rPr>
+          <w:lang w:val="en-US"/>
+        </w:rPr>
+        <w:t>“””</w:t>
+      </w:r>
+      <w:r>
+        <w:rPr>
+          <w:lang w:val="en-US"/>
+        </w:rPr>
+        <w:br/>
+      </w:r>
+      <w:sdt>
+        <w:sdtPr>
+          <w:rPr>
+            <w:lang w:val="en-US"/>
+          </w:rPr>
+          <w:id w:val="53217465"/>
+          <w:citation/>
+        </w:sdtPr>
+        <w:sdtContent>
+          <w:r>
+            <w:rPr>
+              <w:lang w:val="en-US"/>
+            </w:rPr>
+            <w:fldChar w:fldCharType="begin"/>
+          </w:r>
+          <w:r>
+            <w:rPr>
+              <w:lang w:val="en-US"/>
+            </w:rPr>
+            <w:instrText xml:space="preserve"> CITATION Kev23 \l 1033 </w:instrText>
+          </w:r>
+          <w:r>
+            <w:rPr>
+              <w:lang w:val="en-US"/>
+            </w:rPr>
+            <w:fldChar w:fldCharType="separate"/>
+          </w:r>
+          <w:r>
+            <w:rPr>
+              <w:noProof/>
+              <w:lang w:val="en-US"/>
+            </w:rPr>
+            <w:t>(Norbert, 2023)</w:t>
+          </w:r>
+          <w:r>
+            <w:rPr>
+              <w:lang w:val="en-US"/>
+            </w:rPr>
+            <w:fldChar w:fldCharType="end"/>
+          </w:r>
+        </w:sdtContent>
+      </w:sdt>
+    </w:p>
+    <w:p>
+      <w:pPr>
         <w:pStyle w:val="Heading3"/>
         <w:rPr>
           <w:lang w:val="en-US"/>
         </w:rPr>
       </w:pPr>
-      <w:r>
-        <w:rPr>
-          <w:lang w:val="en-US"/>
-        </w:rPr>
-        <w:tab/>
-      </w:r>
-      <w:bookmarkStart w:id="4" w:name="_Toc146190811"/>
-      <w:r>
-        <w:rPr>
-          <w:lang w:val="en-US"/>
-        </w:rPr>
-        <w:t>What security measures will have a positive impact on my project?</w:t>
+      <w:bookmarkStart w:id="4" w:name="_Toc156220461"/>
+      <w:r>
+        <w:rPr>
+          <w:lang w:val="en-US"/>
+        </w:rPr>
+        <w:t xml:space="preserve">What security measures </w:t>
+      </w:r>
+      <w:r>
+        <w:rPr>
+          <w:lang w:val="en-US"/>
+        </w:rPr>
+        <w:t>are applicable to my project and development stack, and why</w:t>
+      </w:r>
+      <w:r>
+        <w:rPr>
+          <w:lang w:val="en-US"/>
+        </w:rPr>
+        <w:t>?</w:t>
       </w:r>
       <w:bookmarkEnd w:id="4"/>
     </w:p>
     <w:p>
       <w:pPr>
+        <w:rPr>
+          <w:lang w:val="en-US"/>
+        </w:rPr>
+      </w:pPr>
+      <w:r>
+        <w:rPr>
+          <w:lang w:val="en-US"/>
+        </w:rPr>
+        <w:t>After the interview I have looked into what things would have a positive impact on my application, the following are the thing I have decided are applicable for my project.</w:t>
+      </w:r>
+    </w:p>
+    <w:p>
+      <w:pPr>
+        <w:rPr>
+          <w:b/>
+          <w:bCs/>
+          <w:lang w:val="en-US"/>
+        </w:rPr>
+      </w:pPr>
+      <w:r>
+        <w:rPr>
+          <w:b/>
+          <w:bCs/>
+          <w:lang w:val="en-US"/>
+        </w:rPr>
+        <w:t>Database Security:</w:t>
+      </w:r>
+    </w:p>
+    <w:p>
+      <w:pPr>
+        <w:pStyle w:val="ListParagraph"/>
+        <w:numPr>
+          <w:ilvl w:val="0"/>
+          <w:numId w:val="25"/>
+        </w:numPr>
+        <w:rPr>
+          <w:lang w:val="en-US"/>
+        </w:rPr>
+      </w:pPr>
+      <w:r>
+        <w:rPr>
+          <w:lang w:val="en-US"/>
+        </w:rPr>
+        <w:lastRenderedPageBreak/>
+        <w:t>Implement secure coding practices for database interactions.</w:t>
+      </w:r>
+    </w:p>
+    <w:p>
+      <w:pPr>
+        <w:pStyle w:val="ListParagraph"/>
+        <w:numPr>
+          <w:ilvl w:val="0"/>
+          <w:numId w:val="25"/>
+        </w:numPr>
+        <w:rPr>
+          <w:lang w:val="en-US"/>
+        </w:rPr>
+      </w:pPr>
+      <w:r>
+        <w:rPr>
+          <w:lang w:val="en-US"/>
+        </w:rPr>
+        <w:t>Utilize parameterized queries or prepared statements to prevent SQL injection attacks.</w:t>
+      </w:r>
+    </w:p>
+    <w:p>
+      <w:pPr>
+        <w:pStyle w:val="ListParagraph"/>
+        <w:numPr>
+          <w:ilvl w:val="0"/>
+          <w:numId w:val="25"/>
+        </w:numPr>
+        <w:rPr>
+          <w:lang w:val="en-US"/>
+        </w:rPr>
+      </w:pPr>
+      <w:r>
+        <w:rPr>
+          <w:lang w:val="en-US"/>
+        </w:rPr>
+        <w:t>Set strong authentication mechanisms for database access.</w:t>
+      </w:r>
+    </w:p>
+    <w:p>
+      <w:pPr>
+        <w:rPr>
+          <w:lang w:val="en-US"/>
+        </w:rPr>
+      </w:pPr>
+    </w:p>
+    <w:p>
+      <w:pPr>
+        <w:rPr>
+          <w:b/>
+          <w:bCs/>
+          <w:lang w:val="en-US"/>
+        </w:rPr>
+      </w:pPr>
+      <w:r>
+        <w:rPr>
+          <w:b/>
+          <w:bCs/>
+          <w:lang w:val="en-US"/>
+        </w:rPr>
+        <w:t>Web Server Security:</w:t>
+      </w:r>
+    </w:p>
+    <w:p>
+      <w:pPr>
+        <w:pStyle w:val="ListParagraph"/>
+        <w:numPr>
+          <w:ilvl w:val="0"/>
+          <w:numId w:val="26"/>
+        </w:numPr>
+        <w:rPr>
+          <w:lang w:val="en-US"/>
+        </w:rPr>
+      </w:pPr>
+      <w:r>
+        <w:rPr>
+          <w:lang w:val="en-US"/>
+        </w:rPr>
+        <w:t xml:space="preserve">Use HTTPS to encrypt data in transit, and ensure the server is properly configured to handle secure connections. </w:t>
+      </w:r>
+    </w:p>
+    <w:p>
+      <w:pPr>
+        <w:rPr>
+          <w:lang w:val="en-US"/>
+        </w:rPr>
+      </w:pPr>
+    </w:p>
+    <w:p>
+      <w:pPr>
+        <w:rPr>
+          <w:b/>
+          <w:bCs/>
+          <w:lang w:val="en-US"/>
+        </w:rPr>
+      </w:pPr>
+      <w:r>
+        <w:rPr>
+          <w:b/>
+          <w:bCs/>
+          <w:lang w:val="en-US"/>
+        </w:rPr>
+        <w:t>API Security:</w:t>
+      </w:r>
+    </w:p>
+    <w:p>
+      <w:pPr>
+        <w:pStyle w:val="ListParagraph"/>
+        <w:numPr>
+          <w:ilvl w:val="0"/>
+          <w:numId w:val="26"/>
+        </w:numPr>
+        <w:rPr>
+          <w:lang w:val="en-US"/>
+        </w:rPr>
+      </w:pPr>
+      <w:r>
+        <w:rPr>
+          <w:lang w:val="en-US"/>
+        </w:rPr>
+        <w:t>If your application involves APIs, implement secure authentication methods like OAuth 2.0 or API tokens.</w:t>
+      </w:r>
+    </w:p>
+    <w:p>
+      <w:pPr>
+        <w:rPr>
+          <w:b/>
+          <w:bCs/>
+          <w:lang w:val="en-US"/>
+        </w:rPr>
+      </w:pPr>
+    </w:p>
+    <w:p>
+      <w:pPr>
+        <w:rPr>
+          <w:lang w:val="en-US"/>
+        </w:rPr>
+      </w:pPr>
+      <w:r>
+        <w:rPr>
+          <w:b/>
+          <w:bCs/>
+          <w:lang w:val="en-US"/>
+        </w:rPr>
+        <w:t>Container Security:</w:t>
+      </w:r>
+    </w:p>
+    <w:p>
+      <w:pPr>
+        <w:pStyle w:val="ListParagraph"/>
+        <w:numPr>
+          <w:ilvl w:val="0"/>
+          <w:numId w:val="26"/>
+        </w:numPr>
+        <w:rPr>
+          <w:lang w:val="en-US"/>
+        </w:rPr>
+      </w:pPr>
+      <w:r>
+        <w:rPr>
+          <w:lang w:val="en-US"/>
+        </w:rPr>
+        <w:t>If utilizing containerization (e.g., Docker), implement container security best practices.</w:t>
+      </w:r>
+    </w:p>
+    <w:p>
+      <w:pPr>
+        <w:pStyle w:val="ListParagraph"/>
+        <w:numPr>
+          <w:ilvl w:val="0"/>
+          <w:numId w:val="26"/>
+        </w:numPr>
+        <w:rPr>
+          <w:lang w:val="en-US"/>
+        </w:rPr>
+      </w:pPr>
+      <w:r>
+        <w:rPr>
+          <w:lang w:val="en-US"/>
+        </w:rPr>
+        <w:t>Regularly scan container images for vulnerabilities.</w:t>
+      </w:r>
+    </w:p>
+    <w:p>
+      <w:pPr>
+        <w:rPr>
+          <w:b/>
+          <w:bCs/>
+          <w:lang w:val="en-US"/>
+        </w:rPr>
+      </w:pPr>
+    </w:p>
+    <w:p>
+      <w:pPr>
+        <w:rPr>
+          <w:b/>
+          <w:bCs/>
+          <w:lang w:val="en-US"/>
+        </w:rPr>
+      </w:pPr>
+      <w:r>
+        <w:rPr>
+          <w:b/>
+          <w:bCs/>
+          <w:lang w:val="en-US"/>
+        </w:rPr>
+        <w:t>Cloud Service Security (if applicable):</w:t>
+      </w:r>
+    </w:p>
+    <w:p>
+      <w:pPr>
+        <w:pStyle w:val="ListParagraph"/>
+        <w:numPr>
+          <w:ilvl w:val="0"/>
+          <w:numId w:val="26"/>
+        </w:numPr>
+        <w:rPr>
+          <w:lang w:val="en-US"/>
+        </w:rPr>
+      </w:pPr>
+      <w:r>
+        <w:rPr>
+          <w:lang w:val="en-US"/>
+        </w:rPr>
+        <w:t>If deploying your application in the cloud, follow security best practices for the chosen cloud provider (e.g., AWS, Azure, Google Cloud).</w:t>
+      </w:r>
+    </w:p>
+    <w:p>
+      <w:pPr>
+        <w:pStyle w:val="ListParagraph"/>
+        <w:numPr>
+          <w:ilvl w:val="0"/>
+          <w:numId w:val="26"/>
+        </w:numPr>
+        <w:rPr>
+          <w:lang w:val="en-US"/>
+        </w:rPr>
+      </w:pPr>
+      <w:r>
+        <w:rPr>
+          <w:lang w:val="en-US"/>
+        </w:rPr>
+        <w:t>Utilize identity and access management (IAM) to control access to cloud resources.</w:t>
+      </w:r>
+    </w:p>
+    <w:p>
+      <w:pPr>
+        <w:rPr>
+          <w:b/>
+          <w:bCs/>
+          <w:lang w:val="en-US"/>
+        </w:rPr>
+      </w:pPr>
+    </w:p>
+    <w:p>
+      <w:pPr>
+        <w:rPr>
+          <w:b/>
+          <w:bCs/>
+          <w:lang w:val="en-US"/>
+        </w:rPr>
+      </w:pPr>
+      <w:r>
+        <w:rPr>
+          <w:b/>
+          <w:bCs/>
+          <w:lang w:val="en-US"/>
+        </w:rPr>
+        <w:t>Logging and Monitoring:</w:t>
+      </w:r>
+    </w:p>
+    <w:p>
+      <w:pPr>
+        <w:pStyle w:val="ListParagraph"/>
+        <w:numPr>
+          <w:ilvl w:val="0"/>
+          <w:numId w:val="27"/>
+        </w:numPr>
+        <w:rPr>
+          <w:lang w:val="en-US"/>
+        </w:rPr>
+      </w:pPr>
+      <w:r>
+        <w:rPr>
+          <w:lang w:val="en-US"/>
+        </w:rPr>
+        <w:t>Set up comprehensive logging and monitoring to detect and respond to security incidents promptly.</w:t>
+      </w:r>
+    </w:p>
+    <w:p>
+      <w:pPr>
+        <w:pStyle w:val="ListParagraph"/>
+        <w:numPr>
+          <w:ilvl w:val="0"/>
+          <w:numId w:val="27"/>
+        </w:numPr>
+        <w:rPr>
+          <w:lang w:val="en-US"/>
+        </w:rPr>
+      </w:pPr>
+      <w:r>
+        <w:rPr>
+          <w:lang w:val="en-US"/>
+        </w:rPr>
+        <w:t>Implement alerting for suspicious activities or potential security breaches.</w:t>
+      </w:r>
+    </w:p>
+    <w:p>
+      <w:pPr>
+        <w:pStyle w:val="ListParagraph"/>
+        <w:numPr>
+          <w:ilvl w:val="0"/>
+          <w:numId w:val="27"/>
+        </w:numPr>
+        <w:rPr>
+          <w:lang w:val="en-US"/>
+        </w:rPr>
+      </w:pPr>
+      <w:r>
+        <w:rPr>
+          <w:lang w:val="en-US"/>
+        </w:rPr>
+        <w:t>By delving into security features and considerations specific to your development stack, you can tailor your security strategy to address potential vulnerabilities and strengthen your bookkeeping program against various threats.</w:t>
+      </w:r>
+    </w:p>
+    <w:p>
+      <w:pPr>
+        <w:rPr>
+          <w:lang w:val="en-US"/>
+        </w:rPr>
+      </w:pPr>
+    </w:p>
+    <w:p>
+      <w:pPr>
+        <w:rPr>
+          <w:lang w:val="en-US"/>
+        </w:rPr>
+      </w:pPr>
+    </w:p>
+    <w:p>
+      <w:pPr>
         <w:pStyle w:val="Heading3"/>
         <w:rPr>
           <w:lang w:val="en-US"/>
         </w:rPr>
       </w:pPr>
-      <w:r>
-        <w:rPr>
-          <w:lang w:val="en-US"/>
-        </w:rPr>
-        <w:tab/>
-      </w:r>
-      <w:bookmarkStart w:id="5" w:name="_Toc146190812"/>
-      <w:r>
-        <w:rPr>
-          <w:lang w:val="en-US"/>
-        </w:rPr>
-        <w:t>What security measures will I use, and how?</w:t>
+      <w:bookmarkStart w:id="5" w:name="_Toc156220462"/>
+      <w:r>
+        <w:rPr>
+          <w:lang w:val="en-US"/>
+        </w:rPr>
+        <w:t>How will I apply these security measures</w:t>
+      </w:r>
+      <w:r>
+        <w:rPr>
+          <w:lang w:val="en-US"/>
+        </w:rPr>
+        <w:t>?</w:t>
       </w:r>
       <w:bookmarkEnd w:id="5"/>
     </w:p>
     <w:p>
       <w:pPr>
         <w:rPr>
+          <w:b/>
+          <w:bCs/>
+          <w:lang w:val="en-US"/>
+        </w:rPr>
+      </w:pPr>
+      <w:r>
+        <w:rPr>
+          <w:b/>
+          <w:bCs/>
+          <w:lang w:val="en-US"/>
+        </w:rPr>
+        <w:t>Database Security:</w:t>
+      </w:r>
+    </w:p>
+    <w:p>
+      <w:pPr>
+        <w:pStyle w:val="ListParagraph"/>
+        <w:numPr>
+          <w:ilvl w:val="0"/>
+          <w:numId w:val="25"/>
+        </w:numPr>
+        <w:rPr>
+          <w:lang w:val="en-US"/>
+        </w:rPr>
+      </w:pPr>
+      <w:r>
+        <w:rPr>
+          <w:lang w:val="en-US"/>
+        </w:rPr>
+        <w:t>Implement secure coding practices for database interactions.</w:t>
+      </w:r>
+    </w:p>
+    <w:p>
+      <w:pPr>
+        <w:pStyle w:val="ListParagraph"/>
+        <w:numPr>
+          <w:ilvl w:val="1"/>
+          <w:numId w:val="25"/>
+        </w:numPr>
+        <w:rPr>
+          <w:lang w:val="en-US"/>
+        </w:rPr>
+      </w:pPr>
+      <w:r>
+        <w:rPr>
+          <w:lang w:val="en-US"/>
+        </w:rPr>
+        <w:t xml:space="preserve">I will be using a common practice for express applications. </w:t>
+      </w:r>
+      <w:sdt>
+        <w:sdtPr>
+          <w:rPr>
+            <w:lang w:val="en-US"/>
+          </w:rPr>
+          <w:id w:val="-2118518439"/>
+          <w:citation/>
+        </w:sdtPr>
+        <w:sdtContent>
+          <w:r>
+            <w:rPr>
+              <w:lang w:val="en-US"/>
+            </w:rPr>
+            <w:fldChar w:fldCharType="begin"/>
+          </w:r>
+          <w:r>
+            <w:rPr>
+              <w:lang w:val="en-US"/>
+            </w:rPr>
+            <w:instrText xml:space="preserve"> CITATION Bru21 \l 1033 </w:instrText>
+          </w:r>
+          <w:r>
+            <w:rPr>
+              <w:lang w:val="en-US"/>
+            </w:rPr>
+            <w:fldChar w:fldCharType="separate"/>
+          </w:r>
+          <w:r>
+            <w:rPr>
+              <w:noProof/>
+              <w:lang w:val="en-US"/>
+            </w:rPr>
+            <w:t>(Krebs, 2021)</w:t>
+          </w:r>
+          <w:r>
+            <w:rPr>
+              <w:lang w:val="en-US"/>
+            </w:rPr>
+            <w:fldChar w:fldCharType="end"/>
+          </w:r>
+        </w:sdtContent>
+      </w:sdt>
+    </w:p>
+    <w:p>
+      <w:pPr>
+        <w:pStyle w:val="ListParagraph"/>
+        <w:numPr>
+          <w:ilvl w:val="0"/>
+          <w:numId w:val="25"/>
+        </w:numPr>
+        <w:rPr>
+          <w:lang w:val="en-US"/>
+        </w:rPr>
+      </w:pPr>
+      <w:r>
+        <w:rPr>
+          <w:lang w:val="en-US"/>
+        </w:rPr>
+        <w:t>Utilize parameterized queries or prepared statements to prevent SQL injection attacks.</w:t>
+      </w:r>
+    </w:p>
+    <w:p>
+      <w:pPr>
+        <w:pStyle w:val="ListParagraph"/>
+        <w:numPr>
+          <w:ilvl w:val="1"/>
+          <w:numId w:val="25"/>
+        </w:numPr>
+        <w:rPr>
+          <w:lang w:val="en-US"/>
+        </w:rPr>
+      </w:pPr>
+      <w:r>
+        <w:rPr>
+          <w:lang w:val="en-US"/>
+        </w:rPr>
+        <w:t xml:space="preserve">Database queries will be generated by Sequilize which is considered a safe modeling tool. </w:t>
+      </w:r>
+      <w:sdt>
+        <w:sdtPr>
+          <w:rPr>
+            <w:lang w:val="en-US"/>
+          </w:rPr>
+          <w:id w:val="1734268756"/>
+          <w:citation/>
+        </w:sdtPr>
+        <w:sdtContent>
+          <w:r>
+            <w:rPr>
+              <w:lang w:val="en-US"/>
+            </w:rPr>
+            <w:fldChar w:fldCharType="begin"/>
+          </w:r>
+          <w:r>
+            <w:rPr>
+              <w:lang w:val="en-US"/>
+            </w:rPr>
+            <w:instrText xml:space="preserve"> CITATION Afs23 \l 1033 </w:instrText>
+          </w:r>
+          <w:r>
+            <w:rPr>
+              <w:lang w:val="en-US"/>
+            </w:rPr>
+            <w:fldChar w:fldCharType="separate"/>
+          </w:r>
+          <w:r>
+            <w:rPr>
+              <w:noProof/>
+              <w:lang w:val="en-US"/>
+            </w:rPr>
+            <w:t>(Ali, 2023)</w:t>
+          </w:r>
+          <w:r>
+            <w:rPr>
+              <w:lang w:val="en-US"/>
+            </w:rPr>
+            <w:fldChar w:fldCharType="end"/>
+          </w:r>
+        </w:sdtContent>
+      </w:sdt>
+    </w:p>
+    <w:p>
+      <w:pPr>
+        <w:pStyle w:val="ListParagraph"/>
+        <w:numPr>
+          <w:ilvl w:val="0"/>
+          <w:numId w:val="25"/>
+        </w:numPr>
+        <w:rPr>
+          <w:lang w:val="en-US"/>
+        </w:rPr>
+      </w:pPr>
+      <w:r>
+        <w:rPr>
+          <w:lang w:val="en-US"/>
+        </w:rPr>
+        <w:lastRenderedPageBreak/>
+        <w:t>Set strong authentication mechanisms for database access.</w:t>
+      </w:r>
+    </w:p>
+    <w:p>
+      <w:pPr>
+        <w:pStyle w:val="ListParagraph"/>
+        <w:numPr>
+          <w:ilvl w:val="1"/>
+          <w:numId w:val="25"/>
+        </w:numPr>
+        <w:rPr>
+          <w:lang w:val="en-US"/>
+        </w:rPr>
+      </w:pPr>
+      <w:r>
+        <w:rPr>
+          <w:lang w:val="en-US"/>
+        </w:rPr>
+        <w:t>The database credentials are reset every month and contains a random username and password made up of 32 random characters, which is considered a really safe login.</w:t>
+      </w:r>
+    </w:p>
+    <w:p>
+      <w:pPr>
+        <w:rPr>
+          <w:lang w:val="en-US"/>
+        </w:rPr>
+      </w:pPr>
+    </w:p>
+    <w:p>
+      <w:pPr>
+        <w:rPr>
+          <w:b/>
+          <w:bCs/>
+          <w:lang w:val="en-US"/>
+        </w:rPr>
+      </w:pPr>
+      <w:r>
+        <w:rPr>
+          <w:b/>
+          <w:bCs/>
+          <w:lang w:val="en-US"/>
+        </w:rPr>
+        <w:t>Web Server Security:</w:t>
+      </w:r>
+    </w:p>
+    <w:p>
+      <w:pPr>
+        <w:pStyle w:val="ListParagraph"/>
+        <w:numPr>
+          <w:ilvl w:val="0"/>
+          <w:numId w:val="26"/>
+        </w:numPr>
+        <w:rPr>
+          <w:lang w:val="en-US"/>
+        </w:rPr>
+      </w:pPr>
+      <w:r>
+        <w:rPr>
+          <w:lang w:val="en-US"/>
+        </w:rPr>
+        <w:t xml:space="preserve">Use HTTPS to encrypt data in transit, and ensure the server is properly configured to handle secure connections. </w:t>
+      </w:r>
+      <w:sdt>
+        <w:sdtPr>
+          <w:rPr>
+            <w:lang w:val="en-US"/>
+          </w:rPr>
+          <w:id w:val="-1742098111"/>
+          <w:citation/>
+        </w:sdtPr>
+        <w:sdtContent>
+          <w:r>
+            <w:rPr>
+              <w:lang w:val="en-US"/>
+            </w:rPr>
+            <w:fldChar w:fldCharType="begin"/>
+          </w:r>
+          <w:r>
+            <w:rPr>
+              <w:lang w:val="en-US"/>
+            </w:rPr>
+            <w:instrText xml:space="preserve"> CITATION Why \l 1033 </w:instrText>
+          </w:r>
+          <w:r>
+            <w:rPr>
+              <w:lang w:val="en-US"/>
+            </w:rPr>
+            <w:fldChar w:fldCharType="separate"/>
+          </w:r>
+          <w:r>
+            <w:rPr>
+              <w:noProof/>
+              <w:lang w:val="en-US"/>
+            </w:rPr>
+            <w:t>(Why use HTTPS?, n.d.)</w:t>
+          </w:r>
+          <w:r>
+            <w:rPr>
+              <w:lang w:val="en-US"/>
+            </w:rPr>
+            <w:fldChar w:fldCharType="end"/>
+          </w:r>
+        </w:sdtContent>
+      </w:sdt>
+    </w:p>
+    <w:p>
+      <w:pPr>
+        <w:pStyle w:val="ListParagraph"/>
+        <w:numPr>
+          <w:ilvl w:val="1"/>
+          <w:numId w:val="26"/>
+        </w:numPr>
+        <w:rPr>
+          <w:lang w:val="en-US"/>
+        </w:rPr>
+      </w:pPr>
+      <w:r>
+        <w:rPr>
+          <w:lang w:val="en-US"/>
+        </w:rPr>
+        <w:t xml:space="preserve">My </w:t>
+      </w:r>
+      <w:r>
+        <w:rPr>
+          <w:lang w:val="en-US"/>
+        </w:rPr>
+        <w:t xml:space="preserve">react web application is using HTTPS encryption standards and only accepts secure connections </w:t>
+      </w:r>
+    </w:p>
+    <w:p>
+      <w:pPr>
+        <w:rPr>
+          <w:lang w:val="en-US"/>
+        </w:rPr>
+      </w:pPr>
+    </w:p>
+    <w:p>
+      <w:pPr>
+        <w:rPr>
+          <w:b/>
+          <w:bCs/>
+          <w:lang w:val="en-US"/>
+        </w:rPr>
+      </w:pPr>
+      <w:r>
+        <w:rPr>
+          <w:b/>
+          <w:bCs/>
+          <w:lang w:val="en-US"/>
+        </w:rPr>
+        <w:t>API Security:</w:t>
+      </w:r>
+    </w:p>
+    <w:p>
+      <w:pPr>
+        <w:pStyle w:val="ListParagraph"/>
+        <w:numPr>
+          <w:ilvl w:val="0"/>
+          <w:numId w:val="26"/>
+        </w:numPr>
+        <w:rPr>
+          <w:lang w:val="en-US"/>
+        </w:rPr>
+      </w:pPr>
+      <w:r>
+        <w:rPr>
+          <w:lang w:val="en-US"/>
+        </w:rPr>
+        <w:t>If your application involves APIs, implement secure authentication methods like OAuth 2.0 or API tokens.</w:t>
+      </w:r>
+    </w:p>
+    <w:p>
+      <w:pPr>
+        <w:pStyle w:val="ListParagraph"/>
+        <w:numPr>
+          <w:ilvl w:val="1"/>
+          <w:numId w:val="26"/>
+        </w:numPr>
+        <w:rPr>
+          <w:lang w:val="en-US"/>
+        </w:rPr>
+      </w:pPr>
+      <w:r>
+        <w:rPr>
+          <w:lang w:val="en-US"/>
+        </w:rPr>
+        <w:t xml:space="preserve">The Express API uses secure tokens (JWT’s) which will be valid for 3 hours and are created using the RFC 7519 method which is considered extremely safe and is the industry standard. </w:t>
+      </w:r>
+      <w:sdt>
+        <w:sdtPr>
+          <w:rPr>
+            <w:lang w:val="en-US"/>
+          </w:rPr>
+          <w:id w:val="-948853839"/>
+          <w:citation/>
+        </w:sdtPr>
+        <w:sdtContent>
+          <w:r>
+            <w:rPr>
+              <w:lang w:val="en-US"/>
+            </w:rPr>
+            <w:fldChar w:fldCharType="begin"/>
+          </w:r>
+          <w:r>
+            <w:rPr>
+              <w:lang w:val="en-US"/>
+            </w:rPr>
+            <w:instrText xml:space="preserve"> CITATION MJo15 \l 1033 </w:instrText>
+          </w:r>
+          <w:r>
+            <w:rPr>
+              <w:lang w:val="en-US"/>
+            </w:rPr>
+            <w:fldChar w:fldCharType="separate"/>
+          </w:r>
+          <w:r>
+            <w:rPr>
+              <w:noProof/>
+              <w:lang w:val="en-US"/>
+            </w:rPr>
+            <w:t>(M. Jones, 2015)</w:t>
+          </w:r>
+          <w:r>
+            <w:rPr>
+              <w:lang w:val="en-US"/>
+            </w:rPr>
+            <w:fldChar w:fldCharType="end"/>
+          </w:r>
+        </w:sdtContent>
+      </w:sdt>
+      <w:r>
+        <w:rPr>
+          <w:lang w:val="en-US"/>
+        </w:rPr>
+        <w:t xml:space="preserve"> </w:t>
+      </w:r>
+      <w:sdt>
+        <w:sdtPr>
+          <w:rPr>
+            <w:lang w:val="en-US"/>
+          </w:rPr>
+          <w:id w:val="-2060155192"/>
+          <w:citation/>
+        </w:sdtPr>
+        <w:sdtContent>
+          <w:r>
+            <w:rPr>
+              <w:lang w:val="en-US"/>
+            </w:rPr>
+            <w:fldChar w:fldCharType="begin"/>
+          </w:r>
+          <w:r>
+            <w:rPr>
+              <w:lang w:val="en-US"/>
+            </w:rPr>
+            <w:instrText xml:space="preserve"> CITATION JSO \l 1033 </w:instrText>
+          </w:r>
+          <w:r>
+            <w:rPr>
+              <w:lang w:val="en-US"/>
+            </w:rPr>
+            <w:fldChar w:fldCharType="separate"/>
+          </w:r>
+          <w:r>
+            <w:rPr>
+              <w:noProof/>
+              <w:lang w:val="en-US"/>
+            </w:rPr>
+            <w:t>(JSON Web Tokens, n.d.)</w:t>
+          </w:r>
+          <w:r>
+            <w:rPr>
+              <w:lang w:val="en-US"/>
+            </w:rPr>
+            <w:fldChar w:fldCharType="end"/>
+          </w:r>
+        </w:sdtContent>
+      </w:sdt>
+    </w:p>
+    <w:p>
+      <w:pPr>
+        <w:rPr>
+          <w:b/>
+          <w:bCs/>
+          <w:lang w:val="en-US"/>
+        </w:rPr>
+      </w:pPr>
+    </w:p>
+    <w:p>
+      <w:pPr>
+        <w:rPr>
+          <w:lang w:val="en-US"/>
+        </w:rPr>
+      </w:pPr>
+      <w:r>
+        <w:rPr>
+          <w:b/>
+          <w:bCs/>
+          <w:lang w:val="en-US"/>
+        </w:rPr>
+        <w:t>Container Security:</w:t>
+      </w:r>
+    </w:p>
+    <w:p>
+      <w:pPr>
+        <w:pStyle w:val="ListParagraph"/>
+        <w:numPr>
+          <w:ilvl w:val="0"/>
+          <w:numId w:val="26"/>
+        </w:numPr>
+        <w:rPr>
+          <w:lang w:val="en-US"/>
+        </w:rPr>
+      </w:pPr>
+      <w:r>
+        <w:rPr>
+          <w:lang w:val="en-US"/>
+        </w:rPr>
+        <w:t>If utilizing containerization (e.g., Docker), implement container security best practices.</w:t>
+      </w:r>
+    </w:p>
+    <w:p>
+      <w:pPr>
+        <w:pStyle w:val="ListParagraph"/>
+        <w:numPr>
+          <w:ilvl w:val="1"/>
+          <w:numId w:val="26"/>
+        </w:numPr>
+        <w:rPr>
+          <w:lang w:val="en-US"/>
+        </w:rPr>
+      </w:pPr>
+      <w:r>
+        <w:rPr>
+          <w:lang w:val="en-US"/>
+        </w:rPr>
+        <w:t xml:space="preserve">I have looked into the best practices for docker containers and applied them in my docker build, such as not copying the whole project into the container and only using essential things. </w:t>
+      </w:r>
+      <w:sdt>
+        <w:sdtPr>
+          <w:rPr>
+            <w:lang w:val="en-US"/>
+          </w:rPr>
+          <w:id w:val="1456517071"/>
+          <w:citation/>
+        </w:sdtPr>
+        <w:sdtContent>
+          <w:r>
+            <w:rPr>
+              <w:lang w:val="en-US"/>
+            </w:rPr>
+            <w:fldChar w:fldCharType="begin"/>
+          </w:r>
+          <w:r>
+            <w:rPr>
+              <w:lang w:val="en-US"/>
+            </w:rPr>
+            <w:instrText xml:space="preserve"> CITATION Jam23 \l 1033 </w:instrText>
+          </w:r>
+          <w:r>
+            <w:rPr>
+              <w:lang w:val="en-US"/>
+            </w:rPr>
+            <w:fldChar w:fldCharType="separate"/>
+          </w:r>
+          <w:r>
+            <w:rPr>
+              <w:noProof/>
+              <w:lang w:val="en-US"/>
+            </w:rPr>
+            <w:t>(Walker, 2023)</w:t>
+          </w:r>
+          <w:r>
+            <w:rPr>
+              <w:lang w:val="en-US"/>
+            </w:rPr>
+            <w:fldChar w:fldCharType="end"/>
+          </w:r>
+        </w:sdtContent>
+      </w:sdt>
+    </w:p>
+    <w:p>
+      <w:pPr>
+        <w:pStyle w:val="ListParagraph"/>
+        <w:numPr>
+          <w:ilvl w:val="0"/>
+          <w:numId w:val="26"/>
+        </w:numPr>
+        <w:rPr>
+          <w:lang w:val="en-US"/>
+        </w:rPr>
+      </w:pPr>
+      <w:r>
+        <w:rPr>
+          <w:lang w:val="en-US"/>
+        </w:rPr>
+        <w:t>Regularly scan container images for vulnerabilities.</w:t>
+      </w:r>
+    </w:p>
+    <w:p>
+      <w:pPr>
+        <w:pStyle w:val="ListParagraph"/>
+        <w:numPr>
+          <w:ilvl w:val="1"/>
+          <w:numId w:val="26"/>
+        </w:numPr>
+        <w:rPr>
+          <w:lang w:val="en-US"/>
+        </w:rPr>
+      </w:pPr>
+      <w:r>
+        <w:rPr>
+          <w:lang w:val="en-US"/>
+        </w:rPr>
+        <w:t xml:space="preserve">I am using Sonarcloud to check for vulnerabilities in my code, including the docker files.  </w:t>
+      </w:r>
+      <w:sdt>
+        <w:sdtPr>
+          <w:rPr>
+            <w:lang w:val="en-US"/>
+          </w:rPr>
+          <w:id w:val="-1226600948"/>
+          <w:citation/>
+        </w:sdtPr>
+        <w:sdtContent>
+          <w:r>
+            <w:rPr>
+              <w:lang w:val="en-US"/>
+            </w:rPr>
+            <w:fldChar w:fldCharType="begin"/>
+          </w:r>
+          <w:r>
+            <w:rPr>
+              <w:lang w:val="en-US"/>
+            </w:rPr>
+            <w:instrText xml:space="preserve"> CITATION Jam23 \l 1033 </w:instrText>
+          </w:r>
+          <w:r>
+            <w:rPr>
+              <w:lang w:val="en-US"/>
+            </w:rPr>
+            <w:fldChar w:fldCharType="separate"/>
+          </w:r>
+          <w:r>
+            <w:rPr>
+              <w:noProof/>
+              <w:lang w:val="en-US"/>
+            </w:rPr>
+            <w:t>(Walker, 2023)</w:t>
+          </w:r>
+          <w:r>
+            <w:rPr>
+              <w:lang w:val="en-US"/>
+            </w:rPr>
+            <w:fldChar w:fldCharType="end"/>
+          </w:r>
+        </w:sdtContent>
+      </w:sdt>
+    </w:p>
+    <w:p>
+      <w:pPr>
+        <w:rPr>
+          <w:b/>
+          <w:bCs/>
+          <w:lang w:val="en-US"/>
+        </w:rPr>
+      </w:pPr>
+    </w:p>
+    <w:p>
+      <w:pPr>
+        <w:rPr>
+          <w:b/>
+          <w:bCs/>
+          <w:lang w:val="en-US"/>
+        </w:rPr>
+      </w:pPr>
+      <w:r>
+        <w:rPr>
+          <w:b/>
+          <w:bCs/>
+          <w:lang w:val="en-US"/>
+        </w:rPr>
+        <w:t>Cloud Service Security (if applicable):</w:t>
+      </w:r>
+    </w:p>
+    <w:p>
+      <w:pPr>
+        <w:pStyle w:val="ListParagraph"/>
+        <w:numPr>
+          <w:ilvl w:val="0"/>
+          <w:numId w:val="26"/>
+        </w:numPr>
+        <w:rPr>
+          <w:lang w:val="en-US"/>
+        </w:rPr>
+      </w:pPr>
+      <w:r>
+        <w:rPr>
+          <w:lang w:val="en-US"/>
+        </w:rPr>
+        <w:t>If deploying your application in the cloud, follow security best practices for the chosen cloud provider (e.g., AWS, Azure, Google Cloud).</w:t>
+      </w:r>
+    </w:p>
+    <w:p>
+      <w:pPr>
+        <w:pStyle w:val="ListParagraph"/>
+        <w:numPr>
+          <w:ilvl w:val="0"/>
+          <w:numId w:val="26"/>
+        </w:numPr>
+        <w:rPr>
+          <w:lang w:val="en-US"/>
+        </w:rPr>
+      </w:pPr>
+      <w:r>
+        <w:rPr>
+          <w:lang w:val="en-US"/>
+        </w:rPr>
+        <w:t>Utilize identity and access management (IAM) to control access to cloud resources.</w:t>
+      </w:r>
+    </w:p>
+    <w:p>
+      <w:pPr>
+        <w:rPr>
+          <w:b/>
+          <w:bCs/>
+          <w:lang w:val="en-US"/>
+        </w:rPr>
+      </w:pPr>
+    </w:p>
+    <w:p>
+      <w:pPr>
+        <w:rPr>
+          <w:b/>
+          <w:bCs/>
+          <w:lang w:val="en-US"/>
+        </w:rPr>
+      </w:pPr>
+      <w:r>
+        <w:rPr>
+          <w:b/>
+          <w:bCs/>
+          <w:lang w:val="en-US"/>
+        </w:rPr>
+        <w:t>Logging and Monitoring:</w:t>
+      </w:r>
+    </w:p>
+    <w:p>
+      <w:pPr>
+        <w:pStyle w:val="ListParagraph"/>
+        <w:numPr>
+          <w:ilvl w:val="0"/>
+          <w:numId w:val="27"/>
+        </w:numPr>
+        <w:rPr>
+          <w:lang w:val="en-US"/>
+        </w:rPr>
+      </w:pPr>
+      <w:r>
+        <w:rPr>
+          <w:lang w:val="en-US"/>
+        </w:rPr>
+        <w:t>Set up comprehensive logging and monitoring to detect and respond to security incidents promptly.</w:t>
+      </w:r>
+    </w:p>
+    <w:p>
+      <w:pPr>
+        <w:pStyle w:val="ListParagraph"/>
+        <w:numPr>
+          <w:ilvl w:val="1"/>
+          <w:numId w:val="27"/>
+        </w:numPr>
+        <w:rPr>
+          <w:lang w:val="en-US"/>
+        </w:rPr>
+      </w:pPr>
+      <w:r>
+        <w:rPr>
+          <w:lang w:val="en-US"/>
+        </w:rPr>
+        <w:t>Everything gets logged for a long period of time, SQL database connections, Frontend interactions, and API connections.</w:t>
+      </w:r>
+    </w:p>
+    <w:p>
+      <w:pPr>
+        <w:pStyle w:val="ListParagraph"/>
+        <w:numPr>
+          <w:ilvl w:val="0"/>
+          <w:numId w:val="27"/>
+        </w:numPr>
+        <w:rPr>
+          <w:lang w:val="en-US"/>
+        </w:rPr>
+      </w:pPr>
+      <w:r>
+        <w:rPr>
+          <w:lang w:val="en-US"/>
+        </w:rPr>
+        <w:t>Implement alerting for suspicious activities or potential security breaches.</w:t>
+      </w:r>
+    </w:p>
+    <w:p>
+      <w:pPr>
+        <w:pStyle w:val="ListParagraph"/>
+        <w:numPr>
+          <w:ilvl w:val="1"/>
+          <w:numId w:val="27"/>
+        </w:numPr>
+        <w:rPr>
+          <w:lang w:val="en-US"/>
+        </w:rPr>
+      </w:pPr>
+      <w:r>
+        <w:rPr>
+          <w:lang w:val="en-US"/>
+        </w:rPr>
+        <w:lastRenderedPageBreak/>
+        <w:t>Whenever something weird happens in the database or API I will immediately get notified via mail.</w:t>
+      </w:r>
+    </w:p>
+    <w:p>
+      <w:pPr>
+        <w:rPr>
           <w:lang w:val="en-US"/>
         </w:rPr>
       </w:pPr>
@@ -1932,7 +3883,7 @@
           <w:lang w:val="en-US"/>
         </w:rPr>
       </w:pPr>
-      <w:bookmarkStart w:id="6" w:name="_Toc146190813"/>
+      <w:bookmarkStart w:id="6" w:name="_Toc156220463"/>
       <w:r>
         <w:rPr>
           <w:lang w:val="en-US"/>
@@ -1968,7 +3919,7 @@
           <w:lang w:val="en-US"/>
         </w:rPr>
       </w:pPr>
-      <w:bookmarkStart w:id="7" w:name="_Toc146190814"/>
+      <w:bookmarkStart w:id="7" w:name="_Toc156220464"/>
       <w:r>
         <w:rPr>
           <w:lang w:val="en-US"/>
@@ -1991,7 +3942,7 @@
           <w:lang w:val="en-US"/>
         </w:rPr>
       </w:pPr>
-      <w:bookmarkStart w:id="8" w:name="_Toc146190815"/>
+      <w:bookmarkStart w:id="8" w:name="_Toc156220465"/>
       <w:r>
         <w:rPr>
           <w:lang w:val="en-US"/>
@@ -3325,7 +5276,7 @@
           <w:lang w:val="en-US"/>
         </w:rPr>
       </w:pPr>
-      <w:bookmarkStart w:id="9" w:name="_Toc146190816"/>
+      <w:bookmarkStart w:id="9" w:name="_Toc156220466"/>
       <w:r>
         <w:rPr>
           <w:lang w:val="en-US"/>
@@ -4767,7 +6718,7 @@
           <w:lang w:val="en-US"/>
         </w:rPr>
       </w:pPr>
-      <w:bookmarkStart w:id="10" w:name="_Toc146190817"/>
+      <w:bookmarkStart w:id="10" w:name="_Toc156220467"/>
       <w:r>
         <w:rPr>
           <w:lang w:val="en-US"/>
@@ -6083,6 +8034,7 @@
         <w:br w:type="page"/>
       </w:r>
     </w:p>
+    <w:bookmarkStart w:id="11" w:name="_Toc156220468" w:displacedByCustomXml="next"/>
     <w:sdt>
       <w:sdtPr>
         <w:rPr>
@@ -6112,6 +8064,7 @@
             </w:rPr>
             <w:t>Bibliography</w:t>
           </w:r>
+          <w:bookmarkEnd w:id="11"/>
         </w:p>
         <w:sdt>
           <w:sdtPr>
@@ -6159,6 +8112,39 @@
                   <w:lang w:val="en-US"/>
                 </w:rPr>
                 <w:t>(n.d.). Retrieved from E-boekhouden: https://www.e-boekhouden.nl/functies/boekhouden</w:t>
+              </w:r>
+            </w:p>
+            <w:p>
+              <w:pPr>
+                <w:pStyle w:val="Bibliography"/>
+                <w:ind w:left="720" w:hanging="720"/>
+                <w:rPr>
+                  <w:noProof/>
+                  <w:lang w:val="en-US"/>
+                </w:rPr>
+              </w:pPr>
+              <w:r>
+                <w:rPr>
+                  <w:noProof/>
+                  <w:lang w:val="en-US"/>
+                </w:rPr>
+                <w:t xml:space="preserve">Ali, A. (2023, September 26). </w:t>
+              </w:r>
+              <w:r>
+                <w:rPr>
+                  <w:i/>
+                  <w:iCs/>
+                  <w:noProof/>
+                  <w:lang w:val="en-US"/>
+                </w:rPr>
+                <w:t>Implementing Best Practices for Securing Node.js Applications in Production</w:t>
+              </w:r>
+              <w:r>
+                <w:rPr>
+                  <w:noProof/>
+                  <w:lang w:val="en-US"/>
+                </w:rPr>
+                <w:t>. Retrieved from medium.com: https://medium.com/@afserali.b/implementing-best-practices-for-securing-node-js-applications-in-production-699e0c4b069e</w:t>
               </w:r>
             </w:p>
             <w:p>
@@ -6255,6 +8241,98 @@
                   <w:noProof/>
                   <w:lang w:val="en-US"/>
                 </w:rPr>
+                <w:t>JSON Web Tokens</w:t>
+              </w:r>
+              <w:r>
+                <w:rPr>
+                  <w:noProof/>
+                  <w:lang w:val="en-US"/>
+                </w:rPr>
+                <w:t>. (n.d.). Retrieved from auth0: https://auth0.com/docs/secure/tokens/json-web-tokens</w:t>
+              </w:r>
+            </w:p>
+            <w:p>
+              <w:pPr>
+                <w:pStyle w:val="Bibliography"/>
+                <w:ind w:left="720" w:hanging="720"/>
+                <w:rPr>
+                  <w:noProof/>
+                  <w:lang w:val="en-US"/>
+                </w:rPr>
+              </w:pPr>
+              <w:r>
+                <w:rPr>
+                  <w:noProof/>
+                  <w:lang w:val="en-US"/>
+                </w:rPr>
+                <w:t xml:space="preserve">Krebs, B. (2021, October 7). </w:t>
+              </w:r>
+              <w:r>
+                <w:rPr>
+                  <w:i/>
+                  <w:iCs/>
+                  <w:noProof/>
+                  <w:lang w:val="en-US"/>
+                </w:rPr>
+                <w:t>Node.js and Express Tutorial: Building and Securing RESTful APIs</w:t>
+              </w:r>
+              <w:r>
+                <w:rPr>
+                  <w:noProof/>
+                  <w:lang w:val="en-US"/>
+                </w:rPr>
+                <w:t>. Retrieved from Auth0: https://auth0.com/blog/node-js-and-express-tutorial-building-and-securing-restful-apis/</w:t>
+              </w:r>
+            </w:p>
+            <w:p>
+              <w:pPr>
+                <w:pStyle w:val="Bibliography"/>
+                <w:ind w:left="720" w:hanging="720"/>
+                <w:rPr>
+                  <w:noProof/>
+                  <w:lang w:val="en-US"/>
+                </w:rPr>
+              </w:pPr>
+              <w:r>
+                <w:rPr>
+                  <w:noProof/>
+                  <w:lang w:val="en-US"/>
+                </w:rPr>
+                <w:t xml:space="preserve">M. Jones, J. B. (2015, May). </w:t>
+              </w:r>
+              <w:r>
+                <w:rPr>
+                  <w:i/>
+                  <w:iCs/>
+                  <w:noProof/>
+                  <w:lang w:val="en-US"/>
+                </w:rPr>
+                <w:t>JSON Web Token (JWT)</w:t>
+              </w:r>
+              <w:r>
+                <w:rPr>
+                  <w:noProof/>
+                  <w:lang w:val="en-US"/>
+                </w:rPr>
+                <w:t>. Retrieved from datatracker: https://datatracker.ietf.org/doc/html/rfc7519</w:t>
+              </w:r>
+            </w:p>
+            <w:p>
+              <w:pPr>
+                <w:pStyle w:val="Bibliography"/>
+                <w:ind w:left="720" w:hanging="720"/>
+                <w:rPr>
+                  <w:noProof/>
+                  <w:lang w:val="en-US"/>
+                </w:rPr>
+              </w:pPr>
+              <w:r>
+                <w:rPr>
+                  <w:i/>
+                  <w:iCs/>
+                  <w:noProof/>
+                  <w:lang w:val="en-US"/>
+                </w:rPr>
                 <w:t xml:space="preserve">Minox Functionaliteiten </w:t>
               </w:r>
               <w:r>
@@ -6263,6 +8341,23 @@
                   <w:lang w:val="en-US"/>
                 </w:rPr>
                 <w:t>. (n.d.). Retrieved from Minox: https://www.minox.nl/functionaliteiten/</w:t>
+              </w:r>
+            </w:p>
+            <w:p>
+              <w:pPr>
+                <w:pStyle w:val="Bibliography"/>
+                <w:ind w:left="720" w:hanging="720"/>
+                <w:rPr>
+                  <w:noProof/>
+                  <w:lang w:val="en-US"/>
+                </w:rPr>
+              </w:pPr>
+              <w:r>
+                <w:rPr>
+                  <w:noProof/>
+                  <w:lang w:val="en-US"/>
+                </w:rPr>
+                <w:t>Norbert, K. (2023, December). Security measures in enterprise applications. (M. Nies, Interviewer)</w:t>
               </w:r>
             </w:p>
             <w:p>
@@ -6336,6 +8431,65 @@
             </w:p>
             <w:p>
               <w:pPr>
+                <w:pStyle w:val="Bibliography"/>
+                <w:ind w:left="720" w:hanging="720"/>
+                <w:rPr>
+                  <w:noProof/>
+                  <w:lang w:val="en-US"/>
+                </w:rPr>
+              </w:pPr>
+              <w:r>
+                <w:rPr>
+                  <w:noProof/>
+                  <w:lang w:val="en-US"/>
+                </w:rPr>
+                <w:t xml:space="preserve">Walker, J. (2023, July 28). </w:t>
+              </w:r>
+              <w:r>
+                <w:rPr>
+                  <w:i/>
+                  <w:iCs/>
+                  <w:noProof/>
+                  <w:lang w:val="en-US"/>
+                </w:rPr>
+                <w:t>21 Docker Security Best Practices – Deamon, Image &amp; Container</w:t>
+              </w:r>
+              <w:r>
+                <w:rPr>
+                  <w:noProof/>
+                  <w:lang w:val="en-US"/>
+                </w:rPr>
+                <w:t>. Retrieved from spacelift.io: https://spacelift.io/blog/docker-security</w:t>
+              </w:r>
+            </w:p>
+            <w:p>
+              <w:pPr>
+                <w:pStyle w:val="Bibliography"/>
+                <w:ind w:left="720" w:hanging="720"/>
+                <w:rPr>
+                  <w:noProof/>
+                  <w:lang w:val="en-US"/>
+                </w:rPr>
+              </w:pPr>
+              <w:r>
+                <w:rPr>
+                  <w:i/>
+                  <w:iCs/>
+                  <w:noProof/>
+                  <w:lang w:val="en-US"/>
+                </w:rPr>
+                <w:t>Why use HTTPS?</w:t>
+              </w:r>
+              <w:r>
+                <w:rPr>
+                  <w:noProof/>
+                  <w:lang w:val="en-US"/>
+                </w:rPr>
+                <w:t xml:space="preserve"> (n.d.). Retrieved from Cloudflare: https://www.cloudflare.com/learning/ssl/why-use-https/</w:t>
+              </w:r>
+            </w:p>
+            <w:p>
+              <w:pPr>
                 <w:rPr>
                   <w:lang w:val="en-US"/>
                 </w:rPr>
@@ -6602,6 +8756,232 @@
     </w:lvl>
   </w:abstractNum>
   <w:abstractNum w:abstractNumId="2" w15:restartNumberingAfterBreak="0">
+    <w:nsid w:val="0B7363B0"/>
+    <w:multiLevelType w:val="hybridMultilevel"/>
+    <w:tmpl w:val="4B602146"/>
+    <w:lvl w:ilvl="0" w:tplc="04130001">
+      <w:start w:val="1"/>
+      <w:numFmt w:val="bullet"/>
+      <w:lvlText w:val=""/>
+      <w:lvlJc w:val="left"/>
+      <w:pPr>
+        <w:ind w:left="720" w:hanging="360"/>
+      </w:pPr>
+      <w:rPr>
+        <w:rFonts w:ascii="Symbol" w:hAnsi="Symbol" w:hint="default"/>
+      </w:rPr>
+    </w:lvl>
+    <w:lvl w:ilvl="1" w:tplc="04130003" w:tentative="1">
+      <w:start w:val="1"/>
+      <w:numFmt w:val="bullet"/>
+      <w:lvlText w:val="o"/>
+      <w:lvlJc w:val="left"/>
+      <w:pPr>
+        <w:ind w:left="1440" w:hanging="360"/>
+      </w:pPr>
+      <w:rPr>
+        <w:rFonts w:ascii="Courier New" w:hAnsi="Courier New" w:cs="Courier New" w:hint="default"/>
+      </w:rPr>
+    </w:lvl>
+    <w:lvl w:ilvl="2" w:tplc="04130005" w:tentative="1">
+      <w:start w:val="1"/>
+      <w:numFmt w:val="bullet"/>
+      <w:lvlText w:val=""/>
+      <w:lvlJc w:val="left"/>
+      <w:pPr>
+        <w:ind w:left="2160" w:hanging="360"/>
+      </w:pPr>
+      <w:rPr>
+        <w:rFonts w:ascii="Wingdings" w:hAnsi="Wingdings" w:hint="default"/>
+      </w:rPr>
+    </w:lvl>
+    <w:lvl w:ilvl="3" w:tplc="04130001" w:tentative="1">
+      <w:start w:val="1"/>
+      <w:numFmt w:val="bullet"/>
+      <w:lvlText w:val=""/>
+      <w:lvlJc w:val="left"/>
+      <w:pPr>
+        <w:ind w:left="2880" w:hanging="360"/>
+      </w:pPr>
+      <w:rPr>
+        <w:rFonts w:ascii="Symbol" w:hAnsi="Symbol" w:hint="default"/>
+      </w:rPr>
+    </w:lvl>
+    <w:lvl w:ilvl="4" w:tplc="04130003" w:tentative="1">
+      <w:start w:val="1"/>
+      <w:numFmt w:val="bullet"/>
+      <w:lvlText w:val="o"/>
+      <w:lvlJc w:val="left"/>
+      <w:pPr>
+        <w:ind w:left="3600" w:hanging="360"/>
+      </w:pPr>
+      <w:rPr>
+        <w:rFonts w:ascii="Courier New" w:hAnsi="Courier New" w:cs="Courier New" w:hint="default"/>
+      </w:rPr>
+    </w:lvl>
+    <w:lvl w:ilvl="5" w:tplc="04130005" w:tentative="1">
+      <w:start w:val="1"/>
+      <w:numFmt w:val="bullet"/>
+      <w:lvlText w:val=""/>
+      <w:lvlJc w:val="left"/>
+      <w:pPr>
+        <w:ind w:left="4320" w:hanging="360"/>
+      </w:pPr>
+      <w:rPr>
+        <w:rFonts w:ascii="Wingdings" w:hAnsi="Wingdings" w:hint="default"/>
+      </w:rPr>
+    </w:lvl>
+    <w:lvl w:ilvl="6" w:tplc="04130001" w:tentative="1">
+      <w:start w:val="1"/>
+      <w:numFmt w:val="bullet"/>
+      <w:lvlText w:val=""/>
+      <w:lvlJc w:val="left"/>
+      <w:pPr>
+        <w:ind w:left="5040" w:hanging="360"/>
+      </w:pPr>
+      <w:rPr>
+        <w:rFonts w:ascii="Symbol" w:hAnsi="Symbol" w:hint="default"/>
+      </w:rPr>
+    </w:lvl>
+    <w:lvl w:ilvl="7" w:tplc="04130003" w:tentative="1">
+      <w:start w:val="1"/>
+      <w:numFmt w:val="bullet"/>
+      <w:lvlText w:val="o"/>
+      <w:lvlJc w:val="left"/>
+      <w:pPr>
+        <w:ind w:left="5760" w:hanging="360"/>
+      </w:pPr>
+      <w:rPr>
+        <w:rFonts w:ascii="Courier New" w:hAnsi="Courier New" w:cs="Courier New" w:hint="default"/>
+      </w:rPr>
+    </w:lvl>
+    <w:lvl w:ilvl="8" w:tplc="04130005" w:tentative="1">
+      <w:start w:val="1"/>
+      <w:numFmt w:val="bullet"/>
+      <w:lvlText w:val=""/>
+      <w:lvlJc w:val="left"/>
+      <w:pPr>
+        <w:ind w:left="6480" w:hanging="360"/>
+      </w:pPr>
+      <w:rPr>
+        <w:rFonts w:ascii="Wingdings" w:hAnsi="Wingdings" w:hint="default"/>
+      </w:rPr>
+    </w:lvl>
+  </w:abstractNum>
+  <w:abstractNum w:abstractNumId="3" w15:restartNumberingAfterBreak="0">
+    <w:nsid w:val="0D0C3B2C"/>
+    <w:multiLevelType w:val="hybridMultilevel"/>
+    <w:tmpl w:val="97E84350"/>
+    <w:lvl w:ilvl="0" w:tplc="04130001">
+      <w:start w:val="1"/>
+      <w:numFmt w:val="bullet"/>
+      <w:lvlText w:val=""/>
+      <w:lvlJc w:val="left"/>
+      <w:pPr>
+        <w:ind w:left="720" w:hanging="360"/>
+      </w:pPr>
+      <w:rPr>
+        <w:rFonts w:ascii="Symbol" w:hAnsi="Symbol" w:hint="default"/>
+      </w:rPr>
+    </w:lvl>
+    <w:lvl w:ilvl="1" w:tplc="04130003">
+      <w:start w:val="1"/>
+      <w:numFmt w:val="bullet"/>
+      <w:lvlText w:val="o"/>
+      <w:lvlJc w:val="left"/>
+      <w:pPr>
+        <w:ind w:left="1440" w:hanging="360"/>
+      </w:pPr>
+      <w:rPr>
+        <w:rFonts w:ascii="Courier New" w:hAnsi="Courier New" w:cs="Courier New" w:hint="default"/>
+      </w:rPr>
+    </w:lvl>
+    <w:lvl w:ilvl="2" w:tplc="04130005" w:tentative="1">
+      <w:start w:val="1"/>
+      <w:numFmt w:val="bullet"/>
+      <w:lvlText w:val=""/>
+      <w:lvlJc w:val="left"/>
+      <w:pPr>
+        <w:ind w:left="2160" w:hanging="360"/>
+      </w:pPr>
+      <w:rPr>
+        <w:rFonts w:ascii="Wingdings" w:hAnsi="Wingdings" w:hint="default"/>
+      </w:rPr>
+    </w:lvl>
+    <w:lvl w:ilvl="3" w:tplc="04130001" w:tentative="1">
+      <w:start w:val="1"/>
+      <w:numFmt w:val="bullet"/>
+      <w:lvlText w:val=""/>
+      <w:lvlJc w:val="left"/>
+      <w:pPr>
+        <w:ind w:left="2880" w:hanging="360"/>
+      </w:pPr>
+      <w:rPr>
+        <w:rFonts w:ascii="Symbol" w:hAnsi="Symbol" w:hint="default"/>
+      </w:rPr>
+    </w:lvl>
+    <w:lvl w:ilvl="4" w:tplc="04130003" w:tentative="1">
+      <w:start w:val="1"/>
+      <w:numFmt w:val="bullet"/>
+      <w:lvlText w:val="o"/>
+      <w:lvlJc w:val="left"/>
+      <w:pPr>
+        <w:ind w:left="3600" w:hanging="360"/>
+      </w:pPr>
+      <w:rPr>
+        <w:rFonts w:ascii="Courier New" w:hAnsi="Courier New" w:cs="Courier New" w:hint="default"/>
+      </w:rPr>
+    </w:lvl>
+    <w:lvl w:ilvl="5" w:tplc="04130005" w:tentative="1">
+      <w:start w:val="1"/>
+      <w:numFmt w:val="bullet"/>
+      <w:lvlText w:val=""/>
+      <w:lvlJc w:val="left"/>
+      <w:pPr>
+        <w:ind w:left="4320" w:hanging="360"/>
+      </w:pPr>
+      <w:rPr>
+        <w:rFonts w:ascii="Wingdings" w:hAnsi="Wingdings" w:hint="default"/>
+      </w:rPr>
+    </w:lvl>
+    <w:lvl w:ilvl="6" w:tplc="04130001" w:tentative="1">
+      <w:start w:val="1"/>
+      <w:numFmt w:val="bullet"/>
+      <w:lvlText w:val=""/>
+      <w:lvlJc w:val="left"/>
+      <w:pPr>
+        <w:ind w:left="5040" w:hanging="360"/>
+      </w:pPr>
+      <w:rPr>
+        <w:rFonts w:ascii="Symbol" w:hAnsi="Symbol" w:hint="default"/>
+      </w:rPr>
+    </w:lvl>
+    <w:lvl w:ilvl="7" w:tplc="04130003" w:tentative="1">
+      <w:start w:val="1"/>
+      <w:numFmt w:val="bullet"/>
+      <w:lvlText w:val="o"/>
+      <w:lvlJc w:val="left"/>
+      <w:pPr>
+        <w:ind w:left="5760" w:hanging="360"/>
+      </w:pPr>
+      <w:rPr>
+        <w:rFonts w:ascii="Courier New" w:hAnsi="Courier New" w:cs="Courier New" w:hint="default"/>
+      </w:rPr>
+    </w:lvl>
+    <w:lvl w:ilvl="8" w:tplc="04130005" w:tentative="1">
+      <w:start w:val="1"/>
+      <w:numFmt w:val="bullet"/>
+      <w:lvlText w:val=""/>
+      <w:lvlJc w:val="left"/>
+      <w:pPr>
+        <w:ind w:left="6480" w:hanging="360"/>
+      </w:pPr>
+      <w:rPr>
+        <w:rFonts w:ascii="Wingdings" w:hAnsi="Wingdings" w:hint="default"/>
+      </w:rPr>
+    </w:lvl>
+  </w:abstractNum>
+  <w:abstractNum w:abstractNumId="4" w15:restartNumberingAfterBreak="0">
     <w:nsid w:val="0E0B689B"/>
     <w:multiLevelType w:val="hybridMultilevel"/>
     <w:tmpl w:val="909666CC"/>
@@ -6714,7 +9094,7 @@
       </w:rPr>
     </w:lvl>
   </w:abstractNum>
-  <w:abstractNum w:abstractNumId="3" w15:restartNumberingAfterBreak="0">
+  <w:abstractNum w:abstractNumId="5" w15:restartNumberingAfterBreak="0">
     <w:nsid w:val="0EF0346F"/>
     <w:multiLevelType w:val="hybridMultilevel"/>
     <w:tmpl w:val="8BB65E1C"/>
@@ -6827,7 +9207,120 @@
       </w:rPr>
     </w:lvl>
   </w:abstractNum>
-  <w:abstractNum w:abstractNumId="4" w15:restartNumberingAfterBreak="0">
+  <w:abstractNum w:abstractNumId="6" w15:restartNumberingAfterBreak="0">
+    <w:nsid w:val="0FBD00E2"/>
+    <w:multiLevelType w:val="hybridMultilevel"/>
+    <w:tmpl w:val="302C7B5A"/>
+    <w:lvl w:ilvl="0" w:tplc="04130001">
+      <w:start w:val="1"/>
+      <w:numFmt w:val="bullet"/>
+      <w:lvlText w:val=""/>
+      <w:lvlJc w:val="left"/>
+      <w:pPr>
+        <w:ind w:left="720" w:hanging="360"/>
+      </w:pPr>
+      <w:rPr>
+        <w:rFonts w:ascii="Symbol" w:hAnsi="Symbol" w:hint="default"/>
+      </w:rPr>
+    </w:lvl>
+    <w:lvl w:ilvl="1" w:tplc="04130003" w:tentative="1">
+      <w:start w:val="1"/>
+      <w:numFmt w:val="bullet"/>
+      <w:lvlText w:val="o"/>
+      <w:lvlJc w:val="left"/>
+      <w:pPr>
+        <w:ind w:left="1440" w:hanging="360"/>
+      </w:pPr>
+      <w:rPr>
+        <w:rFonts w:ascii="Courier New" w:hAnsi="Courier New" w:cs="Courier New" w:hint="default"/>
+      </w:rPr>
+    </w:lvl>
+    <w:lvl w:ilvl="2" w:tplc="04130005" w:tentative="1">
+      <w:start w:val="1"/>
+      <w:numFmt w:val="bullet"/>
+      <w:lvlText w:val=""/>
+      <w:lvlJc w:val="left"/>
+      <w:pPr>
+        <w:ind w:left="2160" w:hanging="360"/>
+      </w:pPr>
+      <w:rPr>
+        <w:rFonts w:ascii="Wingdings" w:hAnsi="Wingdings" w:hint="default"/>
+      </w:rPr>
+    </w:lvl>
+    <w:lvl w:ilvl="3" w:tplc="04130001" w:tentative="1">
+      <w:start w:val="1"/>
+      <w:numFmt w:val="bullet"/>
+      <w:lvlText w:val=""/>
+      <w:lvlJc w:val="left"/>
+      <w:pPr>
+        <w:ind w:left="2880" w:hanging="360"/>
+      </w:pPr>
+      <w:rPr>
+        <w:rFonts w:ascii="Symbol" w:hAnsi="Symbol" w:hint="default"/>
+      </w:rPr>
+    </w:lvl>
+    <w:lvl w:ilvl="4" w:tplc="04130003" w:tentative="1">
+      <w:start w:val="1"/>
+      <w:numFmt w:val="bullet"/>
+      <w:lvlText w:val="o"/>
+      <w:lvlJc w:val="left"/>
+      <w:pPr>
+        <w:ind w:left="3600" w:hanging="360"/>
+      </w:pPr>
+      <w:rPr>
+        <w:rFonts w:ascii="Courier New" w:hAnsi="Courier New" w:cs="Courier New" w:hint="default"/>
+      </w:rPr>
+    </w:lvl>
+    <w:lvl w:ilvl="5" w:tplc="04130005" w:tentative="1">
+      <w:start w:val="1"/>
+      <w:numFmt w:val="bullet"/>
+      <w:lvlText w:val=""/>
+      <w:lvlJc w:val="left"/>
+      <w:pPr>
+        <w:ind w:left="4320" w:hanging="360"/>
+      </w:pPr>
+      <w:rPr>
+        <w:rFonts w:ascii="Wingdings" w:hAnsi="Wingdings" w:hint="default"/>
+      </w:rPr>
+    </w:lvl>
+    <w:lvl w:ilvl="6" w:tplc="04130001" w:tentative="1">
+      <w:start w:val="1"/>
+      <w:numFmt w:val="bullet"/>
+      <w:lvlText w:val=""/>
+      <w:lvlJc w:val="left"/>
+      <w:pPr>
+        <w:ind w:left="5040" w:hanging="360"/>
+      </w:pPr>
+      <w:rPr>
+        <w:rFonts w:ascii="Symbol" w:hAnsi="Symbol" w:hint="default"/>
+      </w:rPr>
+    </w:lvl>
+    <w:lvl w:ilvl="7" w:tplc="04130003" w:tentative="1">
+      <w:start w:val="1"/>
+      <w:numFmt w:val="bullet"/>
+      <w:lvlText w:val="o"/>
+      <w:lvlJc w:val="left"/>
+      <w:pPr>
+        <w:ind w:left="5760" w:hanging="360"/>
+      </w:pPr>
+      <w:rPr>
+        <w:rFonts w:ascii="Courier New" w:hAnsi="Courier New" w:cs="Courier New" w:hint="default"/>
+      </w:rPr>
+    </w:lvl>
+    <w:lvl w:ilvl="8" w:tplc="04130005" w:tentative="1">
+      <w:start w:val="1"/>
+      <w:numFmt w:val="bullet"/>
+      <w:lvlText w:val=""/>
+      <w:lvlJc w:val="left"/>
+      <w:pPr>
+        <w:ind w:left="6480" w:hanging="360"/>
+      </w:pPr>
+      <w:rPr>
+        <w:rFonts w:ascii="Wingdings" w:hAnsi="Wingdings" w:hint="default"/>
+      </w:rPr>
+    </w:lvl>
+  </w:abstractNum>
+  <w:abstractNum w:abstractNumId="7" w15:restartNumberingAfterBreak="0">
     <w:nsid w:val="125E4B21"/>
     <w:multiLevelType w:val="hybridMultilevel"/>
     <w:tmpl w:val="D92E5C52"/>
@@ -6940,7 +9433,7 @@
       </w:rPr>
     </w:lvl>
   </w:abstractNum>
-  <w:abstractNum w:abstractNumId="5" w15:restartNumberingAfterBreak="0">
+  <w:abstractNum w:abstractNumId="8" w15:restartNumberingAfterBreak="0">
     <w:nsid w:val="13914317"/>
     <w:multiLevelType w:val="multilevel"/>
     <w:tmpl w:val="1676EA3A"/>
@@ -7089,7 +9582,120 @@
       </w:rPr>
     </w:lvl>
   </w:abstractNum>
-  <w:abstractNum w:abstractNumId="6" w15:restartNumberingAfterBreak="0">
+  <w:abstractNum w:abstractNumId="9" w15:restartNumberingAfterBreak="0">
+    <w:nsid w:val="14633B5E"/>
+    <w:multiLevelType w:val="hybridMultilevel"/>
+    <w:tmpl w:val="9D0416C4"/>
+    <w:lvl w:ilvl="0" w:tplc="04130001">
+      <w:start w:val="1"/>
+      <w:numFmt w:val="bullet"/>
+      <w:lvlText w:val=""/>
+      <w:lvlJc w:val="left"/>
+      <w:pPr>
+        <w:ind w:left="720" w:hanging="360"/>
+      </w:pPr>
+      <w:rPr>
+        <w:rFonts w:ascii="Symbol" w:hAnsi="Symbol" w:hint="default"/>
+      </w:rPr>
+    </w:lvl>
+    <w:lvl w:ilvl="1" w:tplc="04130003" w:tentative="1">
+      <w:start w:val="1"/>
+      <w:numFmt w:val="bullet"/>
+      <w:lvlText w:val="o"/>
+      <w:lvlJc w:val="left"/>
+      <w:pPr>
+        <w:ind w:left="1440" w:hanging="360"/>
+      </w:pPr>
+      <w:rPr>
+        <w:rFonts w:ascii="Courier New" w:hAnsi="Courier New" w:cs="Courier New" w:hint="default"/>
+      </w:rPr>
+    </w:lvl>
+    <w:lvl w:ilvl="2" w:tplc="04130005" w:tentative="1">
+      <w:start w:val="1"/>
+      <w:numFmt w:val="bullet"/>
+      <w:lvlText w:val=""/>
+      <w:lvlJc w:val="left"/>
+      <w:pPr>
+        <w:ind w:left="2160" w:hanging="360"/>
+      </w:pPr>
+      <w:rPr>
+        <w:rFonts w:ascii="Wingdings" w:hAnsi="Wingdings" w:hint="default"/>
+      </w:rPr>
+    </w:lvl>
+    <w:lvl w:ilvl="3" w:tplc="04130001" w:tentative="1">
+      <w:start w:val="1"/>
+      <w:numFmt w:val="bullet"/>
+      <w:lvlText w:val=""/>
+      <w:lvlJc w:val="left"/>
+      <w:pPr>
+        <w:ind w:left="2880" w:hanging="360"/>
+      </w:pPr>
+      <w:rPr>
+        <w:rFonts w:ascii="Symbol" w:hAnsi="Symbol" w:hint="default"/>
+      </w:rPr>
+    </w:lvl>
+    <w:lvl w:ilvl="4" w:tplc="04130003" w:tentative="1">
+      <w:start w:val="1"/>
+      <w:numFmt w:val="bullet"/>
+      <w:lvlText w:val="o"/>
+      <w:lvlJc w:val="left"/>
+      <w:pPr>
+        <w:ind w:left="3600" w:hanging="360"/>
+      </w:pPr>
+      <w:rPr>
+        <w:rFonts w:ascii="Courier New" w:hAnsi="Courier New" w:cs="Courier New" w:hint="default"/>
+      </w:rPr>
+    </w:lvl>
+    <w:lvl w:ilvl="5" w:tplc="04130005" w:tentative="1">
+      <w:start w:val="1"/>
+      <w:numFmt w:val="bullet"/>
+      <w:lvlText w:val=""/>
+      <w:lvlJc w:val="left"/>
+      <w:pPr>
+        <w:ind w:left="4320" w:hanging="360"/>
+      </w:pPr>
+      <w:rPr>
+        <w:rFonts w:ascii="Wingdings" w:hAnsi="Wingdings" w:hint="default"/>
+      </w:rPr>
+    </w:lvl>
+    <w:lvl w:ilvl="6" w:tplc="04130001" w:tentative="1">
+      <w:start w:val="1"/>
+      <w:numFmt w:val="bullet"/>
+      <w:lvlText w:val=""/>
+      <w:lvlJc w:val="left"/>
+      <w:pPr>
+        <w:ind w:left="5040" w:hanging="360"/>
+      </w:pPr>
+      <w:rPr>
+        <w:rFonts w:ascii="Symbol" w:hAnsi="Symbol" w:hint="default"/>
+      </w:rPr>
+    </w:lvl>
+    <w:lvl w:ilvl="7" w:tplc="04130003" w:tentative="1">
+      <w:start w:val="1"/>
+      <w:numFmt w:val="bullet"/>
+      <w:lvlText w:val="o"/>
+      <w:lvlJc w:val="left"/>
+      <w:pPr>
+        <w:ind w:left="5760" w:hanging="360"/>
+      </w:pPr>
+      <w:rPr>
+        <w:rFonts w:ascii="Courier New" w:hAnsi="Courier New" w:cs="Courier New" w:hint="default"/>
+      </w:rPr>
+    </w:lvl>
+    <w:lvl w:ilvl="8" w:tplc="04130005" w:tentative="1">
+      <w:start w:val="1"/>
+      <w:numFmt w:val="bullet"/>
+      <w:lvlText w:val=""/>
+      <w:lvlJc w:val="left"/>
+      <w:pPr>
+        <w:ind w:left="6480" w:hanging="360"/>
+      </w:pPr>
+      <w:rPr>
+        <w:rFonts w:ascii="Wingdings" w:hAnsi="Wingdings" w:hint="default"/>
+      </w:rPr>
+    </w:lvl>
+  </w:abstractNum>
+  <w:abstractNum w:abstractNumId="10" w15:restartNumberingAfterBreak="0">
     <w:nsid w:val="14B05A73"/>
     <w:multiLevelType w:val="hybridMultilevel"/>
     <w:tmpl w:val="619AC5BE"/>
@@ -7202,7 +9808,120 @@
       </w:rPr>
     </w:lvl>
   </w:abstractNum>
-  <w:abstractNum w:abstractNumId="7" w15:restartNumberingAfterBreak="0">
+  <w:abstractNum w:abstractNumId="11" w15:restartNumberingAfterBreak="0">
+    <w:nsid w:val="1E277E20"/>
+    <w:multiLevelType w:val="hybridMultilevel"/>
+    <w:tmpl w:val="C0086A28"/>
+    <w:lvl w:ilvl="0" w:tplc="04130001">
+      <w:start w:val="1"/>
+      <w:numFmt w:val="bullet"/>
+      <w:lvlText w:val=""/>
+      <w:lvlJc w:val="left"/>
+      <w:pPr>
+        <w:ind w:left="720" w:hanging="360"/>
+      </w:pPr>
+      <w:rPr>
+        <w:rFonts w:ascii="Symbol" w:hAnsi="Symbol" w:hint="default"/>
+      </w:rPr>
+    </w:lvl>
+    <w:lvl w:ilvl="1" w:tplc="04130003" w:tentative="1">
+      <w:start w:val="1"/>
+      <w:numFmt w:val="bullet"/>
+      <w:lvlText w:val="o"/>
+      <w:lvlJc w:val="left"/>
+      <w:pPr>
+        <w:ind w:left="1440" w:hanging="360"/>
+      </w:pPr>
+      <w:rPr>
+        <w:rFonts w:ascii="Courier New" w:hAnsi="Courier New" w:cs="Courier New" w:hint="default"/>
+      </w:rPr>
+    </w:lvl>
+    <w:lvl w:ilvl="2" w:tplc="04130005" w:tentative="1">
+      <w:start w:val="1"/>
+      <w:numFmt w:val="bullet"/>
+      <w:lvlText w:val=""/>
+      <w:lvlJc w:val="left"/>
+      <w:pPr>
+        <w:ind w:left="2160" w:hanging="360"/>
+      </w:pPr>
+      <w:rPr>
+        <w:rFonts w:ascii="Wingdings" w:hAnsi="Wingdings" w:hint="default"/>
+      </w:rPr>
+    </w:lvl>
+    <w:lvl w:ilvl="3" w:tplc="04130001" w:tentative="1">
+      <w:start w:val="1"/>
+      <w:numFmt w:val="bullet"/>
+      <w:lvlText w:val=""/>
+      <w:lvlJc w:val="left"/>
+      <w:pPr>
+        <w:ind w:left="2880" w:hanging="360"/>
+      </w:pPr>
+      <w:rPr>
+        <w:rFonts w:ascii="Symbol" w:hAnsi="Symbol" w:hint="default"/>
+      </w:rPr>
+    </w:lvl>
+    <w:lvl w:ilvl="4" w:tplc="04130003" w:tentative="1">
+      <w:start w:val="1"/>
+      <w:numFmt w:val="bullet"/>
+      <w:lvlText w:val="o"/>
+      <w:lvlJc w:val="left"/>
+      <w:pPr>
+        <w:ind w:left="3600" w:hanging="360"/>
+      </w:pPr>
+      <w:rPr>
+        <w:rFonts w:ascii="Courier New" w:hAnsi="Courier New" w:cs="Courier New" w:hint="default"/>
+      </w:rPr>
+    </w:lvl>
+    <w:lvl w:ilvl="5" w:tplc="04130005" w:tentative="1">
+      <w:start w:val="1"/>
+      <w:numFmt w:val="bullet"/>
+      <w:lvlText w:val=""/>
+      <w:lvlJc w:val="left"/>
+      <w:pPr>
+        <w:ind w:left="4320" w:hanging="360"/>
+      </w:pPr>
+      <w:rPr>
+        <w:rFonts w:ascii="Wingdings" w:hAnsi="Wingdings" w:hint="default"/>
+      </w:rPr>
+    </w:lvl>
+    <w:lvl w:ilvl="6" w:tplc="04130001" w:tentative="1">
+      <w:start w:val="1"/>
+      <w:numFmt w:val="bullet"/>
+      <w:lvlText w:val=""/>
+      <w:lvlJc w:val="left"/>
+      <w:pPr>
+        <w:ind w:left="5040" w:hanging="360"/>
+      </w:pPr>
+      <w:rPr>
+        <w:rFonts w:ascii="Symbol" w:hAnsi="Symbol" w:hint="default"/>
+      </w:rPr>
+    </w:lvl>
+    <w:lvl w:ilvl="7" w:tplc="04130003" w:tentative="1">
+      <w:start w:val="1"/>
+      <w:numFmt w:val="bullet"/>
+      <w:lvlText w:val="o"/>
+      <w:lvlJc w:val="left"/>
+      <w:pPr>
+        <w:ind w:left="5760" w:hanging="360"/>
+      </w:pPr>
+      <w:rPr>
+        <w:rFonts w:ascii="Courier New" w:hAnsi="Courier New" w:cs="Courier New" w:hint="default"/>
+      </w:rPr>
+    </w:lvl>
+    <w:lvl w:ilvl="8" w:tplc="04130005" w:tentative="1">
+      <w:start w:val="1"/>
+      <w:numFmt w:val="bullet"/>
+      <w:lvlText w:val=""/>
+      <w:lvlJc w:val="left"/>
+      <w:pPr>
+        <w:ind w:left="6480" w:hanging="360"/>
+      </w:pPr>
+      <w:rPr>
+        <w:rFonts w:ascii="Wingdings" w:hAnsi="Wingdings" w:hint="default"/>
+      </w:rPr>
+    </w:lvl>
+  </w:abstractNum>
+  <w:abstractNum w:abstractNumId="12" w15:restartNumberingAfterBreak="0">
     <w:nsid w:val="23425E00"/>
     <w:multiLevelType w:val="multilevel"/>
     <w:tmpl w:val="04EAF940"/>
@@ -7351,7 +10070,7 @@
       </w:rPr>
     </w:lvl>
   </w:abstractNum>
-  <w:abstractNum w:abstractNumId="8" w15:restartNumberingAfterBreak="0">
+  <w:abstractNum w:abstractNumId="13" w15:restartNumberingAfterBreak="0">
     <w:nsid w:val="28481136"/>
     <w:multiLevelType w:val="hybridMultilevel"/>
     <w:tmpl w:val="F7F29BDA"/>
@@ -7464,7 +10183,7 @@
       </w:rPr>
     </w:lvl>
   </w:abstractNum>
-  <w:abstractNum w:abstractNumId="9" w15:restartNumberingAfterBreak="0">
+  <w:abstractNum w:abstractNumId="14" w15:restartNumberingAfterBreak="0">
     <w:nsid w:val="288E7F3A"/>
     <w:multiLevelType w:val="hybridMultilevel"/>
     <w:tmpl w:val="70CCA5D4"/>
@@ -7577,7 +10296,7 @@
       </w:rPr>
     </w:lvl>
   </w:abstractNum>
-  <w:abstractNum w:abstractNumId="10" w15:restartNumberingAfterBreak="0">
+  <w:abstractNum w:abstractNumId="15" w15:restartNumberingAfterBreak="0">
     <w:nsid w:val="2A5F2810"/>
     <w:multiLevelType w:val="multilevel"/>
     <w:tmpl w:val="53E27334"/>
@@ -7726,7 +10445,7 @@
       </w:rPr>
     </w:lvl>
   </w:abstractNum>
-  <w:abstractNum w:abstractNumId="11" w15:restartNumberingAfterBreak="0">
+  <w:abstractNum w:abstractNumId="16" w15:restartNumberingAfterBreak="0">
     <w:nsid w:val="2BF35540"/>
     <w:multiLevelType w:val="multilevel"/>
     <w:tmpl w:val="D7CAF538"/>
@@ -7871,7 +10590,7 @@
       </w:rPr>
     </w:lvl>
   </w:abstractNum>
-  <w:abstractNum w:abstractNumId="12" w15:restartNumberingAfterBreak="0">
+  <w:abstractNum w:abstractNumId="17" w15:restartNumberingAfterBreak="0">
     <w:nsid w:val="305B45E9"/>
     <w:multiLevelType w:val="hybridMultilevel"/>
     <w:tmpl w:val="63B4587A"/>
@@ -7957,7 +10676,7 @@
       </w:pPr>
     </w:lvl>
   </w:abstractNum>
-  <w:abstractNum w:abstractNumId="13" w15:restartNumberingAfterBreak="0">
+  <w:abstractNum w:abstractNumId="18" w15:restartNumberingAfterBreak="0">
     <w:nsid w:val="318E55E1"/>
     <w:multiLevelType w:val="multilevel"/>
     <w:tmpl w:val="BDB2F992"/>
@@ -8106,7 +10825,120 @@
       </w:rPr>
     </w:lvl>
   </w:abstractNum>
-  <w:abstractNum w:abstractNumId="14" w15:restartNumberingAfterBreak="0">
+  <w:abstractNum w:abstractNumId="19" w15:restartNumberingAfterBreak="0">
+    <w:nsid w:val="35524E25"/>
+    <w:multiLevelType w:val="hybridMultilevel"/>
+    <w:tmpl w:val="33548BAA"/>
+    <w:lvl w:ilvl="0" w:tplc="04130001">
+      <w:start w:val="1"/>
+      <w:numFmt w:val="bullet"/>
+      <w:lvlText w:val=""/>
+      <w:lvlJc w:val="left"/>
+      <w:pPr>
+        <w:ind w:left="720" w:hanging="360"/>
+      </w:pPr>
+      <w:rPr>
+        <w:rFonts w:ascii="Symbol" w:hAnsi="Symbol" w:hint="default"/>
+      </w:rPr>
+    </w:lvl>
+    <w:lvl w:ilvl="1" w:tplc="04130003" w:tentative="1">
+      <w:start w:val="1"/>
+      <w:numFmt w:val="bullet"/>
+      <w:lvlText w:val="o"/>
+      <w:lvlJc w:val="left"/>
+      <w:pPr>
+        <w:ind w:left="1440" w:hanging="360"/>
+      </w:pPr>
+      <w:rPr>
+        <w:rFonts w:ascii="Courier New" w:hAnsi="Courier New" w:cs="Courier New" w:hint="default"/>
+      </w:rPr>
+    </w:lvl>
+    <w:lvl w:ilvl="2" w:tplc="04130005" w:tentative="1">
+      <w:start w:val="1"/>
+      <w:numFmt w:val="bullet"/>
+      <w:lvlText w:val=""/>
+      <w:lvlJc w:val="left"/>
+      <w:pPr>
+        <w:ind w:left="2160" w:hanging="360"/>
+      </w:pPr>
+      <w:rPr>
+        <w:rFonts w:ascii="Wingdings" w:hAnsi="Wingdings" w:hint="default"/>
+      </w:rPr>
+    </w:lvl>
+    <w:lvl w:ilvl="3" w:tplc="04130001" w:tentative="1">
+      <w:start w:val="1"/>
+      <w:numFmt w:val="bullet"/>
+      <w:lvlText w:val=""/>
+      <w:lvlJc w:val="left"/>
+      <w:pPr>
+        <w:ind w:left="2880" w:hanging="360"/>
+      </w:pPr>
+      <w:rPr>
+        <w:rFonts w:ascii="Symbol" w:hAnsi="Symbol" w:hint="default"/>
+      </w:rPr>
+    </w:lvl>
+    <w:lvl w:ilvl="4" w:tplc="04130003" w:tentative="1">
+      <w:start w:val="1"/>
+      <w:numFmt w:val="bullet"/>
+      <w:lvlText w:val="o"/>
+      <w:lvlJc w:val="left"/>
+      <w:pPr>
+        <w:ind w:left="3600" w:hanging="360"/>
+      </w:pPr>
+      <w:rPr>
+        <w:rFonts w:ascii="Courier New" w:hAnsi="Courier New" w:cs="Courier New" w:hint="default"/>
+      </w:rPr>
+    </w:lvl>
+    <w:lvl w:ilvl="5" w:tplc="04130005" w:tentative="1">
+      <w:start w:val="1"/>
+      <w:numFmt w:val="bullet"/>
+      <w:lvlText w:val=""/>
+      <w:lvlJc w:val="left"/>
+      <w:pPr>
+        <w:ind w:left="4320" w:hanging="360"/>
+      </w:pPr>
+      <w:rPr>
+        <w:rFonts w:ascii="Wingdings" w:hAnsi="Wingdings" w:hint="default"/>
+      </w:rPr>
+    </w:lvl>
+    <w:lvl w:ilvl="6" w:tplc="04130001" w:tentative="1">
+      <w:start w:val="1"/>
+      <w:numFmt w:val="bullet"/>
+      <w:lvlText w:val=""/>
+      <w:lvlJc w:val="left"/>
+      <w:pPr>
+        <w:ind w:left="5040" w:hanging="360"/>
+      </w:pPr>
+      <w:rPr>
+        <w:rFonts w:ascii="Symbol" w:hAnsi="Symbol" w:hint="default"/>
+      </w:rPr>
+    </w:lvl>
+    <w:lvl w:ilvl="7" w:tplc="04130003" w:tentative="1">
+      <w:start w:val="1"/>
+      <w:numFmt w:val="bullet"/>
+      <w:lvlText w:val="o"/>
+      <w:lvlJc w:val="left"/>
+      <w:pPr>
+        <w:ind w:left="5760" w:hanging="360"/>
+      </w:pPr>
+      <w:rPr>
+        <w:rFonts w:ascii="Courier New" w:hAnsi="Courier New" w:cs="Courier New" w:hint="default"/>
+      </w:rPr>
+    </w:lvl>
+    <w:lvl w:ilvl="8" w:tplc="04130005" w:tentative="1">
+      <w:start w:val="1"/>
+      <w:numFmt w:val="bullet"/>
+      <w:lvlText w:val=""/>
+      <w:lvlJc w:val="left"/>
+      <w:pPr>
+        <w:ind w:left="6480" w:hanging="360"/>
+      </w:pPr>
+      <w:rPr>
+        <w:rFonts w:ascii="Wingdings" w:hAnsi="Wingdings" w:hint="default"/>
+      </w:rPr>
+    </w:lvl>
+  </w:abstractNum>
+  <w:abstractNum w:abstractNumId="20" w15:restartNumberingAfterBreak="0">
     <w:nsid w:val="36244E2C"/>
     <w:multiLevelType w:val="hybridMultilevel"/>
     <w:tmpl w:val="ADDEB376"/>
@@ -8196,7 +11028,7 @@
       </w:pPr>
     </w:lvl>
   </w:abstractNum>
-  <w:abstractNum w:abstractNumId="15" w15:restartNumberingAfterBreak="0">
+  <w:abstractNum w:abstractNumId="21" w15:restartNumberingAfterBreak="0">
     <w:nsid w:val="370C0F25"/>
     <w:multiLevelType w:val="multilevel"/>
     <w:tmpl w:val="4C4C7E34"/>
@@ -8345,7 +11177,120 @@
       </w:rPr>
     </w:lvl>
   </w:abstractNum>
-  <w:abstractNum w:abstractNumId="16" w15:restartNumberingAfterBreak="0">
+  <w:abstractNum w:abstractNumId="22" w15:restartNumberingAfterBreak="0">
+    <w:nsid w:val="37AC778D"/>
+    <w:multiLevelType w:val="hybridMultilevel"/>
+    <w:tmpl w:val="5524A802"/>
+    <w:lvl w:ilvl="0" w:tplc="04130001">
+      <w:start w:val="1"/>
+      <w:numFmt w:val="bullet"/>
+      <w:lvlText w:val=""/>
+      <w:lvlJc w:val="left"/>
+      <w:pPr>
+        <w:ind w:left="720" w:hanging="360"/>
+      </w:pPr>
+      <w:rPr>
+        <w:rFonts w:ascii="Symbol" w:hAnsi="Symbol" w:hint="default"/>
+      </w:rPr>
+    </w:lvl>
+    <w:lvl w:ilvl="1" w:tplc="04130003" w:tentative="1">
+      <w:start w:val="1"/>
+      <w:numFmt w:val="bullet"/>
+      <w:lvlText w:val="o"/>
+      <w:lvlJc w:val="left"/>
+      <w:pPr>
+        <w:ind w:left="1440" w:hanging="360"/>
+      </w:pPr>
+      <w:rPr>
+        <w:rFonts w:ascii="Courier New" w:hAnsi="Courier New" w:cs="Courier New" w:hint="default"/>
+      </w:rPr>
+    </w:lvl>
+    <w:lvl w:ilvl="2" w:tplc="04130005" w:tentative="1">
+      <w:start w:val="1"/>
+      <w:numFmt w:val="bullet"/>
+      <w:lvlText w:val=""/>
+      <w:lvlJc w:val="left"/>
+      <w:pPr>
+        <w:ind w:left="2160" w:hanging="360"/>
+      </w:pPr>
+      <w:rPr>
+        <w:rFonts w:ascii="Wingdings" w:hAnsi="Wingdings" w:hint="default"/>
+      </w:rPr>
+    </w:lvl>
+    <w:lvl w:ilvl="3" w:tplc="04130001" w:tentative="1">
+      <w:start w:val="1"/>
+      <w:numFmt w:val="bullet"/>
+      <w:lvlText w:val=""/>
+      <w:lvlJc w:val="left"/>
+      <w:pPr>
+        <w:ind w:left="2880" w:hanging="360"/>
+      </w:pPr>
+      <w:rPr>
+        <w:rFonts w:ascii="Symbol" w:hAnsi="Symbol" w:hint="default"/>
+      </w:rPr>
+    </w:lvl>
+    <w:lvl w:ilvl="4" w:tplc="04130003" w:tentative="1">
+      <w:start w:val="1"/>
+      <w:numFmt w:val="bullet"/>
+      <w:lvlText w:val="o"/>
+      <w:lvlJc w:val="left"/>
+      <w:pPr>
+        <w:ind w:left="3600" w:hanging="360"/>
+      </w:pPr>
+      <w:rPr>
+        <w:rFonts w:ascii="Courier New" w:hAnsi="Courier New" w:cs="Courier New" w:hint="default"/>
+      </w:rPr>
+    </w:lvl>
+    <w:lvl w:ilvl="5" w:tplc="04130005" w:tentative="1">
+      <w:start w:val="1"/>
+      <w:numFmt w:val="bullet"/>
+      <w:lvlText w:val=""/>
+      <w:lvlJc w:val="left"/>
+      <w:pPr>
+        <w:ind w:left="4320" w:hanging="360"/>
+      </w:pPr>
+      <w:rPr>
+        <w:rFonts w:ascii="Wingdings" w:hAnsi="Wingdings" w:hint="default"/>
+      </w:rPr>
+    </w:lvl>
+    <w:lvl w:ilvl="6" w:tplc="04130001" w:tentative="1">
+      <w:start w:val="1"/>
+      <w:numFmt w:val="bullet"/>
+      <w:lvlText w:val=""/>
+      <w:lvlJc w:val="left"/>
+      <w:pPr>
+        <w:ind w:left="5040" w:hanging="360"/>
+      </w:pPr>
+      <w:rPr>
+        <w:rFonts w:ascii="Symbol" w:hAnsi="Symbol" w:hint="default"/>
+      </w:rPr>
+    </w:lvl>
+    <w:lvl w:ilvl="7" w:tplc="04130003" w:tentative="1">
+      <w:start w:val="1"/>
+      <w:numFmt w:val="bullet"/>
+      <w:lvlText w:val="o"/>
+      <w:lvlJc w:val="left"/>
+      <w:pPr>
+        <w:ind w:left="5760" w:hanging="360"/>
+      </w:pPr>
+      <w:rPr>
+        <w:rFonts w:ascii="Courier New" w:hAnsi="Courier New" w:cs="Courier New" w:hint="default"/>
+      </w:rPr>
+    </w:lvl>
+    <w:lvl w:ilvl="8" w:tplc="04130005" w:tentative="1">
+      <w:start w:val="1"/>
+      <w:numFmt w:val="bullet"/>
+      <w:lvlText w:val=""/>
+      <w:lvlJc w:val="left"/>
+      <w:pPr>
+        <w:ind w:left="6480" w:hanging="360"/>
+      </w:pPr>
+      <w:rPr>
+        <w:rFonts w:ascii="Wingdings" w:hAnsi="Wingdings" w:hint="default"/>
+      </w:rPr>
+    </w:lvl>
+  </w:abstractNum>
+  <w:abstractNum w:abstractNumId="23" w15:restartNumberingAfterBreak="0">
     <w:nsid w:val="39AA60A0"/>
     <w:multiLevelType w:val="hybridMultilevel"/>
     <w:tmpl w:val="E03E24D4"/>
@@ -8458,7 +11403,120 @@
       </w:rPr>
     </w:lvl>
   </w:abstractNum>
-  <w:abstractNum w:abstractNumId="17" w15:restartNumberingAfterBreak="0">
+  <w:abstractNum w:abstractNumId="24" w15:restartNumberingAfterBreak="0">
+    <w:nsid w:val="3A2E2811"/>
+    <w:multiLevelType w:val="hybridMultilevel"/>
+    <w:tmpl w:val="B1CC6FB6"/>
+    <w:lvl w:ilvl="0" w:tplc="04130001">
+      <w:start w:val="1"/>
+      <w:numFmt w:val="bullet"/>
+      <w:lvlText w:val=""/>
+      <w:lvlJc w:val="left"/>
+      <w:pPr>
+        <w:ind w:left="720" w:hanging="360"/>
+      </w:pPr>
+      <w:rPr>
+        <w:rFonts w:ascii="Symbol" w:hAnsi="Symbol" w:hint="default"/>
+      </w:rPr>
+    </w:lvl>
+    <w:lvl w:ilvl="1" w:tplc="04130003" w:tentative="1">
+      <w:start w:val="1"/>
+      <w:numFmt w:val="bullet"/>
+      <w:lvlText w:val="o"/>
+      <w:lvlJc w:val="left"/>
+      <w:pPr>
+        <w:ind w:left="1440" w:hanging="360"/>
+      </w:pPr>
+      <w:rPr>
+        <w:rFonts w:ascii="Courier New" w:hAnsi="Courier New" w:cs="Courier New" w:hint="default"/>
+      </w:rPr>
+    </w:lvl>
+    <w:lvl w:ilvl="2" w:tplc="04130005" w:tentative="1">
+      <w:start w:val="1"/>
+      <w:numFmt w:val="bullet"/>
+      <w:lvlText w:val=""/>
+      <w:lvlJc w:val="left"/>
+      <w:pPr>
+        <w:ind w:left="2160" w:hanging="360"/>
+      </w:pPr>
+      <w:rPr>
+        <w:rFonts w:ascii="Wingdings" w:hAnsi="Wingdings" w:hint="default"/>
+      </w:rPr>
+    </w:lvl>
+    <w:lvl w:ilvl="3" w:tplc="04130001" w:tentative="1">
+      <w:start w:val="1"/>
+      <w:numFmt w:val="bullet"/>
+      <w:lvlText w:val=""/>
+      <w:lvlJc w:val="left"/>
+      <w:pPr>
+        <w:ind w:left="2880" w:hanging="360"/>
+      </w:pPr>
+      <w:rPr>
+        <w:rFonts w:ascii="Symbol" w:hAnsi="Symbol" w:hint="default"/>
+      </w:rPr>
+    </w:lvl>
+    <w:lvl w:ilvl="4" w:tplc="04130003" w:tentative="1">
+      <w:start w:val="1"/>
+      <w:numFmt w:val="bullet"/>
+      <w:lvlText w:val="o"/>
+      <w:lvlJc w:val="left"/>
+      <w:pPr>
+        <w:ind w:left="3600" w:hanging="360"/>
+      </w:pPr>
+      <w:rPr>
+        <w:rFonts w:ascii="Courier New" w:hAnsi="Courier New" w:cs="Courier New" w:hint="default"/>
+      </w:rPr>
+    </w:lvl>
+    <w:lvl w:ilvl="5" w:tplc="04130005" w:tentative="1">
+      <w:start w:val="1"/>
+      <w:numFmt w:val="bullet"/>
+      <w:lvlText w:val=""/>
+      <w:lvlJc w:val="left"/>
+      <w:pPr>
+        <w:ind w:left="4320" w:hanging="360"/>
+      </w:pPr>
+      <w:rPr>
+        <w:rFonts w:ascii="Wingdings" w:hAnsi="Wingdings" w:hint="default"/>
+      </w:rPr>
+    </w:lvl>
+    <w:lvl w:ilvl="6" w:tplc="04130001" w:tentative="1">
+      <w:start w:val="1"/>
+      <w:numFmt w:val="bullet"/>
+      <w:lvlText w:val=""/>
+      <w:lvlJc w:val="left"/>
+      <w:pPr>
+        <w:ind w:left="5040" w:hanging="360"/>
+      </w:pPr>
+      <w:rPr>
+        <w:rFonts w:ascii="Symbol" w:hAnsi="Symbol" w:hint="default"/>
+      </w:rPr>
+    </w:lvl>
+    <w:lvl w:ilvl="7" w:tplc="04130003" w:tentative="1">
+      <w:start w:val="1"/>
+      <w:numFmt w:val="bullet"/>
+      <w:lvlText w:val="o"/>
+      <w:lvlJc w:val="left"/>
+      <w:pPr>
+        <w:ind w:left="5760" w:hanging="360"/>
+      </w:pPr>
+      <w:rPr>
+        <w:rFonts w:ascii="Courier New" w:hAnsi="Courier New" w:cs="Courier New" w:hint="default"/>
+      </w:rPr>
+    </w:lvl>
+    <w:lvl w:ilvl="8" w:tplc="04130005" w:tentative="1">
+      <w:start w:val="1"/>
+      <w:numFmt w:val="bullet"/>
+      <w:lvlText w:val=""/>
+      <w:lvlJc w:val="left"/>
+      <w:pPr>
+        <w:ind w:left="6480" w:hanging="360"/>
+      </w:pPr>
+      <w:rPr>
+        <w:rFonts w:ascii="Wingdings" w:hAnsi="Wingdings" w:hint="default"/>
+      </w:rPr>
+    </w:lvl>
+  </w:abstractNum>
+  <w:abstractNum w:abstractNumId="25" w15:restartNumberingAfterBreak="0">
     <w:nsid w:val="410C3A34"/>
     <w:multiLevelType w:val="hybridMultilevel"/>
     <w:tmpl w:val="A0E84AF8"/>
@@ -8571,7 +11629,233 @@
       </w:rPr>
     </w:lvl>
   </w:abstractNum>
-  <w:abstractNum w:abstractNumId="18" w15:restartNumberingAfterBreak="0">
+  <w:abstractNum w:abstractNumId="26" w15:restartNumberingAfterBreak="0">
+    <w:nsid w:val="46183B2C"/>
+    <w:multiLevelType w:val="hybridMultilevel"/>
+    <w:tmpl w:val="E59886C6"/>
+    <w:lvl w:ilvl="0" w:tplc="04130001">
+      <w:start w:val="1"/>
+      <w:numFmt w:val="bullet"/>
+      <w:lvlText w:val=""/>
+      <w:lvlJc w:val="left"/>
+      <w:pPr>
+        <w:ind w:left="720" w:hanging="360"/>
+      </w:pPr>
+      <w:rPr>
+        <w:rFonts w:ascii="Symbol" w:hAnsi="Symbol" w:hint="default"/>
+      </w:rPr>
+    </w:lvl>
+    <w:lvl w:ilvl="1" w:tplc="04130003" w:tentative="1">
+      <w:start w:val="1"/>
+      <w:numFmt w:val="bullet"/>
+      <w:lvlText w:val="o"/>
+      <w:lvlJc w:val="left"/>
+      <w:pPr>
+        <w:ind w:left="1440" w:hanging="360"/>
+      </w:pPr>
+      <w:rPr>
+        <w:rFonts w:ascii="Courier New" w:hAnsi="Courier New" w:cs="Courier New" w:hint="default"/>
+      </w:rPr>
+    </w:lvl>
+    <w:lvl w:ilvl="2" w:tplc="04130005" w:tentative="1">
+      <w:start w:val="1"/>
+      <w:numFmt w:val="bullet"/>
+      <w:lvlText w:val=""/>
+      <w:lvlJc w:val="left"/>
+      <w:pPr>
+        <w:ind w:left="2160" w:hanging="360"/>
+      </w:pPr>
+      <w:rPr>
+        <w:rFonts w:ascii="Wingdings" w:hAnsi="Wingdings" w:hint="default"/>
+      </w:rPr>
+    </w:lvl>
+    <w:lvl w:ilvl="3" w:tplc="04130001" w:tentative="1">
+      <w:start w:val="1"/>
+      <w:numFmt w:val="bullet"/>
+      <w:lvlText w:val=""/>
+      <w:lvlJc w:val="left"/>
+      <w:pPr>
+        <w:ind w:left="2880" w:hanging="360"/>
+      </w:pPr>
+      <w:rPr>
+        <w:rFonts w:ascii="Symbol" w:hAnsi="Symbol" w:hint="default"/>
+      </w:rPr>
+    </w:lvl>
+    <w:lvl w:ilvl="4" w:tplc="04130003" w:tentative="1">
+      <w:start w:val="1"/>
+      <w:numFmt w:val="bullet"/>
+      <w:lvlText w:val="o"/>
+      <w:lvlJc w:val="left"/>
+      <w:pPr>
+        <w:ind w:left="3600" w:hanging="360"/>
+      </w:pPr>
+      <w:rPr>
+        <w:rFonts w:ascii="Courier New" w:hAnsi="Courier New" w:cs="Courier New" w:hint="default"/>
+      </w:rPr>
+    </w:lvl>
+    <w:lvl w:ilvl="5" w:tplc="04130005" w:tentative="1">
+      <w:start w:val="1"/>
+      <w:numFmt w:val="bullet"/>
+      <w:lvlText w:val=""/>
+      <w:lvlJc w:val="left"/>
+      <w:pPr>
+        <w:ind w:left="4320" w:hanging="360"/>
+      </w:pPr>
+      <w:rPr>
+        <w:rFonts w:ascii="Wingdings" w:hAnsi="Wingdings" w:hint="default"/>
+      </w:rPr>
+    </w:lvl>
+    <w:lvl w:ilvl="6" w:tplc="04130001" w:tentative="1">
+      <w:start w:val="1"/>
+      <w:numFmt w:val="bullet"/>
+      <w:lvlText w:val=""/>
+      <w:lvlJc w:val="left"/>
+      <w:pPr>
+        <w:ind w:left="5040" w:hanging="360"/>
+      </w:pPr>
+      <w:rPr>
+        <w:rFonts w:ascii="Symbol" w:hAnsi="Symbol" w:hint="default"/>
+      </w:rPr>
+    </w:lvl>
+    <w:lvl w:ilvl="7" w:tplc="04130003" w:tentative="1">
+      <w:start w:val="1"/>
+      <w:numFmt w:val="bullet"/>
+      <w:lvlText w:val="o"/>
+      <w:lvlJc w:val="left"/>
+      <w:pPr>
+        <w:ind w:left="5760" w:hanging="360"/>
+      </w:pPr>
+      <w:rPr>
+        <w:rFonts w:ascii="Courier New" w:hAnsi="Courier New" w:cs="Courier New" w:hint="default"/>
+      </w:rPr>
+    </w:lvl>
+    <w:lvl w:ilvl="8" w:tplc="04130005" w:tentative="1">
+      <w:start w:val="1"/>
+      <w:numFmt w:val="bullet"/>
+      <w:lvlText w:val=""/>
+      <w:lvlJc w:val="left"/>
+      <w:pPr>
+        <w:ind w:left="6480" w:hanging="360"/>
+      </w:pPr>
+      <w:rPr>
+        <w:rFonts w:ascii="Wingdings" w:hAnsi="Wingdings" w:hint="default"/>
+      </w:rPr>
+    </w:lvl>
+  </w:abstractNum>
+  <w:abstractNum w:abstractNumId="27" w15:restartNumberingAfterBreak="0">
+    <w:nsid w:val="4BA37B43"/>
+    <w:multiLevelType w:val="hybridMultilevel"/>
+    <w:tmpl w:val="1A883606"/>
+    <w:lvl w:ilvl="0" w:tplc="04130001">
+      <w:start w:val="1"/>
+      <w:numFmt w:val="bullet"/>
+      <w:lvlText w:val=""/>
+      <w:lvlJc w:val="left"/>
+      <w:pPr>
+        <w:ind w:left="720" w:hanging="360"/>
+      </w:pPr>
+      <w:rPr>
+        <w:rFonts w:ascii="Symbol" w:hAnsi="Symbol" w:hint="default"/>
+      </w:rPr>
+    </w:lvl>
+    <w:lvl w:ilvl="1" w:tplc="04130003" w:tentative="1">
+      <w:start w:val="1"/>
+      <w:numFmt w:val="bullet"/>
+      <w:lvlText w:val="o"/>
+      <w:lvlJc w:val="left"/>
+      <w:pPr>
+        <w:ind w:left="1440" w:hanging="360"/>
+      </w:pPr>
+      <w:rPr>
+        <w:rFonts w:ascii="Courier New" w:hAnsi="Courier New" w:cs="Courier New" w:hint="default"/>
+      </w:rPr>
+    </w:lvl>
+    <w:lvl w:ilvl="2" w:tplc="04130005" w:tentative="1">
+      <w:start w:val="1"/>
+      <w:numFmt w:val="bullet"/>
+      <w:lvlText w:val=""/>
+      <w:lvlJc w:val="left"/>
+      <w:pPr>
+        <w:ind w:left="2160" w:hanging="360"/>
+      </w:pPr>
+      <w:rPr>
+        <w:rFonts w:ascii="Wingdings" w:hAnsi="Wingdings" w:hint="default"/>
+      </w:rPr>
+    </w:lvl>
+    <w:lvl w:ilvl="3" w:tplc="04130001" w:tentative="1">
+      <w:start w:val="1"/>
+      <w:numFmt w:val="bullet"/>
+      <w:lvlText w:val=""/>
+      <w:lvlJc w:val="left"/>
+      <w:pPr>
+        <w:ind w:left="2880" w:hanging="360"/>
+      </w:pPr>
+      <w:rPr>
+        <w:rFonts w:ascii="Symbol" w:hAnsi="Symbol" w:hint="default"/>
+      </w:rPr>
+    </w:lvl>
+    <w:lvl w:ilvl="4" w:tplc="04130003" w:tentative="1">
+      <w:start w:val="1"/>
+      <w:numFmt w:val="bullet"/>
+      <w:lvlText w:val="o"/>
+      <w:lvlJc w:val="left"/>
+      <w:pPr>
+        <w:ind w:left="3600" w:hanging="360"/>
+      </w:pPr>
+      <w:rPr>
+        <w:rFonts w:ascii="Courier New" w:hAnsi="Courier New" w:cs="Courier New" w:hint="default"/>
+      </w:rPr>
+    </w:lvl>
+    <w:lvl w:ilvl="5" w:tplc="04130005" w:tentative="1">
+      <w:start w:val="1"/>
+      <w:numFmt w:val="bullet"/>
+      <w:lvlText w:val=""/>
+      <w:lvlJc w:val="left"/>
+      <w:pPr>
+        <w:ind w:left="4320" w:hanging="360"/>
+      </w:pPr>
+      <w:rPr>
+        <w:rFonts w:ascii="Wingdings" w:hAnsi="Wingdings" w:hint="default"/>
+      </w:rPr>
+    </w:lvl>
+    <w:lvl w:ilvl="6" w:tplc="04130001" w:tentative="1">
+      <w:start w:val="1"/>
+      <w:numFmt w:val="bullet"/>
+      <w:lvlText w:val=""/>
+      <w:lvlJc w:val="left"/>
+      <w:pPr>
+        <w:ind w:left="5040" w:hanging="360"/>
+      </w:pPr>
+      <w:rPr>
+        <w:rFonts w:ascii="Symbol" w:hAnsi="Symbol" w:hint="default"/>
+      </w:rPr>
+    </w:lvl>
+    <w:lvl w:ilvl="7" w:tplc="04130003" w:tentative="1">
+      <w:start w:val="1"/>
+      <w:numFmt w:val="bullet"/>
+      <w:lvlText w:val="o"/>
+      <w:lvlJc w:val="left"/>
+      <w:pPr>
+        <w:ind w:left="5760" w:hanging="360"/>
+      </w:pPr>
+      <w:rPr>
+        <w:rFonts w:ascii="Courier New" w:hAnsi="Courier New" w:cs="Courier New" w:hint="default"/>
+      </w:rPr>
+    </w:lvl>
+    <w:lvl w:ilvl="8" w:tplc="04130005" w:tentative="1">
+      <w:start w:val="1"/>
+      <w:numFmt w:val="bullet"/>
+      <w:lvlText w:val=""/>
+      <w:lvlJc w:val="left"/>
+      <w:pPr>
+        <w:ind w:left="6480" w:hanging="360"/>
+      </w:pPr>
+      <w:rPr>
+        <w:rFonts w:ascii="Wingdings" w:hAnsi="Wingdings" w:hint="default"/>
+      </w:rPr>
+    </w:lvl>
+  </w:abstractNum>
+  <w:abstractNum w:abstractNumId="28" w15:restartNumberingAfterBreak="0">
     <w:nsid w:val="4BD85366"/>
     <w:multiLevelType w:val="hybridMultilevel"/>
     <w:tmpl w:val="6340E56A"/>
@@ -8684,7 +11968,7 @@
       </w:rPr>
     </w:lvl>
   </w:abstractNum>
-  <w:abstractNum w:abstractNumId="19" w15:restartNumberingAfterBreak="0">
+  <w:abstractNum w:abstractNumId="29" w15:restartNumberingAfterBreak="0">
     <w:nsid w:val="4BD906EF"/>
     <w:multiLevelType w:val="multilevel"/>
     <w:tmpl w:val="06789E5E"/>
@@ -8829,7 +12113,120 @@
       </w:rPr>
     </w:lvl>
   </w:abstractNum>
-  <w:abstractNum w:abstractNumId="20" w15:restartNumberingAfterBreak="0">
+  <w:abstractNum w:abstractNumId="30" w15:restartNumberingAfterBreak="0">
+    <w:nsid w:val="531D45E5"/>
+    <w:multiLevelType w:val="hybridMultilevel"/>
+    <w:tmpl w:val="CCE2B58C"/>
+    <w:lvl w:ilvl="0" w:tplc="04130001">
+      <w:start w:val="1"/>
+      <w:numFmt w:val="bullet"/>
+      <w:lvlText w:val=""/>
+      <w:lvlJc w:val="left"/>
+      <w:pPr>
+        <w:ind w:left="720" w:hanging="360"/>
+      </w:pPr>
+      <w:rPr>
+        <w:rFonts w:ascii="Symbol" w:hAnsi="Symbol" w:hint="default"/>
+      </w:rPr>
+    </w:lvl>
+    <w:lvl w:ilvl="1" w:tplc="04130003">
+      <w:start w:val="1"/>
+      <w:numFmt w:val="bullet"/>
+      <w:lvlText w:val="o"/>
+      <w:lvlJc w:val="left"/>
+      <w:pPr>
+        <w:ind w:left="1440" w:hanging="360"/>
+      </w:pPr>
+      <w:rPr>
+        <w:rFonts w:ascii="Courier New" w:hAnsi="Courier New" w:cs="Courier New" w:hint="default"/>
+      </w:rPr>
+    </w:lvl>
+    <w:lvl w:ilvl="2" w:tplc="04130005" w:tentative="1">
+      <w:start w:val="1"/>
+      <w:numFmt w:val="bullet"/>
+      <w:lvlText w:val=""/>
+      <w:lvlJc w:val="left"/>
+      <w:pPr>
+        <w:ind w:left="2160" w:hanging="360"/>
+      </w:pPr>
+      <w:rPr>
+        <w:rFonts w:ascii="Wingdings" w:hAnsi="Wingdings" w:hint="default"/>
+      </w:rPr>
+    </w:lvl>
+    <w:lvl w:ilvl="3" w:tplc="04130001" w:tentative="1">
+      <w:start w:val="1"/>
+      <w:numFmt w:val="bullet"/>
+      <w:lvlText w:val=""/>
+      <w:lvlJc w:val="left"/>
+      <w:pPr>
+        <w:ind w:left="2880" w:hanging="360"/>
+      </w:pPr>
+      <w:rPr>
+        <w:rFonts w:ascii="Symbol" w:hAnsi="Symbol" w:hint="default"/>
+      </w:rPr>
+    </w:lvl>
+    <w:lvl w:ilvl="4" w:tplc="04130003" w:tentative="1">
+      <w:start w:val="1"/>
+      <w:numFmt w:val="bullet"/>
+      <w:lvlText w:val="o"/>
+      <w:lvlJc w:val="left"/>
+      <w:pPr>
+        <w:ind w:left="3600" w:hanging="360"/>
+      </w:pPr>
+      <w:rPr>
+        <w:rFonts w:ascii="Courier New" w:hAnsi="Courier New" w:cs="Courier New" w:hint="default"/>
+      </w:rPr>
+    </w:lvl>
+    <w:lvl w:ilvl="5" w:tplc="04130005" w:tentative="1">
+      <w:start w:val="1"/>
+      <w:numFmt w:val="bullet"/>
+      <w:lvlText w:val=""/>
+      <w:lvlJc w:val="left"/>
+      <w:pPr>
+        <w:ind w:left="4320" w:hanging="360"/>
+      </w:pPr>
+      <w:rPr>
+        <w:rFonts w:ascii="Wingdings" w:hAnsi="Wingdings" w:hint="default"/>
+      </w:rPr>
+    </w:lvl>
+    <w:lvl w:ilvl="6" w:tplc="04130001" w:tentative="1">
+      <w:start w:val="1"/>
+      <w:numFmt w:val="bullet"/>
+      <w:lvlText w:val=""/>
+      <w:lvlJc w:val="left"/>
+      <w:pPr>
+        <w:ind w:left="5040" w:hanging="360"/>
+      </w:pPr>
+      <w:rPr>
+        <w:rFonts w:ascii="Symbol" w:hAnsi="Symbol" w:hint="default"/>
+      </w:rPr>
+    </w:lvl>
+    <w:lvl w:ilvl="7" w:tplc="04130003" w:tentative="1">
+      <w:start w:val="1"/>
+      <w:numFmt w:val="bullet"/>
+      <w:lvlText w:val="o"/>
+      <w:lvlJc w:val="left"/>
+      <w:pPr>
+        <w:ind w:left="5760" w:hanging="360"/>
+      </w:pPr>
+      <w:rPr>
+        <w:rFonts w:ascii="Courier New" w:hAnsi="Courier New" w:cs="Courier New" w:hint="default"/>
+      </w:rPr>
+    </w:lvl>
+    <w:lvl w:ilvl="8" w:tplc="04130005" w:tentative="1">
+      <w:start w:val="1"/>
+      <w:numFmt w:val="bullet"/>
+      <w:lvlText w:val=""/>
+      <w:lvlJc w:val="left"/>
+      <w:pPr>
+        <w:ind w:left="6480" w:hanging="360"/>
+      </w:pPr>
+      <w:rPr>
+        <w:rFonts w:ascii="Wingdings" w:hAnsi="Wingdings" w:hint="default"/>
+      </w:rPr>
+    </w:lvl>
+  </w:abstractNum>
+  <w:abstractNum w:abstractNumId="31" w15:restartNumberingAfterBreak="0">
     <w:nsid w:val="5B7323EC"/>
     <w:multiLevelType w:val="multilevel"/>
     <w:tmpl w:val="AB241968"/>
@@ -8978,7 +12375,120 @@
       </w:rPr>
     </w:lvl>
   </w:abstractNum>
-  <w:abstractNum w:abstractNumId="21" w15:restartNumberingAfterBreak="0">
+  <w:abstractNum w:abstractNumId="32" w15:restartNumberingAfterBreak="0">
+    <w:nsid w:val="662578EB"/>
+    <w:multiLevelType w:val="hybridMultilevel"/>
+    <w:tmpl w:val="53484E46"/>
+    <w:lvl w:ilvl="0" w:tplc="04130001">
+      <w:start w:val="1"/>
+      <w:numFmt w:val="bullet"/>
+      <w:lvlText w:val=""/>
+      <w:lvlJc w:val="left"/>
+      <w:pPr>
+        <w:ind w:left="720" w:hanging="360"/>
+      </w:pPr>
+      <w:rPr>
+        <w:rFonts w:ascii="Symbol" w:hAnsi="Symbol" w:hint="default"/>
+      </w:rPr>
+    </w:lvl>
+    <w:lvl w:ilvl="1" w:tplc="04130003">
+      <w:start w:val="1"/>
+      <w:numFmt w:val="bullet"/>
+      <w:lvlText w:val="o"/>
+      <w:lvlJc w:val="left"/>
+      <w:pPr>
+        <w:ind w:left="1440" w:hanging="360"/>
+      </w:pPr>
+      <w:rPr>
+        <w:rFonts w:ascii="Courier New" w:hAnsi="Courier New" w:cs="Courier New" w:hint="default"/>
+      </w:rPr>
+    </w:lvl>
+    <w:lvl w:ilvl="2" w:tplc="04130005" w:tentative="1">
+      <w:start w:val="1"/>
+      <w:numFmt w:val="bullet"/>
+      <w:lvlText w:val=""/>
+      <w:lvlJc w:val="left"/>
+      <w:pPr>
+        <w:ind w:left="2160" w:hanging="360"/>
+      </w:pPr>
+      <w:rPr>
+        <w:rFonts w:ascii="Wingdings" w:hAnsi="Wingdings" w:hint="default"/>
+      </w:rPr>
+    </w:lvl>
+    <w:lvl w:ilvl="3" w:tplc="04130001" w:tentative="1">
+      <w:start w:val="1"/>
+      <w:numFmt w:val="bullet"/>
+      <w:lvlText w:val=""/>
+      <w:lvlJc w:val="left"/>
+      <w:pPr>
+        <w:ind w:left="2880" w:hanging="360"/>
+      </w:pPr>
+      <w:rPr>
+        <w:rFonts w:ascii="Symbol" w:hAnsi="Symbol" w:hint="default"/>
+      </w:rPr>
+    </w:lvl>
+    <w:lvl w:ilvl="4" w:tplc="04130003" w:tentative="1">
+      <w:start w:val="1"/>
+      <w:numFmt w:val="bullet"/>
+      <w:lvlText w:val="o"/>
+      <w:lvlJc w:val="left"/>
+      <w:pPr>
+        <w:ind w:left="3600" w:hanging="360"/>
+      </w:pPr>
+      <w:rPr>
+        <w:rFonts w:ascii="Courier New" w:hAnsi="Courier New" w:cs="Courier New" w:hint="default"/>
+      </w:rPr>
+    </w:lvl>
+    <w:lvl w:ilvl="5" w:tplc="04130005" w:tentative="1">
+      <w:start w:val="1"/>
+      <w:numFmt w:val="bullet"/>
+      <w:lvlText w:val=""/>
+      <w:lvlJc w:val="left"/>
+      <w:pPr>
+        <w:ind w:left="4320" w:hanging="360"/>
+      </w:pPr>
+      <w:rPr>
+        <w:rFonts w:ascii="Wingdings" w:hAnsi="Wingdings" w:hint="default"/>
+      </w:rPr>
+    </w:lvl>
+    <w:lvl w:ilvl="6" w:tplc="04130001" w:tentative="1">
+      <w:start w:val="1"/>
+      <w:numFmt w:val="bullet"/>
+      <w:lvlText w:val=""/>
+      <w:lvlJc w:val="left"/>
+      <w:pPr>
+        <w:ind w:left="5040" w:hanging="360"/>
+      </w:pPr>
+      <w:rPr>
+        <w:rFonts w:ascii="Symbol" w:hAnsi="Symbol" w:hint="default"/>
+      </w:rPr>
+    </w:lvl>
+    <w:lvl w:ilvl="7" w:tplc="04130003" w:tentative="1">
+      <w:start w:val="1"/>
+      <w:numFmt w:val="bullet"/>
+      <w:lvlText w:val="o"/>
+      <w:lvlJc w:val="left"/>
+      <w:pPr>
+        <w:ind w:left="5760" w:hanging="360"/>
+      </w:pPr>
+      <w:rPr>
+        <w:rFonts w:ascii="Courier New" w:hAnsi="Courier New" w:cs="Courier New" w:hint="default"/>
+      </w:rPr>
+    </w:lvl>
+    <w:lvl w:ilvl="8" w:tplc="04130005" w:tentative="1">
+      <w:start w:val="1"/>
+      <w:numFmt w:val="bullet"/>
+      <w:lvlText w:val=""/>
+      <w:lvlJc w:val="left"/>
+      <w:pPr>
+        <w:ind w:left="6480" w:hanging="360"/>
+      </w:pPr>
+      <w:rPr>
+        <w:rFonts w:ascii="Wingdings" w:hAnsi="Wingdings" w:hint="default"/>
+      </w:rPr>
+    </w:lvl>
+  </w:abstractNum>
+  <w:abstractNum w:abstractNumId="33" w15:restartNumberingAfterBreak="0">
     <w:nsid w:val="6EAA4BE9"/>
     <w:multiLevelType w:val="hybridMultilevel"/>
     <w:tmpl w:val="48BE2E12"/>
@@ -9067,7 +12577,7 @@
       </w:pPr>
     </w:lvl>
   </w:abstractNum>
-  <w:abstractNum w:abstractNumId="22" w15:restartNumberingAfterBreak="0">
+  <w:abstractNum w:abstractNumId="34" w15:restartNumberingAfterBreak="0">
     <w:nsid w:val="795B7119"/>
     <w:multiLevelType w:val="multilevel"/>
     <w:tmpl w:val="144C1E68"/>
@@ -9216,7 +12726,7 @@
       </w:rPr>
     </w:lvl>
   </w:abstractNum>
-  <w:abstractNum w:abstractNumId="23" w15:restartNumberingAfterBreak="0">
+  <w:abstractNum w:abstractNumId="35" w15:restartNumberingAfterBreak="0">
     <w:nsid w:val="7BB21CFC"/>
     <w:multiLevelType w:val="multilevel"/>
     <w:tmpl w:val="40DE0BA6"/>
@@ -9369,73 +12879,109 @@
     <w:abstractNumId w:val="0"/>
   </w:num>
   <w:num w:numId="2" w16cid:durableId="124542503">
-    <w:abstractNumId w:val="18"/>
+    <w:abstractNumId w:val="28"/>
   </w:num>
   <w:num w:numId="3" w16cid:durableId="1937516032">
     <w:abstractNumId w:val="1"/>
   </w:num>
   <w:num w:numId="4" w16cid:durableId="957879457">
+    <w:abstractNumId w:val="7"/>
+  </w:num>
+  <w:num w:numId="5" w16cid:durableId="1593705965">
+    <w:abstractNumId w:val="10"/>
+  </w:num>
+  <w:num w:numId="6" w16cid:durableId="402603565">
+    <w:abstractNumId w:val="5"/>
+  </w:num>
+  <w:num w:numId="7" w16cid:durableId="161359394">
+    <w:abstractNumId w:val="14"/>
+  </w:num>
+  <w:num w:numId="8" w16cid:durableId="156462444">
+    <w:abstractNumId w:val="13"/>
+  </w:num>
+  <w:num w:numId="9" w16cid:durableId="2056390583">
+    <w:abstractNumId w:val="23"/>
+  </w:num>
+  <w:num w:numId="10" w16cid:durableId="565994306">
+    <w:abstractNumId w:val="31"/>
+  </w:num>
+  <w:num w:numId="11" w16cid:durableId="707336353">
+    <w:abstractNumId w:val="12"/>
+  </w:num>
+  <w:num w:numId="12" w16cid:durableId="865752743">
     <w:abstractNumId w:val="4"/>
   </w:num>
-  <w:num w:numId="5" w16cid:durableId="1593705965">
-    <w:abstractNumId w:val="6"/>
+  <w:num w:numId="13" w16cid:durableId="9333234">
+    <w:abstractNumId w:val="25"/>
   </w:num>
-  <w:num w:numId="6" w16cid:durableId="402603565">
+  <w:num w:numId="14" w16cid:durableId="1423793746">
+    <w:abstractNumId w:val="17"/>
+  </w:num>
+  <w:num w:numId="15" w16cid:durableId="824709021">
+    <w:abstractNumId w:val="33"/>
+  </w:num>
+  <w:num w:numId="16" w16cid:durableId="679740185">
+    <w:abstractNumId w:val="21"/>
+  </w:num>
+  <w:num w:numId="17" w16cid:durableId="1951205517">
+    <w:abstractNumId w:val="18"/>
+  </w:num>
+  <w:num w:numId="18" w16cid:durableId="751708413">
+    <w:abstractNumId w:val="34"/>
+  </w:num>
+  <w:num w:numId="19" w16cid:durableId="1015349404">
+    <w:abstractNumId w:val="8"/>
+  </w:num>
+  <w:num w:numId="20" w16cid:durableId="523061128">
+    <w:abstractNumId w:val="35"/>
+  </w:num>
+  <w:num w:numId="21" w16cid:durableId="41634535">
+    <w:abstractNumId w:val="16"/>
+  </w:num>
+  <w:num w:numId="22" w16cid:durableId="1458723296">
+    <w:abstractNumId w:val="15"/>
+  </w:num>
+  <w:num w:numId="23" w16cid:durableId="1108432315">
+    <w:abstractNumId w:val="20"/>
+  </w:num>
+  <w:num w:numId="24" w16cid:durableId="500658540">
+    <w:abstractNumId w:val="29"/>
+  </w:num>
+  <w:num w:numId="25" w16cid:durableId="1135560972">
     <w:abstractNumId w:val="3"/>
   </w:num>
-  <w:num w:numId="7" w16cid:durableId="161359394">
+  <w:num w:numId="26" w16cid:durableId="1218737982">
+    <w:abstractNumId w:val="30"/>
+  </w:num>
+  <w:num w:numId="27" w16cid:durableId="1709598942">
+    <w:abstractNumId w:val="32"/>
+  </w:num>
+  <w:num w:numId="28" w16cid:durableId="2084642092">
+    <w:abstractNumId w:val="26"/>
+  </w:num>
+  <w:num w:numId="29" w16cid:durableId="401484960">
+    <w:abstractNumId w:val="24"/>
+  </w:num>
+  <w:num w:numId="30" w16cid:durableId="931160768">
+    <w:abstractNumId w:val="22"/>
+  </w:num>
+  <w:num w:numId="31" w16cid:durableId="1075930396">
+    <w:abstractNumId w:val="19"/>
+  </w:num>
+  <w:num w:numId="32" w16cid:durableId="1580140332">
+    <w:abstractNumId w:val="27"/>
+  </w:num>
+  <w:num w:numId="33" w16cid:durableId="1375234675">
+    <w:abstractNumId w:val="11"/>
+  </w:num>
+  <w:num w:numId="34" w16cid:durableId="550460368">
     <w:abstractNumId w:val="9"/>
   </w:num>
-  <w:num w:numId="8" w16cid:durableId="156462444">
-    <w:abstractNumId w:val="8"/>
-  </w:num>
-  <w:num w:numId="9" w16cid:durableId="2056390583">
-    <w:abstractNumId w:val="16"/>
-  </w:num>
-  <w:num w:numId="10" w16cid:durableId="565994306">
-    <w:abstractNumId w:val="20"/>
-  </w:num>
-  <w:num w:numId="11" w16cid:durableId="707336353">
-    <w:abstractNumId w:val="7"/>
-  </w:num>
-  <w:num w:numId="12" w16cid:durableId="865752743">
+  <w:num w:numId="35" w16cid:durableId="1020814159">
     <w:abstractNumId w:val="2"/>
   </w:num>
-  <w:num w:numId="13" w16cid:durableId="9333234">
-    <w:abstractNumId w:val="17"/>
-  </w:num>
-  <w:num w:numId="14" w16cid:durableId="1423793746">
-    <w:abstractNumId w:val="12"/>
-  </w:num>
-  <w:num w:numId="15" w16cid:durableId="824709021">
-    <w:abstractNumId w:val="21"/>
-  </w:num>
-  <w:num w:numId="16" w16cid:durableId="679740185">
-    <w:abstractNumId w:val="15"/>
-  </w:num>
-  <w:num w:numId="17" w16cid:durableId="1951205517">
-    <w:abstractNumId w:val="13"/>
-  </w:num>
-  <w:num w:numId="18" w16cid:durableId="751708413">
-    <w:abstractNumId w:val="22"/>
-  </w:num>
-  <w:num w:numId="19" w16cid:durableId="1015349404">
-    <w:abstractNumId w:val="5"/>
-  </w:num>
-  <w:num w:numId="20" w16cid:durableId="523061128">
-    <w:abstractNumId w:val="23"/>
-  </w:num>
-  <w:num w:numId="21" w16cid:durableId="41634535">
-    <w:abstractNumId w:val="11"/>
-  </w:num>
-  <w:num w:numId="22" w16cid:durableId="1458723296">
-    <w:abstractNumId w:val="10"/>
-  </w:num>
-  <w:num w:numId="23" w16cid:durableId="1108432315">
-    <w:abstractNumId w:val="14"/>
-  </w:num>
-  <w:num w:numId="24" w16cid:durableId="500658540">
-    <w:abstractNumId w:val="19"/>
+  <w:num w:numId="36" w16cid:durableId="1423380127">
+    <w:abstractNumId w:val="6"/>
   </w:num>
 </w:numbering>
 </file>
@@ -9840,7 +13386,7 @@
   <w:style w:type="paragraph" w:default="1" w:styleId="Normal">
     <w:name w:val="Normal"/>
     <w:qFormat/>
-    <w:rsid w:val="000D6E0C"/>
+    <w:rsid w:val="001B3450"/>
     <w:rPr>
       <w:lang w:val="nl-NL"/>
     </w:rPr>
@@ -10489,7 +14035,7 @@
     <b:Month>5</b:Month>
     <b:Day>11</b:Day>
     <b:URL>https://www.kvk.nl/en/finance/business-administration-and-bookkeeping-for-starters/</b:URL>
-    <b:RefOrder>1</b:RefOrder>
+    <b:RefOrder>8</b:RefOrder>
   </b:Source>
   <b:Source>
     <b:Tag>Dig</b:Tag>
@@ -10497,7 +14043,7 @@
     <b:Guid>{BAA8D150-0258-4323-A9AC-CECC4C222FF4}</b:Guid>
     <b:Title>DigiBTW</b:Title>
     <b:URL>https://www.digibtw.nl/functionaliteiten</b:URL>
-    <b:RefOrder>2</b:RefOrder>
+    <b:RefOrder>9</b:RefOrder>
   </b:Source>
   <b:Source>
     <b:Tag>Ebo</b:Tag>
@@ -10505,7 +14051,7 @@
     <b:Guid>{ABBA6A61-2BA2-42C9-B723-DD89D53CA1D1}</b:Guid>
     <b:InternetSiteTitle>E-boekhouden</b:InternetSiteTitle>
     <b:URL>https://www.e-boekhouden.nl/functies/boekhouden</b:URL>
-    <b:RefOrder>3</b:RefOrder>
+    <b:RefOrder>10</b:RefOrder>
   </b:Source>
   <b:Source>
     <b:Tag>twi</b:Tag>
@@ -10514,7 +14060,7 @@
     <b:Title>twinfield accounting functies</b:Title>
     <b:InternetSiteTitle>wolterskluwer</b:InternetSiteTitle>
     <b:URL>https://www.wolterskluwer.com/nl-nl/solutions/twinfield-accounting/functies</b:URL>
-    <b:RefOrder>4</b:RefOrder>
+    <b:RefOrder>11</b:RefOrder>
   </b:Source>
   <b:Source>
     <b:Tag>Ont</b:Tag>
@@ -10523,7 +14069,7 @@
     <b:Title>Ontdek</b:Title>
     <b:InternetSiteTitle>Moneybird</b:InternetSiteTitle>
     <b:URL>https://www.moneybird.nl/ontdek/</b:URL>
-    <b:RefOrder>5</b:RefOrder>
+    <b:RefOrder>12</b:RefOrder>
   </b:Source>
   <b:Source>
     <b:Tag>Exa</b:Tag>
@@ -10532,7 +14078,7 @@
     <b:Title>Exact Producten</b:Title>
     <b:InternetSiteTitle>Exact</b:InternetSiteTitle>
     <b:URL>https://www.exact.com/nl/producten#financieel</b:URL>
-    <b:RefOrder>6</b:RefOrder>
+    <b:RefOrder>13</b:RefOrder>
   </b:Source>
   <b:Source>
     <b:Tag>Min</b:Tag>
@@ -10541,7 +14087,7 @@
     <b:Title>Minox Functionaliteiten </b:Title>
     <b:InternetSiteTitle>Minox</b:InternetSiteTitle>
     <b:URL>https://www.minox.nl/functionaliteiten/</b:URL>
-    <b:RefOrder>7</b:RefOrder>
+    <b:RefOrder>14</b:RefOrder>
   </b:Source>
   <b:Source>
     <b:Tag>boe</b:Tag>
@@ -10550,7 +14096,148 @@
     <b:Title>boekhoudplatform</b:Title>
     <b:InternetSiteTitle>yukisoftware</b:InternetSiteTitle>
     <b:URL>https://www.yukisoftware.com/nl-nl/boekhoudplatform/</b:URL>
-    <b:RefOrder>8</b:RefOrder>
+    <b:RefOrder>15</b:RefOrder>
+  </b:Source>
+  <b:Source>
+    <b:Tag>Bru21</b:Tag>
+    <b:SourceType>InternetSite</b:SourceType>
+    <b:Guid>{D44BE1C2-DFEA-44E9-8E6B-5B1C9A233950}</b:Guid>
+    <b:Title>Node.js and Express Tutorial: Building and Securing RESTful APIs</b:Title>
+    <b:Year>2021</b:Year>
+    <b:Author>
+      <b:Author>
+        <b:NameList>
+          <b:Person>
+            <b:Last>Krebs</b:Last>
+            <b:First>Bruno</b:First>
+          </b:Person>
+        </b:NameList>
+      </b:Author>
+    </b:Author>
+    <b:InternetSiteTitle>Auth0</b:InternetSiteTitle>
+    <b:Month>October </b:Month>
+    <b:Day>7</b:Day>
+    <b:URL>https://auth0.com/blog/node-js-and-express-tutorial-building-and-securing-restful-apis/</b:URL>
+    <b:RefOrder>2</b:RefOrder>
+  </b:Source>
+  <b:Source>
+    <b:Tag>Afs23</b:Tag>
+    <b:SourceType>InternetSite</b:SourceType>
+    <b:Guid>{0407F616-FD5B-4971-877C-21AD2CDA0415}</b:Guid>
+    <b:Author>
+      <b:Author>
+        <b:NameList>
+          <b:Person>
+            <b:Last>Ali</b:Last>
+            <b:First>Afser</b:First>
+          </b:Person>
+        </b:NameList>
+      </b:Author>
+    </b:Author>
+    <b:Title>Implementing Best Practices for Securing Node.js Applications in Production</b:Title>
+    <b:InternetSiteTitle>medium.com</b:InternetSiteTitle>
+    <b:Year>2023</b:Year>
+    <b:Month>September</b:Month>
+    <b:Day>26</b:Day>
+    <b:URL>https://medium.com/@afserali.b/implementing-best-practices-for-securing-node-js-applications-in-production-699e0c4b069e</b:URL>
+    <b:RefOrder>3</b:RefOrder>
+  </b:Source>
+  <b:Source>
+    <b:Tag>Why</b:Tag>
+    <b:SourceType>InternetSite</b:SourceType>
+    <b:Guid>{A6D75CD7-5538-4405-8DDF-DA56AD97180F}</b:Guid>
+    <b:Title>Why use HTTPS?</b:Title>
+    <b:InternetSiteTitle>Cloudflare</b:InternetSiteTitle>
+    <b:URL>https://www.cloudflare.com/learning/ssl/why-use-https/</b:URL>
+    <b:RefOrder>4</b:RefOrder>
+  </b:Source>
+  <b:Source>
+    <b:Tag>MJo15</b:Tag>
+    <b:SourceType>InternetSite</b:SourceType>
+    <b:Guid>{8C9A79CA-6AC2-4107-9D89-16F29E595F6D}</b:Guid>
+    <b:Author>
+      <b:Author>
+        <b:NameList>
+          <b:Person>
+            <b:Last>M. Jones</b:Last>
+            <b:First>J.</b:First>
+            <b:Middle>Bradley, N. Sakimura</b:Middle>
+          </b:Person>
+        </b:NameList>
+      </b:Author>
+    </b:Author>
+    <b:Title>JSON Web Token (JWT)</b:Title>
+    <b:InternetSiteTitle>datatracker</b:InternetSiteTitle>
+    <b:Year>2015</b:Year>
+    <b:Month>May</b:Month>
+    <b:URL>https://datatracker.ietf.org/doc/html/rfc7519</b:URL>
+    <b:RefOrder>5</b:RefOrder>
+  </b:Source>
+  <b:Source>
+    <b:Tag>JSO</b:Tag>
+    <b:SourceType>InternetSite</b:SourceType>
+    <b:Guid>{D61A8EFE-662C-4386-92BA-D97EA126DA90}</b:Guid>
+    <b:Title>JSON Web Tokens</b:Title>
+    <b:InternetSiteTitle>auth0</b:InternetSiteTitle>
+    <b:URL>https://auth0.com/docs/secure/tokens/json-web-tokens</b:URL>
+    <b:RefOrder>6</b:RefOrder>
+  </b:Source>
+  <b:Source>
+    <b:Tag>Kev23</b:Tag>
+    <b:SourceType>Interview</b:SourceType>
+    <b:Guid>{3B6091DF-2CE2-42C1-A1E0-E40F13AF2F47}</b:Guid>
+    <b:Author>
+      <b:Author>
+        <b:NameList>
+          <b:Person>
+            <b:Last>Norbert</b:Last>
+            <b:First>Kevin</b:First>
+          </b:Person>
+        </b:NameList>
+      </b:Author>
+      <b:Interviewee>
+        <b:NameList>
+          <b:Person>
+            <b:Last>Norbert</b:Last>
+            <b:First>Kevin</b:First>
+          </b:Person>
+        </b:NameList>
+      </b:Interviewee>
+      <b:Interviewer>
+        <b:NameList>
+          <b:Person>
+            <b:Last>Nies</b:Last>
+            <b:First>Midas</b:First>
+          </b:Person>
+        </b:NameList>
+      </b:Interviewer>
+    </b:Author>
+    <b:Title>Security measures in enterprise applications</b:Title>
+    <b:Year>2023</b:Year>
+    <b:Month>December</b:Month>
+    <b:RefOrder>1</b:RefOrder>
+  </b:Source>
+  <b:Source>
+    <b:Tag>Jam23</b:Tag>
+    <b:SourceType>InternetSite</b:SourceType>
+    <b:Guid>{E3EFE58E-1665-4570-B573-791F7B0BA156}</b:Guid>
+    <b:Title>21 Docker Security Best Practices – Deamon, Image &amp; Container</b:Title>
+    <b:Year>2023</b:Year>
+    <b:Month>July</b:Month>
+    <b:Day>28</b:Day>
+    <b:Author>
+      <b:Author>
+        <b:NameList>
+          <b:Person>
+            <b:Last>Walker</b:Last>
+            <b:First>James</b:First>
+          </b:Person>
+        </b:NameList>
+      </b:Author>
+    </b:Author>
+    <b:InternetSiteTitle>spacelift.io</b:InternetSiteTitle>
+    <b:URL>https://spacelift.io/blog/docker-security</b:URL>
+    <b:RefOrder>7</b:RefOrder>
   </b:Source>
 </b:Sources>
 </file>
@@ -10564,7 +14251,7 @@
 </file>
 
 <file path=customXml/itemProps2.xml><?xml version="1.0" encoding="utf-8"?>
-<ds:datastoreItem xmlns:ds="http://schemas.openxmlformats.org/officeDocument/2006/customXml" ds:itemID="{95825408-DA6B-41A5-9E6B-83495D7A2CFC}">
+<ds:datastoreItem xmlns:ds="http://schemas.openxmlformats.org/officeDocument/2006/customXml" ds:itemID="{F182215B-4475-4F63-88E4-B5FC2D592D08}">
   <ds:schemaRefs>
     <ds:schemaRef ds:uri="http://schemas.openxmlformats.org/officeDocument/2006/bibliography"/>
   </ds:schemaRefs>
